--- a/Dokumentation/01-Analyse/Zielkatalog.docx
+++ b/Dokumentation/01-Analyse/Zielkatalog.docx
@@ -1020,13 +1020,247 @@
       </w:r>
     </w:p>
     <w:p>
+      <w:r>
+        <w:t>Der Zielkatalog zählt die groben Ziele des Projektes auf. Das große und ungenaue Ziel: „Neuentwicklung eines Patientenaktenverwaltungsprogramm“ wird hiermit spezifiziert. Bei allen Zielen, werden die davor beschriebenen Ziele als gegeben betrachtet und nicht erneut benannt.</w:t>
+      </w:r>
+    </w:p>
+    <w:p>
       <w:pPr>
         <w:pStyle w:val="berschrift1"/>
         <w:numPr>
           <w:ilvl w:val="0"/>
-          <w:numId w:val="2"/>
+          <w:numId w:val="3"/>
         </w:numPr>
       </w:pPr>
+      <w:r>
+        <w:t>Oberfläche</w:t>
+      </w:r>
+    </w:p>
+    <w:p>
+      <w:r>
+        <w:t>Die Oberfläche soll einfach zu navigieren sein. Dies wird mit den unteren Zielen spezifiziert.</w:t>
+      </w:r>
+    </w:p>
+    <w:p>
+      <w:pPr>
+        <w:pStyle w:val="berschrift1"/>
+        <w:numPr>
+          <w:ilvl w:val="1"/>
+          <w:numId w:val="3"/>
+        </w:numPr>
+      </w:pPr>
+      <w:r>
+        <w:t>Buttons</w:t>
+      </w:r>
+    </w:p>
+    <w:p>
+      <w:r>
+        <w:t>Alle Buttons sollen einen Hilfstext</w:t>
+      </w:r>
+      <w:r>
+        <w:t xml:space="preserve"> erhalten, welcher seine Funktion in 1-2 Sätzen erläutert. Der Text erscheint, wenn der Nutzer mit der Maus für 5 Sekunden über dem Button stehen bleibt.</w:t>
+      </w:r>
+    </w:p>
+    <w:p>
+      <w:pPr>
+        <w:pStyle w:val="berschrift1"/>
+        <w:numPr>
+          <w:ilvl w:val="1"/>
+          <w:numId w:val="3"/>
+        </w:numPr>
+      </w:pPr>
+      <w:r>
+        <w:t>Tabs</w:t>
+      </w:r>
+    </w:p>
+    <w:p>
+      <w:r>
+        <w:t xml:space="preserve">Informationen sollen in Tabs gruppiert werden und </w:t>
+      </w:r>
+      <w:r>
+        <w:t>der Nutzer kann zu den entsprechenden Tabs navigieren. Die Reihenfolge der Tabs wird von den medizinischen Beratern spezifiziert.</w:t>
+      </w:r>
+    </w:p>
+    <w:p>
+      <w:pPr>
+        <w:pStyle w:val="berschrift1"/>
+        <w:numPr>
+          <w:ilvl w:val="0"/>
+          <w:numId w:val="3"/>
+        </w:numPr>
+      </w:pPr>
+      <w:r>
+        <w:t>Anmeldung</w:t>
+      </w:r>
+      <w:r>
+        <w:tab/>
+      </w:r>
+    </w:p>
+    <w:p>
+      <w:r>
+        <w:t>Jeder Nutzer muss sich beim Start des Programmes sowie nach 5 Minuten Inaktivität neu Anmelden. Dies geschieht durch eine Eigene Oberfläche</w:t>
+      </w:r>
+      <w:r>
+        <w:t xml:space="preserve"> und wird mit Testnutzern am Ende der Entwicklungsphase getestet.</w:t>
+      </w:r>
+    </w:p>
+    <w:p>
+      <w:pPr>
+        <w:pStyle w:val="berschrift1"/>
+        <w:numPr>
+          <w:ilvl w:val="1"/>
+          <w:numId w:val="3"/>
+        </w:numPr>
+      </w:pPr>
+      <w:r>
+        <w:t>Anmeldung Passwort</w:t>
+      </w:r>
+    </w:p>
+    <w:p>
+      <w:r>
+        <w:t>Jeder Nutzer soll über eine Benutzerkennung und Passwort verfügen, mit dem er sich anmelden kann. Dies geschieht auf der Anmeldeoberfläche und wird mit Testnutzern am Ende der Entwicklungsphase getestet.</w:t>
+      </w:r>
+    </w:p>
+    <w:p>
+      <w:pPr>
+        <w:pStyle w:val="berschrift1"/>
+        <w:numPr>
+          <w:ilvl w:val="1"/>
+          <w:numId w:val="3"/>
+        </w:numPr>
+      </w:pPr>
+      <w:r>
+        <w:t>Anmeldung RFID</w:t>
+      </w:r>
+    </w:p>
+    <w:p>
+      <w:r>
+        <w:t>Jeder Nutzer soll sich mit dem ihm gegebenen RFID-Chip/Karte sich anmelden können. Ein Hinweis hierfür soll auf der Anmeldeoberfläche erscheinen um den Nutzer an diese Möglichkeit zu erinnern. Die Funktionalität wird mit Test Chip/Karte nach der Entwicklungsphase getestet.</w:t>
+      </w:r>
+    </w:p>
+    <w:p>
+      <w:pPr>
+        <w:pStyle w:val="berschrift1"/>
+        <w:numPr>
+          <w:ilvl w:val="0"/>
+          <w:numId w:val="3"/>
+        </w:numPr>
+      </w:pPr>
+      <w:r>
+        <w:t>Rollen</w:t>
+      </w:r>
+    </w:p>
+    <w:p>
+      <w:r>
+        <w:t xml:space="preserve">Jeder Nutzer soll eine bestimmte Rolle erhalten. </w:t>
+      </w:r>
+      <w:r>
+        <w:t>Die Rollen sind der Datei „Stammdaten Patient“ zu entnehmen.</w:t>
+      </w:r>
+      <w:r>
+        <w:t xml:space="preserve"> Es soll zusätzlich eine Techniker Rolle erstellt werden.</w:t>
+      </w:r>
+    </w:p>
+    <w:p>
+      <w:pPr>
+        <w:pStyle w:val="berschrift1"/>
+        <w:numPr>
+          <w:ilvl w:val="1"/>
+          <w:numId w:val="3"/>
+        </w:numPr>
+      </w:pPr>
+      <w:r>
+        <w:t>Rechte</w:t>
+      </w:r>
+    </w:p>
+    <w:p>
+      <w:r>
+        <w:t>Jede Rolle soll nur bestimmte Rechte haben. Die Rechte sind der Datei „Stammdaten Patient“ zu entnehmen.</w:t>
+      </w:r>
+      <w:r>
+        <w:t xml:space="preserve"> Die Oberfläche soll sich dementsprechend anpassen.</w:t>
+      </w:r>
+      <w:r>
+        <w:t xml:space="preserve"> Also es sollen nur die Tabs zu sehen sein, die die Rolle lesen darf.</w:t>
+      </w:r>
+    </w:p>
+    <w:p>
+      <w:pPr>
+        <w:pStyle w:val="berschrift1"/>
+        <w:numPr>
+          <w:ilvl w:val="1"/>
+          <w:numId w:val="3"/>
+        </w:numPr>
+      </w:pPr>
+      <w:r>
+        <w:t>Spezialfall</w:t>
+      </w:r>
+    </w:p>
+    <w:p>
+      <w:r>
+        <w:t xml:space="preserve">Die Pflege/Schwester soll ein Feld haben, wo sie einen Arzt eintragen kann. Sie soll damit für den Arzt Eintragungen lesen und schreiben können. Trotz der angemeldeten Schwester/Pflege Rolle wird die </w:t>
+      </w:r>
+      <w:r>
+        <w:lastRenderedPageBreak/>
+        <w:t>Arzt Rolle für die Berechtigungen verwendet. Es sollen die Änderungen unter Angabe der Schwester und des Arztes gespeichert werden.</w:t>
+      </w:r>
+    </w:p>
+    <w:p>
+      <w:pPr>
+        <w:pStyle w:val="berschrift1"/>
+        <w:numPr>
+          <w:ilvl w:val="0"/>
+          <w:numId w:val="3"/>
+        </w:numPr>
+      </w:pPr>
+      <w:r>
+        <w:t>Patientendaten</w:t>
+      </w:r>
+    </w:p>
+    <w:p>
+      <w:r>
+        <w:t>Die Patientendaten aus der Datei „Stammdaten Patient“ müssen verwaltet werden. Die Verwaltung wird in den nächsten Zielen spezifiziert.</w:t>
+      </w:r>
+    </w:p>
+    <w:p>
+      <w:pPr>
+        <w:pStyle w:val="berschrift1"/>
+        <w:numPr>
+          <w:ilvl w:val="1"/>
+          <w:numId w:val="3"/>
+        </w:numPr>
+      </w:pPr>
+      <w:r>
+        <w:t>Änderungen</w:t>
+      </w:r>
+    </w:p>
+    <w:p>
+      <w:r>
+        <w:t xml:space="preserve">Alle vom Nutzer gemachten Änderungen sollen gespeichert werden. </w:t>
+      </w:r>
+      <w:r>
+        <w:t>Es soll gespeichert werden, wer und wann die Änderung gemacht hat. Die neusten Daten sollen immer oben stehen.</w:t>
+      </w:r>
+    </w:p>
+    <w:p>
+      <w:pPr>
+        <w:pStyle w:val="berschrift1"/>
+        <w:numPr>
+          <w:ilvl w:val="1"/>
+          <w:numId w:val="3"/>
+        </w:numPr>
+      </w:pPr>
+      <w:r>
+        <w:t>Datengruppen</w:t>
+      </w:r>
+    </w:p>
+    <w:p>
+      <w:r>
+        <w:t>Die Patientendaten sollen als Gruppe nach der Datei „Stammdaten Patient“ angezeigt werden. Änderungen werden als neue Datengruppen</w:t>
+      </w:r>
+      <w:r>
+        <w:t xml:space="preserve"> angezeigt.</w:t>
+      </w:r>
       <w:bookmarkStart w:id="1" w:name="_GoBack"/>
       <w:bookmarkEnd w:id="1"/>
     </w:p>
@@ -1099,7 +1333,7 @@
           <w:rPr>
             <w:noProof/>
           </w:rPr>
-          <w:t>4</w:t>
+          <w:t>5</w:t>
         </w:r>
         <w:r>
           <w:fldChar w:fldCharType="end"/>
@@ -1362,11 +1596,100 @@
       </w:pPr>
     </w:lvl>
   </w:abstractNum>
+  <w:abstractNum w:abstractNumId="2" w15:restartNumberingAfterBreak="0">
+    <w:nsid w:val="6F4027FE"/>
+    <w:multiLevelType w:val="hybridMultilevel"/>
+    <w:tmpl w:val="7BDE5E82"/>
+    <w:lvl w:ilvl="0" w:tplc="0407000F">
+      <w:start w:val="1"/>
+      <w:numFmt w:val="decimal"/>
+      <w:lvlText w:val="%1."/>
+      <w:lvlJc w:val="left"/>
+      <w:pPr>
+        <w:ind w:left="720" w:hanging="360"/>
+      </w:pPr>
+    </w:lvl>
+    <w:lvl w:ilvl="1" w:tplc="04070019">
+      <w:start w:val="1"/>
+      <w:numFmt w:val="lowerLetter"/>
+      <w:lvlText w:val="%2."/>
+      <w:lvlJc w:val="left"/>
+      <w:pPr>
+        <w:ind w:left="1440" w:hanging="360"/>
+      </w:pPr>
+    </w:lvl>
+    <w:lvl w:ilvl="2" w:tplc="0407001B" w:tentative="1">
+      <w:start w:val="1"/>
+      <w:numFmt w:val="lowerRoman"/>
+      <w:lvlText w:val="%3."/>
+      <w:lvlJc w:val="right"/>
+      <w:pPr>
+        <w:ind w:left="2160" w:hanging="180"/>
+      </w:pPr>
+    </w:lvl>
+    <w:lvl w:ilvl="3" w:tplc="0407000F" w:tentative="1">
+      <w:start w:val="1"/>
+      <w:numFmt w:val="decimal"/>
+      <w:lvlText w:val="%4."/>
+      <w:lvlJc w:val="left"/>
+      <w:pPr>
+        <w:ind w:left="2880" w:hanging="360"/>
+      </w:pPr>
+    </w:lvl>
+    <w:lvl w:ilvl="4" w:tplc="04070019" w:tentative="1">
+      <w:start w:val="1"/>
+      <w:numFmt w:val="lowerLetter"/>
+      <w:lvlText w:val="%5."/>
+      <w:lvlJc w:val="left"/>
+      <w:pPr>
+        <w:ind w:left="3600" w:hanging="360"/>
+      </w:pPr>
+    </w:lvl>
+    <w:lvl w:ilvl="5" w:tplc="0407001B" w:tentative="1">
+      <w:start w:val="1"/>
+      <w:numFmt w:val="lowerRoman"/>
+      <w:lvlText w:val="%6."/>
+      <w:lvlJc w:val="right"/>
+      <w:pPr>
+        <w:ind w:left="4320" w:hanging="180"/>
+      </w:pPr>
+    </w:lvl>
+    <w:lvl w:ilvl="6" w:tplc="0407000F" w:tentative="1">
+      <w:start w:val="1"/>
+      <w:numFmt w:val="decimal"/>
+      <w:lvlText w:val="%7."/>
+      <w:lvlJc w:val="left"/>
+      <w:pPr>
+        <w:ind w:left="5040" w:hanging="360"/>
+      </w:pPr>
+    </w:lvl>
+    <w:lvl w:ilvl="7" w:tplc="04070019" w:tentative="1">
+      <w:start w:val="1"/>
+      <w:numFmt w:val="lowerLetter"/>
+      <w:lvlText w:val="%8."/>
+      <w:lvlJc w:val="left"/>
+      <w:pPr>
+        <w:ind w:left="5760" w:hanging="360"/>
+      </w:pPr>
+    </w:lvl>
+    <w:lvl w:ilvl="8" w:tplc="0407001B" w:tentative="1">
+      <w:start w:val="1"/>
+      <w:numFmt w:val="lowerRoman"/>
+      <w:lvlText w:val="%9."/>
+      <w:lvlJc w:val="right"/>
+      <w:pPr>
+        <w:ind w:left="6480" w:hanging="180"/>
+      </w:pPr>
+    </w:lvl>
+  </w:abstractNum>
   <w:num w:numId="1">
     <w:abstractNumId w:val="1"/>
   </w:num>
   <w:num w:numId="2">
     <w:abstractNumId w:val="0"/>
+  </w:num>
+  <w:num w:numId="3">
+    <w:abstractNumId w:val="2"/>
   </w:num>
 </w:numbering>
 </file>
@@ -1793,7 +2116,6 @@
     <w:next w:val="Standard"/>
     <w:link w:val="berschrift2Zchn"/>
     <w:uiPriority w:val="9"/>
-    <w:semiHidden/>
     <w:unhideWhenUsed/>
     <w:qFormat/>
     <w:rsid w:val="00931CD6"/>
@@ -2018,7 +2340,6 @@
     <w:basedOn w:val="Absatz-Standardschriftart"/>
     <w:link w:val="berschrift2"/>
     <w:uiPriority w:val="9"/>
-    <w:semiHidden/>
     <w:rsid w:val="00931CD6"/>
     <w:rPr>
       <w:rFonts w:asciiTheme="majorHAnsi" w:eastAsiaTheme="majorEastAsia" w:hAnsiTheme="majorHAnsi" w:cstheme="majorBidi"/>
@@ -3447,7 +3768,7 @@
 </file>
 
 <file path=customXml/itemProps5.xml><?xml version="1.0" encoding="utf-8"?>
-<ds:datastoreItem xmlns:ds="http://schemas.openxmlformats.org/officeDocument/2006/customXml" ds:itemID="{58802F4C-8A83-4163-AB52-AE8DE22A8F7B}">
+<ds:datastoreItem xmlns:ds="http://schemas.openxmlformats.org/officeDocument/2006/customXml" ds:itemID="{80F49713-8BAC-4294-A66D-0092252A6B1D}">
   <ds:schemaRefs>
     <ds:schemaRef ds:uri="http://schemas.openxmlformats.org/officeDocument/2006/bibliography"/>
   </ds:schemaRefs>

--- a/Dokumentation/01-Analyse/Zielkatalog.docx
+++ b/Dokumentation/01-Analyse/Zielkatalog.docx
@@ -1023,6 +1023,9 @@
       <w:r>
         <w:t>Der Zielkatalog zählt die groben Ziele des Projektes auf. Das große und ungenaue Ziel: „Neuentwicklung eines Patientenaktenverwaltungsprogramm“ wird hiermit spezifiziert. Bei allen Zielen, werden die davor beschriebenen Ziele als gegeben betrachtet und nicht erneut benannt.</w:t>
       </w:r>
+      <w:r>
+        <w:t xml:space="preserve"> Wie die Ziele getestet werden, obliegt dem Kunden bei der Abnahme. Aus diesen Zielen werden im Pflichtenheft Anforderungen erstellt, die von unserer Seite mit einem Testplan ergänzt werden.</w:t>
+      </w:r>
     </w:p>
     <w:p>
       <w:pPr>
@@ -1193,16 +1196,13 @@
         </w:numPr>
       </w:pPr>
       <w:r>
+        <w:lastRenderedPageBreak/>
         <w:t>Spezialfall</w:t>
       </w:r>
     </w:p>
     <w:p>
       <w:r>
-        <w:t xml:space="preserve">Die Pflege/Schwester soll ein Feld haben, wo sie einen Arzt eintragen kann. Sie soll damit für den Arzt Eintragungen lesen und schreiben können. Trotz der angemeldeten Schwester/Pflege Rolle wird die </w:t>
-      </w:r>
-      <w:r>
-        <w:lastRenderedPageBreak/>
-        <w:t>Arzt Rolle für die Berechtigungen verwendet. Es sollen die Änderungen unter Angabe der Schwester und des Arztes gespeichert werden.</w:t>
+        <w:t>Die Pflege/Schwester soll ein Feld haben, wo sie einen Arzt eintragen kann. Sie soll damit für den Arzt Eintragungen lesen und schreiben können. Trotz der angemeldeten Schwester/Pflege Rolle wird die Arzt Rolle für die Berechtigungen verwendet. Es sollen die Änderungen unter Angabe der Schwester und des Arztes gespeichert werden.</w:t>
       </w:r>
     </w:p>
     <w:p>
@@ -1260,6 +1260,76 @@
       </w:r>
       <w:r>
         <w:t xml:space="preserve"> angezeigt.</w:t>
+      </w:r>
+    </w:p>
+    <w:p>
+      <w:pPr>
+        <w:pStyle w:val="berschrift1"/>
+        <w:numPr>
+          <w:ilvl w:val="1"/>
+          <w:numId w:val="3"/>
+        </w:numPr>
+      </w:pPr>
+      <w:r>
+        <w:t>Ausdrucken</w:t>
+      </w:r>
+    </w:p>
+    <w:p>
+      <w:r>
+        <w:t>Die Patientendaten sollen in Form eines Berichts oder Patientenakte ausdruckbar sein. Der Kunde hat sich leider noch nicht weiter dazu geäußert. Wir werden im Lastenheft einen Beispiel Druck zeigen, welcher sollte es keine Probleme vom Kunden geben umgesetzt wird.</w:t>
+      </w:r>
+    </w:p>
+    <w:p>
+      <w:pPr>
+        <w:pStyle w:val="berschrift1"/>
+        <w:numPr>
+          <w:ilvl w:val="0"/>
+          <w:numId w:val="3"/>
+        </w:numPr>
+      </w:pPr>
+      <w:r>
+        <w:t>RFID-Chip Verwaltung</w:t>
+      </w:r>
+    </w:p>
+    <w:p>
+      <w:r>
+        <w:t>Für die RFID-Chips sollte es eine Verwaltungssoftware geben. Hier soll ein Admin Namen und Rolle an einen RFID-Chip vergeben können.</w:t>
+      </w:r>
+    </w:p>
+    <w:p>
+      <w:pPr>
+        <w:pStyle w:val="berschrift1"/>
+        <w:numPr>
+          <w:ilvl w:val="1"/>
+          <w:numId w:val="3"/>
+        </w:numPr>
+      </w:pPr>
+      <w:r>
+        <w:t>Verlust</w:t>
+      </w:r>
+    </w:p>
+    <w:p>
+      <w:r>
+        <w:t>Bei Verlust eines RFID-Chips sollte ein Admin den RFID-Chip sperren können. Dies soll von eingeloggten Nutzern bei dem eigenen Chip auch selbständig umgesetzt werden können.</w:t>
+      </w:r>
+    </w:p>
+    <w:p>
+      <w:pPr>
+        <w:pStyle w:val="berschrift1"/>
+        <w:numPr>
+          <w:ilvl w:val="1"/>
+          <w:numId w:val="3"/>
+        </w:numPr>
+      </w:pPr>
+      <w:proofErr w:type="spellStart"/>
+      <w:r>
+        <w:t>Logging</w:t>
+      </w:r>
+      <w:proofErr w:type="spellEnd"/>
+    </w:p>
+    <w:p>
+      <w:r>
+        <w:t>Alles was RFID-Chips betrifft soll von der Software geloggt werden.</w:t>
       </w:r>
       <w:bookmarkStart w:id="1" w:name="_GoBack"/>
       <w:bookmarkEnd w:id="1"/>
@@ -1599,7 +1669,7 @@
   <w:abstractNum w:abstractNumId="2" w15:restartNumberingAfterBreak="0">
     <w:nsid w:val="6F4027FE"/>
     <w:multiLevelType w:val="hybridMultilevel"/>
-    <w:tmpl w:val="7BDE5E82"/>
+    <w:tmpl w:val="C11862FA"/>
     <w:lvl w:ilvl="0" w:tplc="0407000F">
       <w:start w:val="1"/>
       <w:numFmt w:val="decimal"/>
@@ -3249,67 +3319,6 @@
 </file>
 
 <file path=customXml/item2.xml><?xml version="1.0" encoding="utf-8"?>
-<p:properties xmlns:p="http://schemas.microsoft.com/office/2006/metadata/properties" xmlns:xsi="http://www.w3.org/2001/XMLSchema-instance" xmlns:pc="http://schemas.microsoft.com/office/infopath/2007/PartnerControls">
-  <documentManagement>
-    <FolderType xmlns="cc418223-45e5-4fdd-82d7-57216cb63777" xsi:nil="true"/>
-    <CultureName xmlns="cc418223-45e5-4fdd-82d7-57216cb63777" xsi:nil="true"/>
-    <Students xmlns="cc418223-45e5-4fdd-82d7-57216cb63777">
-      <UserInfo>
-        <DisplayName/>
-        <AccountId xsi:nil="true"/>
-        <AccountType/>
-      </UserInfo>
-    </Students>
-    <LMS_Mappings xmlns="cc418223-45e5-4fdd-82d7-57216cb63777" xsi:nil="true"/>
-    <Invited_Students xmlns="cc418223-45e5-4fdd-82d7-57216cb63777" xsi:nil="true"/>
-    <Teachers xmlns="cc418223-45e5-4fdd-82d7-57216cb63777">
-      <UserInfo>
-        <DisplayName/>
-        <AccountId xsi:nil="true"/>
-        <AccountType/>
-      </UserInfo>
-    </Teachers>
-    <Student_Groups xmlns="cc418223-45e5-4fdd-82d7-57216cb63777">
-      <UserInfo>
-        <DisplayName/>
-        <AccountId xsi:nil="true"/>
-        <AccountType/>
-      </UserInfo>
-    </Student_Groups>
-    <Math_Settings xmlns="cc418223-45e5-4fdd-82d7-57216cb63777" xsi:nil="true"/>
-    <Self_Registration_Enabled xmlns="cc418223-45e5-4fdd-82d7-57216cb63777" xsi:nil="true"/>
-    <Invited_Teachers xmlns="cc418223-45e5-4fdd-82d7-57216cb63777" xsi:nil="true"/>
-    <Distribution_Groups xmlns="cc418223-45e5-4fdd-82d7-57216cb63777" xsi:nil="true"/>
-    <Templates xmlns="cc418223-45e5-4fdd-82d7-57216cb63777" xsi:nil="true"/>
-    <Has_Teacher_Only_SectionGroup xmlns="cc418223-45e5-4fdd-82d7-57216cb63777" xsi:nil="true"/>
-    <NotebookType xmlns="cc418223-45e5-4fdd-82d7-57216cb63777" xsi:nil="true"/>
-    <DefaultSectionNames xmlns="cc418223-45e5-4fdd-82d7-57216cb63777" xsi:nil="true"/>
-    <Is_Collaboration_Space_Locked xmlns="cc418223-45e5-4fdd-82d7-57216cb63777" xsi:nil="true"/>
-    <Teams_Channel_Section_Location xmlns="cc418223-45e5-4fdd-82d7-57216cb63777" xsi:nil="true"/>
-    <AppVersion xmlns="cc418223-45e5-4fdd-82d7-57216cb63777" xsi:nil="true"/>
-    <TeamsChannelId xmlns="cc418223-45e5-4fdd-82d7-57216cb63777" xsi:nil="true"/>
-    <Owner xmlns="cc418223-45e5-4fdd-82d7-57216cb63777">
-      <UserInfo>
-        <DisplayName/>
-        <AccountId xsi:nil="true"/>
-        <AccountType/>
-      </UserInfo>
-    </Owner>
-    <IsNotebookLocked xmlns="cc418223-45e5-4fdd-82d7-57216cb63777" xsi:nil="true"/>
-  </documentManagement>
-</p:properties>
-</file>
-
-<file path=customXml/item3.xml><?xml version="1.0" encoding="utf-8"?>
-<?mso-contentType ?>
-<FormTemplates xmlns="http://schemas.microsoft.com/sharepoint/v3/contenttype/forms">
-  <Display>DocumentLibraryForm</Display>
-  <Edit>DocumentLibraryForm</Edit>
-  <New>DocumentLibraryForm</New>
-</FormTemplates>
-</file>
-
-<file path=customXml/item4.xml><?xml version="1.0" encoding="utf-8"?>
 <ct:contentTypeSchema xmlns:ct="http://schemas.microsoft.com/office/2006/metadata/contentType" xmlns:ma="http://schemas.microsoft.com/office/2006/metadata/properties/metaAttributes" ct:_="" ma:_="" ma:contentTypeName="Dokument" ma:contentTypeID="0x010100A237CFC584EB4048BADAFA934B093DA9" ma:contentTypeVersion="33" ma:contentTypeDescription="Ein neues Dokument erstellen." ma:contentTypeScope="" ma:versionID="3b1976d090dcf9445b37566116c9d8bc">
   <xsd:schema xmlns:xsd="http://www.w3.org/2001/XMLSchema" xmlns:xs="http://www.w3.org/2001/XMLSchema" xmlns:p="http://schemas.microsoft.com/office/2006/metadata/properties" xmlns:ns3="26e83c4d-5c55-49d6-8e0d-b64a3e54a90e" xmlns:ns4="cc418223-45e5-4fdd-82d7-57216cb63777" targetNamespace="http://schemas.microsoft.com/office/2006/metadata/properties" ma:root="true" ma:fieldsID="703a419c872e64b7c852595719b0a7cb" ns3:_="" ns4:_="">
     <xsd:import namespace="26e83c4d-5c55-49d6-8e0d-b64a3e54a90e"/>
@@ -3718,6 +3727,67 @@
 </ct:contentTypeSchema>
 </file>
 
+<file path=customXml/item3.xml><?xml version="1.0" encoding="utf-8"?>
+<?mso-contentType ?>
+<FormTemplates xmlns="http://schemas.microsoft.com/sharepoint/v3/contenttype/forms">
+  <Display>DocumentLibraryForm</Display>
+  <Edit>DocumentLibraryForm</Edit>
+  <New>DocumentLibraryForm</New>
+</FormTemplates>
+</file>
+
+<file path=customXml/item4.xml><?xml version="1.0" encoding="utf-8"?>
+<p:properties xmlns:p="http://schemas.microsoft.com/office/2006/metadata/properties" xmlns:xsi="http://www.w3.org/2001/XMLSchema-instance" xmlns:pc="http://schemas.microsoft.com/office/infopath/2007/PartnerControls">
+  <documentManagement>
+    <FolderType xmlns="cc418223-45e5-4fdd-82d7-57216cb63777" xsi:nil="true"/>
+    <CultureName xmlns="cc418223-45e5-4fdd-82d7-57216cb63777" xsi:nil="true"/>
+    <Students xmlns="cc418223-45e5-4fdd-82d7-57216cb63777">
+      <UserInfo>
+        <DisplayName/>
+        <AccountId xsi:nil="true"/>
+        <AccountType/>
+      </UserInfo>
+    </Students>
+    <LMS_Mappings xmlns="cc418223-45e5-4fdd-82d7-57216cb63777" xsi:nil="true"/>
+    <Invited_Students xmlns="cc418223-45e5-4fdd-82d7-57216cb63777" xsi:nil="true"/>
+    <Teachers xmlns="cc418223-45e5-4fdd-82d7-57216cb63777">
+      <UserInfo>
+        <DisplayName/>
+        <AccountId xsi:nil="true"/>
+        <AccountType/>
+      </UserInfo>
+    </Teachers>
+    <Student_Groups xmlns="cc418223-45e5-4fdd-82d7-57216cb63777">
+      <UserInfo>
+        <DisplayName/>
+        <AccountId xsi:nil="true"/>
+        <AccountType/>
+      </UserInfo>
+    </Student_Groups>
+    <Math_Settings xmlns="cc418223-45e5-4fdd-82d7-57216cb63777" xsi:nil="true"/>
+    <Self_Registration_Enabled xmlns="cc418223-45e5-4fdd-82d7-57216cb63777" xsi:nil="true"/>
+    <Invited_Teachers xmlns="cc418223-45e5-4fdd-82d7-57216cb63777" xsi:nil="true"/>
+    <Distribution_Groups xmlns="cc418223-45e5-4fdd-82d7-57216cb63777" xsi:nil="true"/>
+    <Templates xmlns="cc418223-45e5-4fdd-82d7-57216cb63777" xsi:nil="true"/>
+    <Has_Teacher_Only_SectionGroup xmlns="cc418223-45e5-4fdd-82d7-57216cb63777" xsi:nil="true"/>
+    <NotebookType xmlns="cc418223-45e5-4fdd-82d7-57216cb63777" xsi:nil="true"/>
+    <DefaultSectionNames xmlns="cc418223-45e5-4fdd-82d7-57216cb63777" xsi:nil="true"/>
+    <Is_Collaboration_Space_Locked xmlns="cc418223-45e5-4fdd-82d7-57216cb63777" xsi:nil="true"/>
+    <Teams_Channel_Section_Location xmlns="cc418223-45e5-4fdd-82d7-57216cb63777" xsi:nil="true"/>
+    <AppVersion xmlns="cc418223-45e5-4fdd-82d7-57216cb63777" xsi:nil="true"/>
+    <TeamsChannelId xmlns="cc418223-45e5-4fdd-82d7-57216cb63777" xsi:nil="true"/>
+    <Owner xmlns="cc418223-45e5-4fdd-82d7-57216cb63777">
+      <UserInfo>
+        <DisplayName/>
+        <AccountId xsi:nil="true"/>
+        <AccountType/>
+      </UserInfo>
+    </Owner>
+    <IsNotebookLocked xmlns="cc418223-45e5-4fdd-82d7-57216cb63777" xsi:nil="true"/>
+  </documentManagement>
+</p:properties>
+</file>
+
 <file path=customXml/item5.xml><?xml version="1.0" encoding="utf-8"?>
 <b:Sources xmlns:b="http://schemas.openxmlformats.org/officeDocument/2006/bibliography" xmlns="http://schemas.openxmlformats.org/officeDocument/2006/bibliography" SelectedStyle="\APASixthEditionOfficeOnline.xsl" StyleName="APA" Version="6"/>
 </file>
@@ -3731,24 +3801,6 @@
 </file>
 
 <file path=customXml/itemProps2.xml><?xml version="1.0" encoding="utf-8"?>
-<ds:datastoreItem xmlns:ds="http://schemas.openxmlformats.org/officeDocument/2006/customXml" ds:itemID="{FFD4C604-081E-4A7B-8954-6CD3073C4612}">
-  <ds:schemaRefs>
-    <ds:schemaRef ds:uri="http://schemas.microsoft.com/office/2006/metadata/properties"/>
-    <ds:schemaRef ds:uri="http://schemas.microsoft.com/office/infopath/2007/PartnerControls"/>
-    <ds:schemaRef ds:uri="cc418223-45e5-4fdd-82d7-57216cb63777"/>
-  </ds:schemaRefs>
-</ds:datastoreItem>
-</file>
-
-<file path=customXml/itemProps3.xml><?xml version="1.0" encoding="utf-8"?>
-<ds:datastoreItem xmlns:ds="http://schemas.openxmlformats.org/officeDocument/2006/customXml" ds:itemID="{EF2C9A49-A769-4597-AC9D-CCBEE280DD91}">
-  <ds:schemaRefs>
-    <ds:schemaRef ds:uri="http://schemas.microsoft.com/sharepoint/v3/contenttype/forms"/>
-  </ds:schemaRefs>
-</ds:datastoreItem>
-</file>
-
-<file path=customXml/itemProps4.xml><?xml version="1.0" encoding="utf-8"?>
 <ds:datastoreItem xmlns:ds="http://schemas.openxmlformats.org/officeDocument/2006/customXml" ds:itemID="{4A00184A-409E-4D8C-9F48-8D1359A20B69}">
   <ds:schemaRefs>
     <ds:schemaRef ds:uri="http://schemas.microsoft.com/office/2006/metadata/contentType"/>
@@ -3767,8 +3819,26 @@
 </ds:datastoreItem>
 </file>
 
+<file path=customXml/itemProps3.xml><?xml version="1.0" encoding="utf-8"?>
+<ds:datastoreItem xmlns:ds="http://schemas.openxmlformats.org/officeDocument/2006/customXml" ds:itemID="{EF2C9A49-A769-4597-AC9D-CCBEE280DD91}">
+  <ds:schemaRefs>
+    <ds:schemaRef ds:uri="http://schemas.microsoft.com/sharepoint/v3/contenttype/forms"/>
+  </ds:schemaRefs>
+</ds:datastoreItem>
+</file>
+
+<file path=customXml/itemProps4.xml><?xml version="1.0" encoding="utf-8"?>
+<ds:datastoreItem xmlns:ds="http://schemas.openxmlformats.org/officeDocument/2006/customXml" ds:itemID="{FFD4C604-081E-4A7B-8954-6CD3073C4612}">
+  <ds:schemaRefs>
+    <ds:schemaRef ds:uri="http://schemas.microsoft.com/office/2006/metadata/properties"/>
+    <ds:schemaRef ds:uri="http://schemas.microsoft.com/office/infopath/2007/PartnerControls"/>
+    <ds:schemaRef ds:uri="cc418223-45e5-4fdd-82d7-57216cb63777"/>
+  </ds:schemaRefs>
+</ds:datastoreItem>
+</file>
+
 <file path=customXml/itemProps5.xml><?xml version="1.0" encoding="utf-8"?>
-<ds:datastoreItem xmlns:ds="http://schemas.openxmlformats.org/officeDocument/2006/customXml" ds:itemID="{80F49713-8BAC-4294-A66D-0092252A6B1D}">
+<ds:datastoreItem xmlns:ds="http://schemas.openxmlformats.org/officeDocument/2006/customXml" ds:itemID="{445F4A06-3AD0-4F25-A3D3-B4BE5C331A09}">
   <ds:schemaRefs>
     <ds:schemaRef ds:uri="http://schemas.openxmlformats.org/officeDocument/2006/bibliography"/>
   </ds:schemaRefs>

--- a/Dokumentation/01-Analyse/Zielkatalog.docx
+++ b/Dokumentation/01-Analyse/Zielkatalog.docx
@@ -665,6 +665,9 @@
             <w:pPr>
               <w:jc w:val="center"/>
             </w:pPr>
+            <w:r>
+              <w:t>00.02</w:t>
+            </w:r>
           </w:p>
         </w:tc>
         <w:tc>
@@ -676,6 +679,14 @@
               <w:jc w:val="center"/>
               <w:cnfStyle w:val="000000000000" w:firstRow="0" w:lastRow="0" w:firstColumn="0" w:lastColumn="0" w:oddVBand="0" w:evenVBand="0" w:oddHBand="0" w:evenHBand="0" w:firstRowFirstColumn="0" w:firstRowLastColumn="0" w:lastRowFirstColumn="0" w:lastRowLastColumn="0"/>
             </w:pPr>
+            <w:r>
+              <w:t xml:space="preserve">Tim </w:t>
+            </w:r>
+            <w:proofErr w:type="spellStart"/>
+            <w:r>
+              <w:t>Heimbold</w:t>
+            </w:r>
+            <w:proofErr w:type="spellEnd"/>
           </w:p>
         </w:tc>
         <w:tc>
@@ -686,6 +697,9 @@
             <w:pPr>
               <w:cnfStyle w:val="000000000000" w:firstRow="0" w:lastRow="0" w:firstColumn="0" w:lastColumn="0" w:oddVBand="0" w:evenVBand="0" w:oddHBand="0" w:evenHBand="0" w:firstRowFirstColumn="0" w:firstRowLastColumn="0" w:lastRowFirstColumn="0" w:lastRowLastColumn="0"/>
             </w:pPr>
+            <w:r>
+              <w:t>Überarbeitung des Dokumentes</w:t>
+            </w:r>
           </w:p>
         </w:tc>
         <w:tc>
@@ -697,6 +711,11 @@
               <w:jc w:val="center"/>
               <w:cnfStyle w:val="000000000000" w:firstRow="0" w:lastRow="0" w:firstColumn="0" w:lastColumn="0" w:oddVBand="0" w:evenVBand="0" w:oddHBand="0" w:evenHBand="0" w:firstRowFirstColumn="0" w:firstRowLastColumn="0" w:lastRowFirstColumn="0" w:lastRowLastColumn="0"/>
             </w:pPr>
+            <w:r>
+              <w:t>30.05.22</w:t>
+            </w:r>
+            <w:bookmarkStart w:id="1" w:name="_GoBack"/>
+            <w:bookmarkEnd w:id="1"/>
           </w:p>
         </w:tc>
       </w:tr>
@@ -1331,8 +1350,6 @@
       <w:r>
         <w:t>Alles was RFID-Chips betrifft soll von der Software geloggt werden.</w:t>
       </w:r>
-      <w:bookmarkStart w:id="1" w:name="_GoBack"/>
-      <w:bookmarkEnd w:id="1"/>
     </w:p>
     <w:sectPr>
       <w:footerReference w:type="default" r:id="rId13"/>
@@ -3319,6 +3336,15 @@
 </file>
 
 <file path=customXml/item2.xml><?xml version="1.0" encoding="utf-8"?>
+<?mso-contentType ?>
+<FormTemplates xmlns="http://schemas.microsoft.com/sharepoint/v3/contenttype/forms">
+  <Display>DocumentLibraryForm</Display>
+  <Edit>DocumentLibraryForm</Edit>
+  <New>DocumentLibraryForm</New>
+</FormTemplates>
+</file>
+
+<file path=customXml/item3.xml><?xml version="1.0" encoding="utf-8"?>
 <ct:contentTypeSchema xmlns:ct="http://schemas.microsoft.com/office/2006/metadata/contentType" xmlns:ma="http://schemas.microsoft.com/office/2006/metadata/properties/metaAttributes" ct:_="" ma:_="" ma:contentTypeName="Dokument" ma:contentTypeID="0x010100A237CFC584EB4048BADAFA934B093DA9" ma:contentTypeVersion="33" ma:contentTypeDescription="Ein neues Dokument erstellen." ma:contentTypeScope="" ma:versionID="3b1976d090dcf9445b37566116c9d8bc">
   <xsd:schema xmlns:xsd="http://www.w3.org/2001/XMLSchema" xmlns:xs="http://www.w3.org/2001/XMLSchema" xmlns:p="http://schemas.microsoft.com/office/2006/metadata/properties" xmlns:ns3="26e83c4d-5c55-49d6-8e0d-b64a3e54a90e" xmlns:ns4="cc418223-45e5-4fdd-82d7-57216cb63777" targetNamespace="http://schemas.microsoft.com/office/2006/metadata/properties" ma:root="true" ma:fieldsID="703a419c872e64b7c852595719b0a7cb" ns3:_="" ns4:_="">
     <xsd:import namespace="26e83c4d-5c55-49d6-8e0d-b64a3e54a90e"/>
@@ -3727,15 +3753,6 @@
 </ct:contentTypeSchema>
 </file>
 
-<file path=customXml/item3.xml><?xml version="1.0" encoding="utf-8"?>
-<?mso-contentType ?>
-<FormTemplates xmlns="http://schemas.microsoft.com/sharepoint/v3/contenttype/forms">
-  <Display>DocumentLibraryForm</Display>
-  <Edit>DocumentLibraryForm</Edit>
-  <New>DocumentLibraryForm</New>
-</FormTemplates>
-</file>
-
 <file path=customXml/item4.xml><?xml version="1.0" encoding="utf-8"?>
 <p:properties xmlns:p="http://schemas.microsoft.com/office/2006/metadata/properties" xmlns:xsi="http://www.w3.org/2001/XMLSchema-instance" xmlns:pc="http://schemas.microsoft.com/office/infopath/2007/PartnerControls">
   <documentManagement>
@@ -3801,6 +3818,14 @@
 </file>
 
 <file path=customXml/itemProps2.xml><?xml version="1.0" encoding="utf-8"?>
+<ds:datastoreItem xmlns:ds="http://schemas.openxmlformats.org/officeDocument/2006/customXml" ds:itemID="{EF2C9A49-A769-4597-AC9D-CCBEE280DD91}">
+  <ds:schemaRefs>
+    <ds:schemaRef ds:uri="http://schemas.microsoft.com/sharepoint/v3/contenttype/forms"/>
+  </ds:schemaRefs>
+</ds:datastoreItem>
+</file>
+
+<file path=customXml/itemProps3.xml><?xml version="1.0" encoding="utf-8"?>
 <ds:datastoreItem xmlns:ds="http://schemas.openxmlformats.org/officeDocument/2006/customXml" ds:itemID="{4A00184A-409E-4D8C-9F48-8D1359A20B69}">
   <ds:schemaRefs>
     <ds:schemaRef ds:uri="http://schemas.microsoft.com/office/2006/metadata/contentType"/>
@@ -3819,14 +3844,6 @@
 </ds:datastoreItem>
 </file>
 
-<file path=customXml/itemProps3.xml><?xml version="1.0" encoding="utf-8"?>
-<ds:datastoreItem xmlns:ds="http://schemas.openxmlformats.org/officeDocument/2006/customXml" ds:itemID="{EF2C9A49-A769-4597-AC9D-CCBEE280DD91}">
-  <ds:schemaRefs>
-    <ds:schemaRef ds:uri="http://schemas.microsoft.com/sharepoint/v3/contenttype/forms"/>
-  </ds:schemaRefs>
-</ds:datastoreItem>
-</file>
-
 <file path=customXml/itemProps4.xml><?xml version="1.0" encoding="utf-8"?>
 <ds:datastoreItem xmlns:ds="http://schemas.openxmlformats.org/officeDocument/2006/customXml" ds:itemID="{FFD4C604-081E-4A7B-8954-6CD3073C4612}">
   <ds:schemaRefs>
@@ -3838,7 +3855,7 @@
 </file>
 
 <file path=customXml/itemProps5.xml><?xml version="1.0" encoding="utf-8"?>
-<ds:datastoreItem xmlns:ds="http://schemas.openxmlformats.org/officeDocument/2006/customXml" ds:itemID="{445F4A06-3AD0-4F25-A3D3-B4BE5C331A09}">
+<ds:datastoreItem xmlns:ds="http://schemas.openxmlformats.org/officeDocument/2006/customXml" ds:itemID="{9DCBE30C-C756-46FC-A620-CA700237DEBF}">
   <ds:schemaRefs>
     <ds:schemaRef ds:uri="http://schemas.openxmlformats.org/officeDocument/2006/bibliography"/>
   </ds:schemaRefs>

--- a/Dokumentation/01-Analyse/Zielkatalog.docx
+++ b/Dokumentation/01-Analyse/Zielkatalog.docx
@@ -1,6 +1,6 @@
 
 <file path=word/document.xml><?xml version="1.0" encoding="utf-8"?>
-<w:document xmlns:wpc="http://schemas.microsoft.com/office/word/2010/wordprocessingCanvas" xmlns:cx="http://schemas.microsoft.com/office/drawing/2014/chartex" xmlns:cx1="http://schemas.microsoft.com/office/drawing/2015/9/8/chartex" xmlns:mc="http://schemas.openxmlformats.org/markup-compatibility/2006" xmlns:o="urn:schemas-microsoft-com:office:office" xmlns:r="http://schemas.openxmlformats.org/officeDocument/2006/relationships" xmlns:m="http://schemas.openxmlformats.org/officeDocument/2006/math" xmlns:v="urn:schemas-microsoft-com:vml" xmlns:wp14="http://schemas.microsoft.com/office/word/2010/wordprocessingDrawing" xmlns:wp="http://schemas.openxmlformats.org/drawingml/2006/wordprocessingDrawing" xmlns:w10="urn:schemas-microsoft-com:office:word" xmlns:w="http://schemas.openxmlformats.org/wordprocessingml/2006/main" xmlns:w14="http://schemas.microsoft.com/office/word/2010/wordml" xmlns:w15="http://schemas.microsoft.com/office/word/2012/wordml" xmlns:w16se="http://schemas.microsoft.com/office/word/2015/wordml/symex" xmlns:wpg="http://schemas.microsoft.com/office/word/2010/wordprocessingGroup" xmlns:wpi="http://schemas.microsoft.com/office/word/2010/wordprocessingInk" xmlns:wne="http://schemas.microsoft.com/office/word/2006/wordml" xmlns:wps="http://schemas.microsoft.com/office/word/2010/wordprocessingShape" mc:Ignorable="w14 w15 w16se wp14">
+<w:document xmlns:wpc="http://schemas.microsoft.com/office/word/2010/wordprocessingCanvas" xmlns:cx="http://schemas.microsoft.com/office/drawing/2014/chartex" xmlns:cx1="http://schemas.microsoft.com/office/drawing/2015/9/8/chartex" xmlns:cx2="http://schemas.microsoft.com/office/drawing/2015/10/21/chartex" xmlns:cx3="http://schemas.microsoft.com/office/drawing/2016/5/9/chartex" xmlns:cx4="http://schemas.microsoft.com/office/drawing/2016/5/10/chartex" xmlns:cx5="http://schemas.microsoft.com/office/drawing/2016/5/11/chartex" xmlns:cx6="http://schemas.microsoft.com/office/drawing/2016/5/12/chartex" xmlns:cx7="http://schemas.microsoft.com/office/drawing/2016/5/13/chartex" xmlns:cx8="http://schemas.microsoft.com/office/drawing/2016/5/14/chartex" xmlns:mc="http://schemas.openxmlformats.org/markup-compatibility/2006" xmlns:aink="http://schemas.microsoft.com/office/drawing/2016/ink" xmlns:am3d="http://schemas.microsoft.com/office/drawing/2017/model3d" xmlns:o="urn:schemas-microsoft-com:office:office" xmlns:oel="http://schemas.microsoft.com/office/2019/extlst" xmlns:r="http://schemas.openxmlformats.org/officeDocument/2006/relationships" xmlns:m="http://schemas.openxmlformats.org/officeDocument/2006/math" xmlns:v="urn:schemas-microsoft-com:vml" xmlns:wp14="http://schemas.microsoft.com/office/word/2010/wordprocessingDrawing" xmlns:wp="http://schemas.openxmlformats.org/drawingml/2006/wordprocessingDrawing" xmlns:w10="urn:schemas-microsoft-com:office:word" xmlns:w="http://schemas.openxmlformats.org/wordprocessingml/2006/main" xmlns:w14="http://schemas.microsoft.com/office/word/2010/wordml" xmlns:w15="http://schemas.microsoft.com/office/word/2012/wordml" xmlns:w16cex="http://schemas.microsoft.com/office/word/2018/wordml/cex" xmlns:w16cid="http://schemas.microsoft.com/office/word/2016/wordml/cid" xmlns:w16="http://schemas.microsoft.com/office/word/2018/wordml" xmlns:w16sdtdh="http://schemas.microsoft.com/office/word/2020/wordml/sdtdatahash" xmlns:w16se="http://schemas.microsoft.com/office/word/2015/wordml/symex" xmlns:wpg="http://schemas.microsoft.com/office/word/2010/wordprocessingGroup" xmlns:wpi="http://schemas.microsoft.com/office/word/2010/wordprocessingInk" xmlns:wne="http://schemas.microsoft.com/office/word/2006/wordml" xmlns:wps="http://schemas.microsoft.com/office/word/2010/wordprocessingShape" mc:Ignorable="w14 w15 w16se w16cid w16 w16cex w16sdtdh wp14">
   <w:body>
     <w:p>
       <w:r>
@@ -88,7 +88,7 @@
                 <v:stroke joinstyle="miter"/>
                 <v:path gradientshapeok="t" o:connecttype="rect"/>
               </v:shapetype>
-              <v:shape id="Textfeld 2" o:spid="_x0000_s1026" type="#_x0000_t202" style="position:absolute;margin-left:-.05pt;margin-top:164.95pt;width:439.2pt;height:127.8pt;z-index:251659264;visibility:visible;mso-wrap-style:square;mso-width-percent:0;mso-height-percent:0;mso-wrap-distance-left:9pt;mso-wrap-distance-top:3.6pt;mso-wrap-distance-right:9pt;mso-wrap-distance-bottom:3.6pt;mso-position-horizontal:absolute;mso-position-horizontal-relative:margin;mso-position-vertical:absolute;mso-position-vertical-relative:page;mso-width-percent:0;mso-height-percent:0;mso-width-relative:margin;mso-height-relative:margin;v-text-anchor:top" o:gfxdata="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" filled="f" stroked="f">
+              <v:shape id="Textfeld 2" o:spid="_x0000_s1026" type="#_x0000_t202" style="position:absolute;margin-left:-.05pt;margin-top:164.95pt;width:439.2pt;height:127.8pt;z-index:251659264;visibility:visible;mso-wrap-style:square;mso-width-percent:0;mso-height-percent:0;mso-wrap-distance-left:9pt;mso-wrap-distance-top:3.6pt;mso-wrap-distance-right:9pt;mso-wrap-distance-bottom:3.6pt;mso-position-horizontal:absolute;mso-position-horizontal-relative:margin;mso-position-vertical:absolute;mso-position-vertical-relative:page;mso-width-percent:0;mso-height-percent:0;mso-width-relative:margin;mso-height-relative:margin;v-text-anchor:top" o:gfxdata="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" filled="f" stroked="f">
                 <v:textbox>
                   <w:txbxContent>
                     <w:p>
@@ -250,8 +250,26 @@
                                 <w:szCs w:val="48"/>
                               </w:rPr>
                               <w:tab/>
-                              <w:t>00.01</w:t>
+                              <w:t>00.0</w:t>
                             </w:r>
+                            <w:ins w:id="1" w:author="Max Eich" w:date="2022-05-30T16:53:00Z">
+                              <w:r>
+                                <w:rPr>
+                                  <w:sz w:val="48"/>
+                                  <w:szCs w:val="48"/>
+                                </w:rPr>
+                                <w:t>2</w:t>
+                              </w:r>
+                            </w:ins>
+                            <w:del w:id="2" w:author="Max Eich" w:date="2022-05-30T16:53:00Z">
+                              <w:r>
+                                <w:rPr>
+                                  <w:sz w:val="48"/>
+                                  <w:szCs w:val="48"/>
+                                </w:rPr>
+                                <w:delText>1</w:delText>
+                              </w:r>
+                            </w:del>
                           </w:p>
                           <w:p>
                             <w:pPr>
@@ -280,8 +298,34 @@
                                 <w:szCs w:val="48"/>
                               </w:rPr>
                               <w:tab/>
-                              <w:t>Philipp Brand</w:t>
                             </w:r>
+                            <w:del w:id="3" w:author="Max Eich" w:date="2022-05-30T16:53:00Z">
+                              <w:r>
+                                <w:rPr>
+                                  <w:sz w:val="48"/>
+                                  <w:szCs w:val="48"/>
+                                </w:rPr>
+                                <w:delText>Philipp Brand</w:delText>
+                              </w:r>
+                            </w:del>
+                            <w:ins w:id="4" w:author="Max Eich" w:date="2022-05-30T16:53:00Z">
+                              <w:r>
+                                <w:rPr>
+                                  <w:sz w:val="48"/>
+                                  <w:szCs w:val="48"/>
+                                </w:rPr>
+                                <w:t xml:space="preserve">Tim </w:t>
+                              </w:r>
+                              <w:proofErr w:type="spellStart"/>
+                              <w:r>
+                                <w:rPr>
+                                  <w:sz w:val="48"/>
+                                  <w:szCs w:val="48"/>
+                                </w:rPr>
+                                <w:t>Heimbold</w:t>
+                              </w:r>
+                            </w:ins>
+                            <w:proofErr w:type="spellEnd"/>
                           </w:p>
                           <w:p>
                             <w:pPr>
@@ -311,13 +355,24 @@
                               </w:rPr>
                               <w:tab/>
                             </w:r>
-                            <w:r>
-                              <w:rPr>
-                                <w:sz w:val="48"/>
-                                <w:szCs w:val="48"/>
-                              </w:rPr>
-                              <w:t>19</w:t>
-                            </w:r>
+                            <w:ins w:id="5" w:author="Max Eich" w:date="2022-05-30T16:53:00Z">
+                              <w:r>
+                                <w:rPr>
+                                  <w:sz w:val="48"/>
+                                  <w:szCs w:val="48"/>
+                                </w:rPr>
+                                <w:t>30</w:t>
+                              </w:r>
+                            </w:ins>
+                            <w:del w:id="6" w:author="Max Eich" w:date="2022-05-30T16:53:00Z">
+                              <w:r>
+                                <w:rPr>
+                                  <w:sz w:val="48"/>
+                                  <w:szCs w:val="48"/>
+                                </w:rPr>
+                                <w:delText>19</w:delText>
+                              </w:r>
+                            </w:del>
                             <w:r>
                               <w:rPr>
                                 <w:sz w:val="48"/>
@@ -366,7 +421,7 @@
           </mc:Choice>
           <mc:Fallback>
             <w:pict>
-              <v:shape w14:anchorId="12B0689F" id="_x0000_s1027" type="#_x0000_t202" style="position:absolute;margin-left:0;margin-top:158.5pt;width:439.2pt;height:124.2pt;z-index:251661312;visibility:visible;mso-wrap-style:square;mso-width-percent:0;mso-height-percent:0;mso-wrap-distance-left:9pt;mso-wrap-distance-top:3.6pt;mso-wrap-distance-right:9pt;mso-wrap-distance-bottom:3.6pt;mso-position-horizontal:left;mso-position-horizontal-relative:margin;mso-position-vertical:absolute;mso-position-vertical-relative:text;mso-width-percent:0;mso-height-percent:0;mso-width-relative:margin;mso-height-relative:margin;v-text-anchor:top" o:gfxdata="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" filled="f" stroked="f">
+              <v:shape w14:anchorId="12B0689F" id="_x0000_s1027" type="#_x0000_t202" style="position:absolute;margin-left:0;margin-top:158.5pt;width:439.2pt;height:124.2pt;z-index:251661312;visibility:visible;mso-wrap-style:square;mso-width-percent:0;mso-height-percent:0;mso-wrap-distance-left:9pt;mso-wrap-distance-top:3.6pt;mso-wrap-distance-right:9pt;mso-wrap-distance-bottom:3.6pt;mso-position-horizontal:left;mso-position-horizontal-relative:margin;mso-position-vertical:absolute;mso-position-vertical-relative:text;mso-width-percent:0;mso-height-percent:0;mso-width-relative:margin;mso-height-relative:margin;v-text-anchor:top" o:gfxdata="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" filled="f" stroked="f">
                 <v:textbox>
                   <w:txbxContent>
                     <w:p>
@@ -396,8 +451,26 @@
                           <w:szCs w:val="48"/>
                         </w:rPr>
                         <w:tab/>
-                        <w:t>00.01</w:t>
+                        <w:t>00.0</w:t>
                       </w:r>
+                      <w:ins w:id="7" w:author="Max Eich" w:date="2022-05-30T16:53:00Z">
+                        <w:r>
+                          <w:rPr>
+                            <w:sz w:val="48"/>
+                            <w:szCs w:val="48"/>
+                          </w:rPr>
+                          <w:t>2</w:t>
+                        </w:r>
+                      </w:ins>
+                      <w:del w:id="8" w:author="Max Eich" w:date="2022-05-30T16:53:00Z">
+                        <w:r>
+                          <w:rPr>
+                            <w:sz w:val="48"/>
+                            <w:szCs w:val="48"/>
+                          </w:rPr>
+                          <w:delText>1</w:delText>
+                        </w:r>
+                      </w:del>
                     </w:p>
                     <w:p>
                       <w:pPr>
@@ -426,8 +499,34 @@
                           <w:szCs w:val="48"/>
                         </w:rPr>
                         <w:tab/>
-                        <w:t>Philipp Brand</w:t>
                       </w:r>
+                      <w:del w:id="9" w:author="Max Eich" w:date="2022-05-30T16:53:00Z">
+                        <w:r>
+                          <w:rPr>
+                            <w:sz w:val="48"/>
+                            <w:szCs w:val="48"/>
+                          </w:rPr>
+                          <w:delText>Philipp Brand</w:delText>
+                        </w:r>
+                      </w:del>
+                      <w:ins w:id="10" w:author="Max Eich" w:date="2022-05-30T16:53:00Z">
+                        <w:r>
+                          <w:rPr>
+                            <w:sz w:val="48"/>
+                            <w:szCs w:val="48"/>
+                          </w:rPr>
+                          <w:t xml:space="preserve">Tim </w:t>
+                        </w:r>
+                        <w:proofErr w:type="spellStart"/>
+                        <w:r>
+                          <w:rPr>
+                            <w:sz w:val="48"/>
+                            <w:szCs w:val="48"/>
+                          </w:rPr>
+                          <w:t>Heimbold</w:t>
+                        </w:r>
+                      </w:ins>
+                      <w:proofErr w:type="spellEnd"/>
                     </w:p>
                     <w:p>
                       <w:pPr>
@@ -457,13 +556,24 @@
                         </w:rPr>
                         <w:tab/>
                       </w:r>
-                      <w:r>
-                        <w:rPr>
-                          <w:sz w:val="48"/>
-                          <w:szCs w:val="48"/>
-                        </w:rPr>
-                        <w:t>19</w:t>
-                      </w:r>
+                      <w:ins w:id="11" w:author="Max Eich" w:date="2022-05-30T16:53:00Z">
+                        <w:r>
+                          <w:rPr>
+                            <w:sz w:val="48"/>
+                            <w:szCs w:val="48"/>
+                          </w:rPr>
+                          <w:t>30</w:t>
+                        </w:r>
+                      </w:ins>
+                      <w:del w:id="12" w:author="Max Eich" w:date="2022-05-30T16:53:00Z">
+                        <w:r>
+                          <w:rPr>
+                            <w:sz w:val="48"/>
+                            <w:szCs w:val="48"/>
+                          </w:rPr>
+                          <w:delText>19</w:delText>
+                        </w:r>
+                      </w:del>
                       <w:r>
                         <w:rPr>
                           <w:sz w:val="48"/>
@@ -519,11 +629,11 @@
       <w:pPr>
         <w:pStyle w:val="berschrift1"/>
       </w:pPr>
-      <w:bookmarkStart w:id="0" w:name="_Toc103328587"/>
+      <w:bookmarkStart w:id="13" w:name="_Toc104823064"/>
       <w:r>
         <w:t>Versionen:</w:t>
       </w:r>
-      <w:bookmarkEnd w:id="0"/>
+      <w:bookmarkEnd w:id="13"/>
     </w:p>
     <w:tbl>
       <w:tblPr>
@@ -714,8 +824,6 @@
             <w:r>
               <w:t>30.05.22</w:t>
             </w:r>
-            <w:bookmarkStart w:id="1" w:name="_GoBack"/>
-            <w:bookmarkEnd w:id="1"/>
           </w:p>
         </w:tc>
       </w:tr>
@@ -729,6 +837,11 @@
             <w:pPr>
               <w:jc w:val="center"/>
             </w:pPr>
+            <w:ins w:id="14" w:author="Max Eich" w:date="2022-05-30T17:02:00Z">
+              <w:r>
+                <w:t>00.03</w:t>
+              </w:r>
+            </w:ins>
           </w:p>
         </w:tc>
         <w:tc>
@@ -740,6 +853,11 @@
               <w:jc w:val="center"/>
               <w:cnfStyle w:val="000000000000" w:firstRow="0" w:lastRow="0" w:firstColumn="0" w:lastColumn="0" w:oddVBand="0" w:evenVBand="0" w:oddHBand="0" w:evenHBand="0" w:firstRowFirstColumn="0" w:firstRowLastColumn="0" w:lastRowFirstColumn="0" w:lastRowLastColumn="0"/>
             </w:pPr>
+            <w:ins w:id="15" w:author="Max Eich" w:date="2022-05-30T17:02:00Z">
+              <w:r>
+                <w:t>Max Eich</w:t>
+              </w:r>
+            </w:ins>
           </w:p>
         </w:tc>
         <w:tc>
@@ -750,6 +868,21 @@
             <w:pPr>
               <w:cnfStyle w:val="000000000000" w:firstRow="0" w:lastRow="0" w:firstColumn="0" w:lastColumn="0" w:oddVBand="0" w:evenVBand="0" w:oddHBand="0" w:evenHBand="0" w:firstRowFirstColumn="0" w:firstRowLastColumn="0" w:lastRowFirstColumn="0" w:lastRowLastColumn="0"/>
             </w:pPr>
+            <w:ins w:id="16" w:author="Max Eich" w:date="2022-05-30T17:02:00Z">
+              <w:r>
+                <w:t xml:space="preserve">Ziele weiter Spezifiziert, Rechtschreibung und </w:t>
+              </w:r>
+            </w:ins>
+            <w:ins w:id="17" w:author="Max Eich" w:date="2022-05-30T17:04:00Z">
+              <w:r>
+                <w:t>L</w:t>
+              </w:r>
+            </w:ins>
+            <w:ins w:id="18" w:author="Max Eich" w:date="2022-05-30T17:02:00Z">
+              <w:r>
+                <w:t>esbarkeit verbessert.</w:t>
+              </w:r>
+            </w:ins>
           </w:p>
         </w:tc>
         <w:tc>
@@ -761,6 +894,11 @@
               <w:jc w:val="center"/>
               <w:cnfStyle w:val="000000000000" w:firstRow="0" w:lastRow="0" w:firstColumn="0" w:lastColumn="0" w:oddVBand="0" w:evenVBand="0" w:oddHBand="0" w:evenHBand="0" w:firstRowFirstColumn="0" w:firstRowLastColumn="0" w:lastRowFirstColumn="0" w:lastRowLastColumn="0"/>
             </w:pPr>
+            <w:ins w:id="19" w:author="Max Eich" w:date="2022-05-30T17:02:00Z">
+              <w:r>
+                <w:t>20.05.22</w:t>
+              </w:r>
+            </w:ins>
           </w:p>
         </w:tc>
       </w:tr>
@@ -906,6 +1044,7 @@
         <w:br w:type="page"/>
       </w:r>
     </w:p>
+    <w:customXmlInsRangeStart w:id="20" w:author="Max Eich" w:date="2022-05-30T17:10:00Z"/>
     <w:sdt>
       <w:sdtPr>
         <w:rPr>
@@ -914,7 +1053,7 @@
           <w:sz w:val="22"/>
           <w:szCs w:val="22"/>
         </w:rPr>
-        <w:id w:val="1131515614"/>
+        <w:id w:val="966316357"/>
         <w:docPartObj>
           <w:docPartGallery w:val="Table of Contents"/>
           <w:docPartUnique/>
@@ -927,13 +1066,19 @@
         </w:rPr>
       </w:sdtEndPr>
       <w:sdtContent>
+        <w:customXmlInsRangeEnd w:id="20"/>
         <w:p>
           <w:pPr>
             <w:pStyle w:val="Inhaltsverzeichnisberschrift"/>
+            <w:rPr>
+              <w:ins w:id="21" w:author="Max Eich" w:date="2022-05-30T17:10:00Z"/>
+            </w:rPr>
           </w:pPr>
-          <w:r>
-            <w:t>Inhalt</w:t>
-          </w:r>
+          <w:ins w:id="22" w:author="Max Eich" w:date="2022-05-30T17:10:00Z">
+            <w:r>
+              <w:t>Inhalt</w:t>
+            </w:r>
+          </w:ins>
         </w:p>
         <w:p>
           <w:pPr>
@@ -946,16 +1091,18 @@
               <w:lang w:eastAsia="de-DE"/>
             </w:rPr>
           </w:pPr>
-          <w:r>
-            <w:fldChar w:fldCharType="begin"/>
-          </w:r>
-          <w:r>
-            <w:instrText xml:space="preserve"> TOC \o "1-3" \h \z \u </w:instrText>
-          </w:r>
-          <w:r>
-            <w:fldChar w:fldCharType="separate"/>
-          </w:r>
-          <w:hyperlink w:anchor="_Toc103328587" w:history="1">
+          <w:ins w:id="23" w:author="Max Eich" w:date="2022-05-30T17:10:00Z">
+            <w:r>
+              <w:fldChar w:fldCharType="begin"/>
+            </w:r>
+            <w:r>
+              <w:instrText xml:space="preserve"> TOC \o "1-3" \h \z \u </w:instrText>
+            </w:r>
+            <w:r>
+              <w:fldChar w:fldCharType="separate"/>
+            </w:r>
+          </w:ins>
+          <w:hyperlink w:anchor="_Toc104823064" w:history="1">
             <w:r>
               <w:rPr>
                 <w:rStyle w:val="Hyperlink"/>
@@ -982,7 +1129,7 @@
                 <w:noProof/>
                 <w:webHidden/>
               </w:rPr>
-              <w:instrText xml:space="preserve"> PAGEREF _Toc103328587 \h </w:instrText>
+              <w:instrText xml:space="preserve"> PAGEREF _Toc104823064 \h </w:instrText>
             </w:r>
             <w:r>
               <w:rPr>
@@ -1014,16 +1161,1394 @@
           </w:hyperlink>
         </w:p>
         <w:p>
-          <w:r>
+          <w:pPr>
+            <w:pStyle w:val="Verzeichnis1"/>
+            <w:tabs>
+              <w:tab w:val="right" w:leader="dot" w:pos="9060"/>
+            </w:tabs>
             <w:rPr>
-              <w:b/>
-              <w:bCs/>
+              <w:noProof/>
+              <w:lang w:eastAsia="de-DE"/>
             </w:rPr>
-            <w:fldChar w:fldCharType="end"/>
-          </w:r>
+          </w:pPr>
+          <w:hyperlink w:anchor="_Toc104823065" w:history="1">
+            <w:r>
+              <w:rPr>
+                <w:rStyle w:val="Hyperlink"/>
+                <w:noProof/>
+              </w:rPr>
+              <w:t>Zielkatalog</w:t>
+            </w:r>
+            <w:r>
+              <w:rPr>
+                <w:noProof/>
+                <w:webHidden/>
+              </w:rPr>
+              <w:tab/>
+            </w:r>
+            <w:r>
+              <w:rPr>
+                <w:noProof/>
+                <w:webHidden/>
+              </w:rPr>
+              <w:fldChar w:fldCharType="begin"/>
+            </w:r>
+            <w:r>
+              <w:rPr>
+                <w:noProof/>
+                <w:webHidden/>
+              </w:rPr>
+              <w:instrText xml:space="preserve"> PAGEREF _Toc104823065 \h </w:instrText>
+            </w:r>
+            <w:r>
+              <w:rPr>
+                <w:noProof/>
+                <w:webHidden/>
+              </w:rPr>
+            </w:r>
+            <w:r>
+              <w:rPr>
+                <w:noProof/>
+                <w:webHidden/>
+              </w:rPr>
+              <w:fldChar w:fldCharType="separate"/>
+            </w:r>
+            <w:r>
+              <w:rPr>
+                <w:noProof/>
+                <w:webHidden/>
+              </w:rPr>
+              <w:t>4</w:t>
+            </w:r>
+            <w:r>
+              <w:rPr>
+                <w:noProof/>
+                <w:webHidden/>
+              </w:rPr>
+              <w:fldChar w:fldCharType="end"/>
+            </w:r>
+          </w:hyperlink>
         </w:p>
+        <w:p>
+          <w:pPr>
+            <w:pStyle w:val="Verzeichnis1"/>
+            <w:tabs>
+              <w:tab w:val="left" w:pos="440"/>
+              <w:tab w:val="right" w:leader="dot" w:pos="9060"/>
+            </w:tabs>
+            <w:rPr>
+              <w:noProof/>
+              <w:lang w:eastAsia="de-DE"/>
+            </w:rPr>
+          </w:pPr>
+          <w:hyperlink w:anchor="_Toc104823066" w:history="1">
+            <w:r>
+              <w:rPr>
+                <w:rStyle w:val="Hyperlink"/>
+                <w:noProof/>
+              </w:rPr>
+              <w:t>1.</w:t>
+            </w:r>
+            <w:r>
+              <w:rPr>
+                <w:noProof/>
+                <w:lang w:eastAsia="de-DE"/>
+              </w:rPr>
+              <w:tab/>
+            </w:r>
+            <w:r>
+              <w:rPr>
+                <w:rStyle w:val="Hyperlink"/>
+                <w:noProof/>
+              </w:rPr>
+              <w:t>Oberfläche</w:t>
+            </w:r>
+            <w:r>
+              <w:rPr>
+                <w:noProof/>
+                <w:webHidden/>
+              </w:rPr>
+              <w:tab/>
+            </w:r>
+            <w:r>
+              <w:rPr>
+                <w:noProof/>
+                <w:webHidden/>
+              </w:rPr>
+              <w:fldChar w:fldCharType="begin"/>
+            </w:r>
+            <w:r>
+              <w:rPr>
+                <w:noProof/>
+                <w:webHidden/>
+              </w:rPr>
+              <w:instrText xml:space="preserve"> PAGEREF _Toc104823066 \h </w:instrText>
+            </w:r>
+            <w:r>
+              <w:rPr>
+                <w:noProof/>
+                <w:webHidden/>
+              </w:rPr>
+            </w:r>
+            <w:r>
+              <w:rPr>
+                <w:noProof/>
+                <w:webHidden/>
+              </w:rPr>
+              <w:fldChar w:fldCharType="separate"/>
+            </w:r>
+            <w:r>
+              <w:rPr>
+                <w:noProof/>
+                <w:webHidden/>
+              </w:rPr>
+              <w:t>4</w:t>
+            </w:r>
+            <w:r>
+              <w:rPr>
+                <w:noProof/>
+                <w:webHidden/>
+              </w:rPr>
+              <w:fldChar w:fldCharType="end"/>
+            </w:r>
+          </w:hyperlink>
+        </w:p>
+        <w:p>
+          <w:pPr>
+            <w:pStyle w:val="Verzeichnis2"/>
+            <w:rPr>
+              <w:noProof/>
+              <w:lang w:eastAsia="de-DE"/>
+            </w:rPr>
+          </w:pPr>
+          <w:hyperlink w:anchor="_Toc104823067" w:history="1">
+            <w:r>
+              <w:rPr>
+                <w:rStyle w:val="Hyperlink"/>
+                <w:noProof/>
+              </w:rPr>
+              <w:t>a.</w:t>
+            </w:r>
+            <w:r>
+              <w:rPr>
+                <w:noProof/>
+                <w:lang w:eastAsia="de-DE"/>
+              </w:rPr>
+              <w:tab/>
+            </w:r>
+            <w:r>
+              <w:rPr>
+                <w:rStyle w:val="Hyperlink"/>
+                <w:noProof/>
+              </w:rPr>
+              <w:t>Buttons</w:t>
+            </w:r>
+            <w:r>
+              <w:rPr>
+                <w:noProof/>
+                <w:webHidden/>
+              </w:rPr>
+              <w:tab/>
+            </w:r>
+            <w:r>
+              <w:rPr>
+                <w:noProof/>
+                <w:webHidden/>
+              </w:rPr>
+              <w:fldChar w:fldCharType="begin"/>
+            </w:r>
+            <w:r>
+              <w:rPr>
+                <w:noProof/>
+                <w:webHidden/>
+              </w:rPr>
+              <w:instrText xml:space="preserve"> PAGEREF _Toc104823067 \h </w:instrText>
+            </w:r>
+            <w:r>
+              <w:rPr>
+                <w:noProof/>
+                <w:webHidden/>
+              </w:rPr>
+            </w:r>
+            <w:r>
+              <w:rPr>
+                <w:noProof/>
+                <w:webHidden/>
+              </w:rPr>
+              <w:fldChar w:fldCharType="separate"/>
+            </w:r>
+            <w:r>
+              <w:rPr>
+                <w:noProof/>
+                <w:webHidden/>
+              </w:rPr>
+              <w:t>4</w:t>
+            </w:r>
+            <w:r>
+              <w:rPr>
+                <w:noProof/>
+                <w:webHidden/>
+              </w:rPr>
+              <w:fldChar w:fldCharType="end"/>
+            </w:r>
+          </w:hyperlink>
+        </w:p>
+        <w:p>
+          <w:pPr>
+            <w:pStyle w:val="Verzeichnis2"/>
+            <w:rPr>
+              <w:noProof/>
+              <w:lang w:eastAsia="de-DE"/>
+            </w:rPr>
+          </w:pPr>
+          <w:hyperlink w:anchor="_Toc104823068" w:history="1">
+            <w:r>
+              <w:rPr>
+                <w:rStyle w:val="Hyperlink"/>
+                <w:noProof/>
+              </w:rPr>
+              <w:t>b.</w:t>
+            </w:r>
+            <w:r>
+              <w:rPr>
+                <w:noProof/>
+                <w:lang w:eastAsia="de-DE"/>
+              </w:rPr>
+              <w:tab/>
+            </w:r>
+            <w:r>
+              <w:rPr>
+                <w:rStyle w:val="Hyperlink"/>
+                <w:noProof/>
+              </w:rPr>
+              <w:t>Tabs</w:t>
+            </w:r>
+            <w:r>
+              <w:rPr>
+                <w:noProof/>
+                <w:webHidden/>
+              </w:rPr>
+              <w:tab/>
+            </w:r>
+            <w:r>
+              <w:rPr>
+                <w:noProof/>
+                <w:webHidden/>
+              </w:rPr>
+              <w:fldChar w:fldCharType="begin"/>
+            </w:r>
+            <w:r>
+              <w:rPr>
+                <w:noProof/>
+                <w:webHidden/>
+              </w:rPr>
+              <w:instrText xml:space="preserve"> PAGEREF _Toc104823068 \h </w:instrText>
+            </w:r>
+            <w:r>
+              <w:rPr>
+                <w:noProof/>
+                <w:webHidden/>
+              </w:rPr>
+            </w:r>
+            <w:r>
+              <w:rPr>
+                <w:noProof/>
+                <w:webHidden/>
+              </w:rPr>
+              <w:fldChar w:fldCharType="separate"/>
+            </w:r>
+            <w:r>
+              <w:rPr>
+                <w:noProof/>
+                <w:webHidden/>
+              </w:rPr>
+              <w:t>4</w:t>
+            </w:r>
+            <w:r>
+              <w:rPr>
+                <w:noProof/>
+                <w:webHidden/>
+              </w:rPr>
+              <w:fldChar w:fldCharType="end"/>
+            </w:r>
+          </w:hyperlink>
+        </w:p>
+        <w:p>
+          <w:pPr>
+            <w:pStyle w:val="Verzeichnis1"/>
+            <w:tabs>
+              <w:tab w:val="left" w:pos="440"/>
+              <w:tab w:val="right" w:leader="dot" w:pos="9060"/>
+            </w:tabs>
+            <w:rPr>
+              <w:noProof/>
+              <w:lang w:eastAsia="de-DE"/>
+            </w:rPr>
+          </w:pPr>
+          <w:hyperlink w:anchor="_Toc104823069" w:history="1">
+            <w:r>
+              <w:rPr>
+                <w:rStyle w:val="Hyperlink"/>
+                <w:noProof/>
+              </w:rPr>
+              <w:t>2.</w:t>
+            </w:r>
+            <w:r>
+              <w:rPr>
+                <w:noProof/>
+                <w:lang w:eastAsia="de-DE"/>
+              </w:rPr>
+              <w:tab/>
+            </w:r>
+            <w:r>
+              <w:rPr>
+                <w:rStyle w:val="Hyperlink"/>
+                <w:noProof/>
+              </w:rPr>
+              <w:t>Anmeldung</w:t>
+            </w:r>
+            <w:r>
+              <w:rPr>
+                <w:noProof/>
+                <w:webHidden/>
+              </w:rPr>
+              <w:tab/>
+            </w:r>
+            <w:r>
+              <w:rPr>
+                <w:noProof/>
+                <w:webHidden/>
+              </w:rPr>
+              <w:fldChar w:fldCharType="begin"/>
+            </w:r>
+            <w:r>
+              <w:rPr>
+                <w:noProof/>
+                <w:webHidden/>
+              </w:rPr>
+              <w:instrText xml:space="preserve"> PAGEREF _Toc104823069 \h </w:instrText>
+            </w:r>
+            <w:r>
+              <w:rPr>
+                <w:noProof/>
+                <w:webHidden/>
+              </w:rPr>
+            </w:r>
+            <w:r>
+              <w:rPr>
+                <w:noProof/>
+                <w:webHidden/>
+              </w:rPr>
+              <w:fldChar w:fldCharType="separate"/>
+            </w:r>
+            <w:r>
+              <w:rPr>
+                <w:noProof/>
+                <w:webHidden/>
+              </w:rPr>
+              <w:t>4</w:t>
+            </w:r>
+            <w:r>
+              <w:rPr>
+                <w:noProof/>
+                <w:webHidden/>
+              </w:rPr>
+              <w:fldChar w:fldCharType="end"/>
+            </w:r>
+          </w:hyperlink>
+        </w:p>
+        <w:p>
+          <w:pPr>
+            <w:pStyle w:val="Verzeichnis2"/>
+            <w:rPr>
+              <w:noProof/>
+              <w:lang w:eastAsia="de-DE"/>
+            </w:rPr>
+          </w:pPr>
+          <w:hyperlink w:anchor="_Toc104823070" w:history="1">
+            <w:r>
+              <w:rPr>
+                <w:rStyle w:val="Hyperlink"/>
+                <w:noProof/>
+              </w:rPr>
+              <w:t>c.</w:t>
+            </w:r>
+            <w:r>
+              <w:rPr>
+                <w:noProof/>
+                <w:lang w:eastAsia="de-DE"/>
+              </w:rPr>
+              <w:tab/>
+            </w:r>
+            <w:r>
+              <w:rPr>
+                <w:rStyle w:val="Hyperlink"/>
+                <w:noProof/>
+              </w:rPr>
+              <w:t>Anmeldung Passwort</w:t>
+            </w:r>
+            <w:r>
+              <w:rPr>
+                <w:noProof/>
+                <w:webHidden/>
+              </w:rPr>
+              <w:tab/>
+            </w:r>
+            <w:r>
+              <w:rPr>
+                <w:noProof/>
+                <w:webHidden/>
+              </w:rPr>
+              <w:fldChar w:fldCharType="begin"/>
+            </w:r>
+            <w:r>
+              <w:rPr>
+                <w:noProof/>
+                <w:webHidden/>
+              </w:rPr>
+              <w:instrText xml:space="preserve"> PAGEREF _Toc104823070 \h </w:instrText>
+            </w:r>
+            <w:r>
+              <w:rPr>
+                <w:noProof/>
+                <w:webHidden/>
+              </w:rPr>
+            </w:r>
+            <w:r>
+              <w:rPr>
+                <w:noProof/>
+                <w:webHidden/>
+              </w:rPr>
+              <w:fldChar w:fldCharType="separate"/>
+            </w:r>
+            <w:r>
+              <w:rPr>
+                <w:noProof/>
+                <w:webHidden/>
+              </w:rPr>
+              <w:t>4</w:t>
+            </w:r>
+            <w:r>
+              <w:rPr>
+                <w:noProof/>
+                <w:webHidden/>
+              </w:rPr>
+              <w:fldChar w:fldCharType="end"/>
+            </w:r>
+          </w:hyperlink>
+        </w:p>
+        <w:p>
+          <w:pPr>
+            <w:pStyle w:val="Verzeichnis2"/>
+            <w:rPr>
+              <w:noProof/>
+              <w:lang w:eastAsia="de-DE"/>
+            </w:rPr>
+          </w:pPr>
+          <w:hyperlink w:anchor="_Toc104823071" w:history="1">
+            <w:r>
+              <w:rPr>
+                <w:rStyle w:val="Hyperlink"/>
+                <w:noProof/>
+              </w:rPr>
+              <w:t>d.</w:t>
+            </w:r>
+            <w:r>
+              <w:rPr>
+                <w:noProof/>
+                <w:lang w:eastAsia="de-DE"/>
+              </w:rPr>
+              <w:tab/>
+            </w:r>
+            <w:r>
+              <w:rPr>
+                <w:rStyle w:val="Hyperlink"/>
+                <w:noProof/>
+              </w:rPr>
+              <w:t>Anmeldung RFID</w:t>
+            </w:r>
+            <w:r>
+              <w:rPr>
+                <w:noProof/>
+                <w:webHidden/>
+              </w:rPr>
+              <w:tab/>
+            </w:r>
+            <w:r>
+              <w:rPr>
+                <w:noProof/>
+                <w:webHidden/>
+              </w:rPr>
+              <w:fldChar w:fldCharType="begin"/>
+            </w:r>
+            <w:r>
+              <w:rPr>
+                <w:noProof/>
+                <w:webHidden/>
+              </w:rPr>
+              <w:instrText xml:space="preserve"> PAGEREF _Toc104823071 \h </w:instrText>
+            </w:r>
+            <w:r>
+              <w:rPr>
+                <w:noProof/>
+                <w:webHidden/>
+              </w:rPr>
+            </w:r>
+            <w:r>
+              <w:rPr>
+                <w:noProof/>
+                <w:webHidden/>
+              </w:rPr>
+              <w:fldChar w:fldCharType="separate"/>
+            </w:r>
+            <w:r>
+              <w:rPr>
+                <w:noProof/>
+                <w:webHidden/>
+              </w:rPr>
+              <w:t>4</w:t>
+            </w:r>
+            <w:r>
+              <w:rPr>
+                <w:noProof/>
+                <w:webHidden/>
+              </w:rPr>
+              <w:fldChar w:fldCharType="end"/>
+            </w:r>
+          </w:hyperlink>
+        </w:p>
+        <w:p>
+          <w:pPr>
+            <w:pStyle w:val="Verzeichnis1"/>
+            <w:tabs>
+              <w:tab w:val="left" w:pos="440"/>
+              <w:tab w:val="right" w:leader="dot" w:pos="9060"/>
+            </w:tabs>
+            <w:rPr>
+              <w:noProof/>
+              <w:lang w:eastAsia="de-DE"/>
+            </w:rPr>
+          </w:pPr>
+          <w:hyperlink w:anchor="_Toc104823072" w:history="1">
+            <w:r>
+              <w:rPr>
+                <w:rStyle w:val="Hyperlink"/>
+                <w:noProof/>
+              </w:rPr>
+              <w:t>3.</w:t>
+            </w:r>
+            <w:r>
+              <w:rPr>
+                <w:noProof/>
+                <w:lang w:eastAsia="de-DE"/>
+              </w:rPr>
+              <w:tab/>
+            </w:r>
+            <w:r>
+              <w:rPr>
+                <w:rStyle w:val="Hyperlink"/>
+                <w:noProof/>
+              </w:rPr>
+              <w:t>Rollen</w:t>
+            </w:r>
+            <w:r>
+              <w:rPr>
+                <w:noProof/>
+                <w:webHidden/>
+              </w:rPr>
+              <w:tab/>
+            </w:r>
+            <w:r>
+              <w:rPr>
+                <w:noProof/>
+                <w:webHidden/>
+              </w:rPr>
+              <w:fldChar w:fldCharType="begin"/>
+            </w:r>
+            <w:r>
+              <w:rPr>
+                <w:noProof/>
+                <w:webHidden/>
+              </w:rPr>
+              <w:instrText xml:space="preserve"> PAGEREF _Toc104823072 \h </w:instrText>
+            </w:r>
+            <w:r>
+              <w:rPr>
+                <w:noProof/>
+                <w:webHidden/>
+              </w:rPr>
+            </w:r>
+            <w:r>
+              <w:rPr>
+                <w:noProof/>
+                <w:webHidden/>
+              </w:rPr>
+              <w:fldChar w:fldCharType="separate"/>
+            </w:r>
+            <w:r>
+              <w:rPr>
+                <w:noProof/>
+                <w:webHidden/>
+              </w:rPr>
+              <w:t>4</w:t>
+            </w:r>
+            <w:r>
+              <w:rPr>
+                <w:noProof/>
+                <w:webHidden/>
+              </w:rPr>
+              <w:fldChar w:fldCharType="end"/>
+            </w:r>
+          </w:hyperlink>
+        </w:p>
+        <w:p>
+          <w:pPr>
+            <w:pStyle w:val="Verzeichnis2"/>
+            <w:rPr>
+              <w:noProof/>
+              <w:lang w:eastAsia="de-DE"/>
+            </w:rPr>
+          </w:pPr>
+          <w:hyperlink w:anchor="_Toc104823073" w:history="1">
+            <w:r>
+              <w:rPr>
+                <w:rStyle w:val="Hyperlink"/>
+                <w:noProof/>
+              </w:rPr>
+              <w:t>e.</w:t>
+            </w:r>
+            <w:r>
+              <w:rPr>
+                <w:noProof/>
+                <w:lang w:eastAsia="de-DE"/>
+              </w:rPr>
+              <w:tab/>
+            </w:r>
+            <w:r>
+              <w:rPr>
+                <w:rStyle w:val="Hyperlink"/>
+                <w:noProof/>
+              </w:rPr>
+              <w:t>Rechte</w:t>
+            </w:r>
+            <w:r>
+              <w:rPr>
+                <w:noProof/>
+                <w:webHidden/>
+              </w:rPr>
+              <w:tab/>
+            </w:r>
+            <w:r>
+              <w:rPr>
+                <w:noProof/>
+                <w:webHidden/>
+              </w:rPr>
+              <w:fldChar w:fldCharType="begin"/>
+            </w:r>
+            <w:r>
+              <w:rPr>
+                <w:noProof/>
+                <w:webHidden/>
+              </w:rPr>
+              <w:instrText xml:space="preserve"> PAGEREF _Toc104823073 \h </w:instrText>
+            </w:r>
+            <w:r>
+              <w:rPr>
+                <w:noProof/>
+                <w:webHidden/>
+              </w:rPr>
+            </w:r>
+            <w:r>
+              <w:rPr>
+                <w:noProof/>
+                <w:webHidden/>
+              </w:rPr>
+              <w:fldChar w:fldCharType="separate"/>
+            </w:r>
+            <w:r>
+              <w:rPr>
+                <w:noProof/>
+                <w:webHidden/>
+              </w:rPr>
+              <w:t>4</w:t>
+            </w:r>
+            <w:r>
+              <w:rPr>
+                <w:noProof/>
+                <w:webHidden/>
+              </w:rPr>
+              <w:fldChar w:fldCharType="end"/>
+            </w:r>
+          </w:hyperlink>
+        </w:p>
+        <w:p>
+          <w:pPr>
+            <w:pStyle w:val="Verzeichnis2"/>
+            <w:rPr>
+              <w:noProof/>
+              <w:lang w:eastAsia="de-DE"/>
+            </w:rPr>
+          </w:pPr>
+          <w:hyperlink w:anchor="_Toc104823074" w:history="1">
+            <w:r>
+              <w:rPr>
+                <w:rStyle w:val="Hyperlink"/>
+                <w:noProof/>
+              </w:rPr>
+              <w:t>f.</w:t>
+            </w:r>
+            <w:r>
+              <w:rPr>
+                <w:noProof/>
+                <w:lang w:eastAsia="de-DE"/>
+              </w:rPr>
+              <w:tab/>
+            </w:r>
+            <w:r>
+              <w:rPr>
+                <w:rStyle w:val="Hyperlink"/>
+                <w:noProof/>
+              </w:rPr>
+              <w:t>Spezialfall</w:t>
+            </w:r>
+            <w:r>
+              <w:rPr>
+                <w:noProof/>
+                <w:webHidden/>
+              </w:rPr>
+              <w:tab/>
+            </w:r>
+            <w:r>
+              <w:rPr>
+                <w:noProof/>
+                <w:webHidden/>
+              </w:rPr>
+              <w:fldChar w:fldCharType="begin"/>
+            </w:r>
+            <w:r>
+              <w:rPr>
+                <w:noProof/>
+                <w:webHidden/>
+              </w:rPr>
+              <w:instrText xml:space="preserve"> PAGEREF _Toc104823074 \h </w:instrText>
+            </w:r>
+            <w:r>
+              <w:rPr>
+                <w:noProof/>
+                <w:webHidden/>
+              </w:rPr>
+            </w:r>
+            <w:r>
+              <w:rPr>
+                <w:noProof/>
+                <w:webHidden/>
+              </w:rPr>
+              <w:fldChar w:fldCharType="separate"/>
+            </w:r>
+            <w:r>
+              <w:rPr>
+                <w:noProof/>
+                <w:webHidden/>
+              </w:rPr>
+              <w:t>4</w:t>
+            </w:r>
+            <w:r>
+              <w:rPr>
+                <w:noProof/>
+                <w:webHidden/>
+              </w:rPr>
+              <w:fldChar w:fldCharType="end"/>
+            </w:r>
+          </w:hyperlink>
+        </w:p>
+        <w:p>
+          <w:pPr>
+            <w:pStyle w:val="Verzeichnis1"/>
+            <w:tabs>
+              <w:tab w:val="left" w:pos="440"/>
+              <w:tab w:val="right" w:leader="dot" w:pos="9060"/>
+            </w:tabs>
+            <w:rPr>
+              <w:noProof/>
+              <w:lang w:eastAsia="de-DE"/>
+            </w:rPr>
+          </w:pPr>
+          <w:hyperlink w:anchor="_Toc104823075" w:history="1">
+            <w:r>
+              <w:rPr>
+                <w:rStyle w:val="Hyperlink"/>
+                <w:noProof/>
+              </w:rPr>
+              <w:t>4.</w:t>
+            </w:r>
+            <w:r>
+              <w:rPr>
+                <w:noProof/>
+                <w:lang w:eastAsia="de-DE"/>
+              </w:rPr>
+              <w:tab/>
+            </w:r>
+            <w:r>
+              <w:rPr>
+                <w:rStyle w:val="Hyperlink"/>
+                <w:noProof/>
+              </w:rPr>
+              <w:t>Patientendaten</w:t>
+            </w:r>
+            <w:r>
+              <w:rPr>
+                <w:noProof/>
+                <w:webHidden/>
+              </w:rPr>
+              <w:tab/>
+            </w:r>
+            <w:r>
+              <w:rPr>
+                <w:noProof/>
+                <w:webHidden/>
+              </w:rPr>
+              <w:fldChar w:fldCharType="begin"/>
+            </w:r>
+            <w:r>
+              <w:rPr>
+                <w:noProof/>
+                <w:webHidden/>
+              </w:rPr>
+              <w:instrText xml:space="preserve"> PAGEREF _Toc104823075 \h </w:instrText>
+            </w:r>
+            <w:r>
+              <w:rPr>
+                <w:noProof/>
+                <w:webHidden/>
+              </w:rPr>
+            </w:r>
+            <w:r>
+              <w:rPr>
+                <w:noProof/>
+                <w:webHidden/>
+              </w:rPr>
+              <w:fldChar w:fldCharType="separate"/>
+            </w:r>
+            <w:r>
+              <w:rPr>
+                <w:noProof/>
+                <w:webHidden/>
+              </w:rPr>
+              <w:t>5</w:t>
+            </w:r>
+            <w:r>
+              <w:rPr>
+                <w:noProof/>
+                <w:webHidden/>
+              </w:rPr>
+              <w:fldChar w:fldCharType="end"/>
+            </w:r>
+          </w:hyperlink>
+        </w:p>
+        <w:p>
+          <w:pPr>
+            <w:pStyle w:val="Verzeichnis2"/>
+            <w:rPr>
+              <w:noProof/>
+              <w:lang w:eastAsia="de-DE"/>
+            </w:rPr>
+          </w:pPr>
+          <w:hyperlink w:anchor="_Toc104823076" w:history="1">
+            <w:r>
+              <w:rPr>
+                <w:rStyle w:val="Hyperlink"/>
+                <w:noProof/>
+              </w:rPr>
+              <w:t>g.</w:t>
+            </w:r>
+            <w:r>
+              <w:rPr>
+                <w:noProof/>
+                <w:lang w:eastAsia="de-DE"/>
+              </w:rPr>
+              <w:tab/>
+            </w:r>
+            <w:r>
+              <w:rPr>
+                <w:rStyle w:val="Hyperlink"/>
+                <w:noProof/>
+              </w:rPr>
+              <w:t>Änderungen</w:t>
+            </w:r>
+            <w:r>
+              <w:rPr>
+                <w:noProof/>
+                <w:webHidden/>
+              </w:rPr>
+              <w:tab/>
+            </w:r>
+            <w:r>
+              <w:rPr>
+                <w:noProof/>
+                <w:webHidden/>
+              </w:rPr>
+              <w:fldChar w:fldCharType="begin"/>
+            </w:r>
+            <w:r>
+              <w:rPr>
+                <w:noProof/>
+                <w:webHidden/>
+              </w:rPr>
+              <w:instrText xml:space="preserve"> PAGEREF _Toc104823076 \h </w:instrText>
+            </w:r>
+            <w:r>
+              <w:rPr>
+                <w:noProof/>
+                <w:webHidden/>
+              </w:rPr>
+            </w:r>
+            <w:r>
+              <w:rPr>
+                <w:noProof/>
+                <w:webHidden/>
+              </w:rPr>
+              <w:fldChar w:fldCharType="separate"/>
+            </w:r>
+            <w:r>
+              <w:rPr>
+                <w:noProof/>
+                <w:webHidden/>
+              </w:rPr>
+              <w:t>5</w:t>
+            </w:r>
+            <w:r>
+              <w:rPr>
+                <w:noProof/>
+                <w:webHidden/>
+              </w:rPr>
+              <w:fldChar w:fldCharType="end"/>
+            </w:r>
+          </w:hyperlink>
+        </w:p>
+        <w:p>
+          <w:pPr>
+            <w:pStyle w:val="Verzeichnis2"/>
+            <w:rPr>
+              <w:noProof/>
+              <w:lang w:eastAsia="de-DE"/>
+            </w:rPr>
+          </w:pPr>
+          <w:hyperlink w:anchor="_Toc104823077" w:history="1">
+            <w:r>
+              <w:rPr>
+                <w:rStyle w:val="Hyperlink"/>
+                <w:noProof/>
+              </w:rPr>
+              <w:t>h.</w:t>
+            </w:r>
+            <w:r>
+              <w:rPr>
+                <w:noProof/>
+                <w:lang w:eastAsia="de-DE"/>
+              </w:rPr>
+              <w:tab/>
+            </w:r>
+            <w:r>
+              <w:rPr>
+                <w:rStyle w:val="Hyperlink"/>
+                <w:noProof/>
+              </w:rPr>
+              <w:t>Datengruppen</w:t>
+            </w:r>
+            <w:r>
+              <w:rPr>
+                <w:noProof/>
+                <w:webHidden/>
+              </w:rPr>
+              <w:tab/>
+            </w:r>
+            <w:r>
+              <w:rPr>
+                <w:noProof/>
+                <w:webHidden/>
+              </w:rPr>
+              <w:fldChar w:fldCharType="begin"/>
+            </w:r>
+            <w:r>
+              <w:rPr>
+                <w:noProof/>
+                <w:webHidden/>
+              </w:rPr>
+              <w:instrText xml:space="preserve"> PAGEREF _Toc104823077 \h </w:instrText>
+            </w:r>
+            <w:r>
+              <w:rPr>
+                <w:noProof/>
+                <w:webHidden/>
+              </w:rPr>
+            </w:r>
+            <w:r>
+              <w:rPr>
+                <w:noProof/>
+                <w:webHidden/>
+              </w:rPr>
+              <w:fldChar w:fldCharType="separate"/>
+            </w:r>
+            <w:r>
+              <w:rPr>
+                <w:noProof/>
+                <w:webHidden/>
+              </w:rPr>
+              <w:t>5</w:t>
+            </w:r>
+            <w:r>
+              <w:rPr>
+                <w:noProof/>
+                <w:webHidden/>
+              </w:rPr>
+              <w:fldChar w:fldCharType="end"/>
+            </w:r>
+          </w:hyperlink>
+        </w:p>
+        <w:p>
+          <w:pPr>
+            <w:pStyle w:val="Verzeichnis2"/>
+            <w:rPr>
+              <w:noProof/>
+              <w:lang w:eastAsia="de-DE"/>
+            </w:rPr>
+          </w:pPr>
+          <w:hyperlink w:anchor="_Toc104823078" w:history="1">
+            <w:r>
+              <w:rPr>
+                <w:rStyle w:val="Hyperlink"/>
+                <w:noProof/>
+              </w:rPr>
+              <w:t>i.</w:t>
+            </w:r>
+            <w:r>
+              <w:rPr>
+                <w:noProof/>
+                <w:lang w:eastAsia="de-DE"/>
+              </w:rPr>
+              <w:tab/>
+            </w:r>
+            <w:r>
+              <w:rPr>
+                <w:rStyle w:val="Hyperlink"/>
+                <w:noProof/>
+              </w:rPr>
+              <w:t>Ausdrucken</w:t>
+            </w:r>
+            <w:r>
+              <w:rPr>
+                <w:noProof/>
+                <w:webHidden/>
+              </w:rPr>
+              <w:tab/>
+            </w:r>
+            <w:r>
+              <w:rPr>
+                <w:noProof/>
+                <w:webHidden/>
+              </w:rPr>
+              <w:fldChar w:fldCharType="begin"/>
+            </w:r>
+            <w:r>
+              <w:rPr>
+                <w:noProof/>
+                <w:webHidden/>
+              </w:rPr>
+              <w:instrText xml:space="preserve"> PAGEREF _Toc104823078 \h </w:instrText>
+            </w:r>
+            <w:r>
+              <w:rPr>
+                <w:noProof/>
+                <w:webHidden/>
+              </w:rPr>
+            </w:r>
+            <w:r>
+              <w:rPr>
+                <w:noProof/>
+                <w:webHidden/>
+              </w:rPr>
+              <w:fldChar w:fldCharType="separate"/>
+            </w:r>
+            <w:r>
+              <w:rPr>
+                <w:noProof/>
+                <w:webHidden/>
+              </w:rPr>
+              <w:t>5</w:t>
+            </w:r>
+            <w:r>
+              <w:rPr>
+                <w:noProof/>
+                <w:webHidden/>
+              </w:rPr>
+              <w:fldChar w:fldCharType="end"/>
+            </w:r>
+          </w:hyperlink>
+        </w:p>
+        <w:p>
+          <w:pPr>
+            <w:pStyle w:val="Verzeichnis1"/>
+            <w:tabs>
+              <w:tab w:val="left" w:pos="440"/>
+              <w:tab w:val="right" w:leader="dot" w:pos="9060"/>
+            </w:tabs>
+            <w:rPr>
+              <w:noProof/>
+              <w:lang w:eastAsia="de-DE"/>
+            </w:rPr>
+          </w:pPr>
+          <w:hyperlink w:anchor="_Toc104823079" w:history="1">
+            <w:r>
+              <w:rPr>
+                <w:rStyle w:val="Hyperlink"/>
+                <w:noProof/>
+              </w:rPr>
+              <w:t>5.</w:t>
+            </w:r>
+            <w:r>
+              <w:rPr>
+                <w:noProof/>
+                <w:lang w:eastAsia="de-DE"/>
+              </w:rPr>
+              <w:tab/>
+            </w:r>
+            <w:r>
+              <w:rPr>
+                <w:rStyle w:val="Hyperlink"/>
+                <w:noProof/>
+              </w:rPr>
+              <w:t>RFID-Chip Verwaltung</w:t>
+            </w:r>
+            <w:r>
+              <w:rPr>
+                <w:noProof/>
+                <w:webHidden/>
+              </w:rPr>
+              <w:tab/>
+            </w:r>
+            <w:r>
+              <w:rPr>
+                <w:noProof/>
+                <w:webHidden/>
+              </w:rPr>
+              <w:fldChar w:fldCharType="begin"/>
+            </w:r>
+            <w:r>
+              <w:rPr>
+                <w:noProof/>
+                <w:webHidden/>
+              </w:rPr>
+              <w:instrText xml:space="preserve"> PAGEREF _Toc104823079 \h </w:instrText>
+            </w:r>
+            <w:r>
+              <w:rPr>
+                <w:noProof/>
+                <w:webHidden/>
+              </w:rPr>
+            </w:r>
+            <w:r>
+              <w:rPr>
+                <w:noProof/>
+                <w:webHidden/>
+              </w:rPr>
+              <w:fldChar w:fldCharType="separate"/>
+            </w:r>
+            <w:r>
+              <w:rPr>
+                <w:noProof/>
+                <w:webHidden/>
+              </w:rPr>
+              <w:t>5</w:t>
+            </w:r>
+            <w:r>
+              <w:rPr>
+                <w:noProof/>
+                <w:webHidden/>
+              </w:rPr>
+              <w:fldChar w:fldCharType="end"/>
+            </w:r>
+          </w:hyperlink>
+        </w:p>
+        <w:p>
+          <w:pPr>
+            <w:pStyle w:val="Verzeichnis2"/>
+            <w:rPr>
+              <w:noProof/>
+              <w:lang w:eastAsia="de-DE"/>
+            </w:rPr>
+          </w:pPr>
+          <w:hyperlink w:anchor="_Toc104823080" w:history="1">
+            <w:r>
+              <w:rPr>
+                <w:rStyle w:val="Hyperlink"/>
+                <w:noProof/>
+              </w:rPr>
+              <w:t>j.</w:t>
+            </w:r>
+            <w:r>
+              <w:rPr>
+                <w:noProof/>
+                <w:lang w:eastAsia="de-DE"/>
+              </w:rPr>
+              <w:tab/>
+            </w:r>
+            <w:r>
+              <w:rPr>
+                <w:rStyle w:val="Hyperlink"/>
+                <w:noProof/>
+              </w:rPr>
+              <w:t>Verlust</w:t>
+            </w:r>
+            <w:r>
+              <w:rPr>
+                <w:noProof/>
+                <w:webHidden/>
+              </w:rPr>
+              <w:tab/>
+            </w:r>
+            <w:r>
+              <w:rPr>
+                <w:noProof/>
+                <w:webHidden/>
+              </w:rPr>
+              <w:fldChar w:fldCharType="begin"/>
+            </w:r>
+            <w:r>
+              <w:rPr>
+                <w:noProof/>
+                <w:webHidden/>
+              </w:rPr>
+              <w:instrText xml:space="preserve"> PAGEREF _Toc104823080 \h </w:instrText>
+            </w:r>
+            <w:r>
+              <w:rPr>
+                <w:noProof/>
+                <w:webHidden/>
+              </w:rPr>
+            </w:r>
+            <w:r>
+              <w:rPr>
+                <w:noProof/>
+                <w:webHidden/>
+              </w:rPr>
+              <w:fldChar w:fldCharType="separate"/>
+            </w:r>
+            <w:r>
+              <w:rPr>
+                <w:noProof/>
+                <w:webHidden/>
+              </w:rPr>
+              <w:t>5</w:t>
+            </w:r>
+            <w:r>
+              <w:rPr>
+                <w:noProof/>
+                <w:webHidden/>
+              </w:rPr>
+              <w:fldChar w:fldCharType="end"/>
+            </w:r>
+          </w:hyperlink>
+        </w:p>
+        <w:p>
+          <w:pPr>
+            <w:pStyle w:val="Verzeichnis2"/>
+            <w:rPr>
+              <w:noProof/>
+              <w:lang w:eastAsia="de-DE"/>
+            </w:rPr>
+          </w:pPr>
+          <w:hyperlink w:anchor="_Toc104823081" w:history="1">
+            <w:r>
+              <w:rPr>
+                <w:rStyle w:val="Hyperlink"/>
+                <w:noProof/>
+              </w:rPr>
+              <w:t>k.</w:t>
+            </w:r>
+            <w:r>
+              <w:rPr>
+                <w:noProof/>
+                <w:lang w:eastAsia="de-DE"/>
+              </w:rPr>
+              <w:tab/>
+            </w:r>
+            <w:r>
+              <w:rPr>
+                <w:rStyle w:val="Hyperlink"/>
+                <w:noProof/>
+              </w:rPr>
+              <w:t>Logging</w:t>
+            </w:r>
+            <w:r>
+              <w:rPr>
+                <w:noProof/>
+                <w:webHidden/>
+              </w:rPr>
+              <w:tab/>
+            </w:r>
+            <w:r>
+              <w:rPr>
+                <w:noProof/>
+                <w:webHidden/>
+              </w:rPr>
+              <w:fldChar w:fldCharType="begin"/>
+            </w:r>
+            <w:r>
+              <w:rPr>
+                <w:noProof/>
+                <w:webHidden/>
+              </w:rPr>
+              <w:instrText xml:space="preserve"> PAGEREF _Toc104823081 \h </w:instrText>
+            </w:r>
+            <w:r>
+              <w:rPr>
+                <w:noProof/>
+                <w:webHidden/>
+              </w:rPr>
+            </w:r>
+            <w:r>
+              <w:rPr>
+                <w:noProof/>
+                <w:webHidden/>
+              </w:rPr>
+              <w:fldChar w:fldCharType="separate"/>
+            </w:r>
+            <w:r>
+              <w:rPr>
+                <w:noProof/>
+                <w:webHidden/>
+              </w:rPr>
+              <w:t>5</w:t>
+            </w:r>
+            <w:r>
+              <w:rPr>
+                <w:noProof/>
+                <w:webHidden/>
+              </w:rPr>
+              <w:fldChar w:fldCharType="end"/>
+            </w:r>
+          </w:hyperlink>
+        </w:p>
+        <w:p>
+          <w:pPr>
+            <w:rPr>
+              <w:ins w:id="24" w:author="Max Eich" w:date="2022-05-30T17:10:00Z"/>
+            </w:rPr>
+          </w:pPr>
+          <w:ins w:id="25" w:author="Max Eich" w:date="2022-05-30T17:10:00Z">
+            <w:r>
+              <w:rPr>
+                <w:b/>
+                <w:bCs/>
+              </w:rPr>
+              <w:fldChar w:fldCharType="end"/>
+            </w:r>
+          </w:ins>
+        </w:p>
+        <w:customXmlInsRangeStart w:id="26" w:author="Max Eich" w:date="2022-05-30T17:10:00Z"/>
       </w:sdtContent>
     </w:sdt>
+    <w:customXmlInsRangeEnd w:id="26"/>
     <w:p>
       <w:r>
         <w:br w:type="page"/>
@@ -1033,14 +2558,24 @@
       <w:pPr>
         <w:pStyle w:val="berschrift1"/>
       </w:pPr>
+      <w:bookmarkStart w:id="27" w:name="_Toc104823065"/>
       <w:r>
         <w:lastRenderedPageBreak/>
         <w:t>Zielkatalog</w:t>
       </w:r>
+      <w:bookmarkEnd w:id="27"/>
     </w:p>
     <w:p>
       <w:r>
-        <w:t>Der Zielkatalog zählt die groben Ziele des Projektes auf. Das große und ungenaue Ziel: „Neuentwicklung eines Patientenaktenverwaltungsprogramm“ wird hiermit spezifiziert. Bei allen Zielen, werden die davor beschriebenen Ziele als gegeben betrachtet und nicht erneut benannt.</w:t>
+        <w:t>Der Zielkatalog zählt die</w:t>
+      </w:r>
+      <w:del w:id="28" w:author="Max Eich" w:date="2022-05-30T16:54:00Z">
+        <w:r>
+          <w:delText xml:space="preserve"> groben</w:delText>
+        </w:r>
+      </w:del>
+      <w:r>
+        <w:t xml:space="preserve"> Ziele des Projektes auf. Das große und ungenaue Ziel: „Neuentwicklung eines Patientenaktenverwaltungsprogramm“ wird hiermit spezifiziert. Bei allen Zielen, werden die davor beschriebenen Ziele als gegeben betrachtet und nicht erneut benannt.</w:t>
       </w:r>
       <w:r>
         <w:t xml:space="preserve"> Wie die Ziele getestet werden, obliegt dem Kunden bei der Abnahme. Aus diesen Zielen werden im Pflichtenheft Anforderungen erstellt, die von unserer Seite mit einem Testplan ergänzt werden.</w:t>
@@ -1054,9 +2589,11 @@
           <w:numId w:val="3"/>
         </w:numPr>
       </w:pPr>
+      <w:bookmarkStart w:id="29" w:name="_Toc104823066"/>
       <w:r>
         <w:t>Oberfläche</w:t>
       </w:r>
+      <w:bookmarkEnd w:id="29"/>
     </w:p>
     <w:p>
       <w:r>
@@ -1065,15 +2602,23 @@
     </w:p>
     <w:p>
       <w:pPr>
-        <w:pStyle w:val="berschrift1"/>
-        <w:numPr>
-          <w:ilvl w:val="1"/>
-          <w:numId w:val="3"/>
-        </w:numPr>
-      </w:pPr>
+        <w:pStyle w:val="berschrift2"/>
+        <w:pPrChange w:id="30" w:author="Max Eich" w:date="2022-05-30T17:06:00Z">
+          <w:pPr>
+            <w:pStyle w:val="berschrift1"/>
+            <w:numPr>
+              <w:ilvl w:val="1"/>
+              <w:numId w:val="3"/>
+            </w:numPr>
+            <w:ind w:left="1440" w:hanging="360"/>
+          </w:pPr>
+        </w:pPrChange>
+      </w:pPr>
+      <w:bookmarkStart w:id="31" w:name="_Toc104823067"/>
       <w:r>
         <w:t>Buttons</w:t>
       </w:r>
+      <w:bookmarkEnd w:id="31"/>
     </w:p>
     <w:p>
       <w:r>
@@ -1085,15 +2630,23 @@
     </w:p>
     <w:p>
       <w:pPr>
-        <w:pStyle w:val="berschrift1"/>
-        <w:numPr>
-          <w:ilvl w:val="1"/>
-          <w:numId w:val="3"/>
-        </w:numPr>
-      </w:pPr>
+        <w:pStyle w:val="berschrift2"/>
+        <w:pPrChange w:id="32" w:author="Max Eich" w:date="2022-05-30T17:06:00Z">
+          <w:pPr>
+            <w:pStyle w:val="berschrift1"/>
+            <w:numPr>
+              <w:ilvl w:val="1"/>
+              <w:numId w:val="3"/>
+            </w:numPr>
+            <w:ind w:left="1440" w:hanging="360"/>
+          </w:pPr>
+        </w:pPrChange>
+      </w:pPr>
+      <w:bookmarkStart w:id="33" w:name="_Toc104823068"/>
       <w:r>
         <w:t>Tabs</w:t>
       </w:r>
+      <w:bookmarkEnd w:id="33"/>
     </w:p>
     <w:p>
       <w:r>
@@ -1111,16 +2664,31 @@
           <w:numId w:val="3"/>
         </w:numPr>
       </w:pPr>
+      <w:bookmarkStart w:id="34" w:name="_Toc104823069"/>
       <w:r>
         <w:t>Anmeldung</w:t>
       </w:r>
+      <w:bookmarkEnd w:id="34"/>
       <w:r>
         <w:tab/>
       </w:r>
     </w:p>
     <w:p>
       <w:r>
-        <w:t>Jeder Nutzer muss sich beim Start des Programmes sowie nach 5 Minuten Inaktivität neu Anmelden. Dies geschieht durch eine Eigene Oberfläche</w:t>
+        <w:t xml:space="preserve">Jeder Nutzer muss sich beim Start des Programmes sowie nach 5 Minuten Inaktivität neu Anmelden. Dies geschieht durch eine </w:t>
+      </w:r>
+      <w:ins w:id="35" w:author="Max Eich" w:date="2022-05-30T16:54:00Z">
+        <w:r>
+          <w:t>e</w:t>
+        </w:r>
+      </w:ins>
+      <w:del w:id="36" w:author="Max Eich" w:date="2022-05-30T16:54:00Z">
+        <w:r>
+          <w:delText>E</w:delText>
+        </w:r>
+      </w:del>
+      <w:r>
+        <w:t>igene Oberfläche</w:t>
       </w:r>
       <w:r>
         <w:t xml:space="preserve"> und wird mit Testnutzern am Ende der Entwicklungsphase getestet.</w:t>
@@ -1128,32 +2696,53 @@
     </w:p>
     <w:p>
       <w:pPr>
-        <w:pStyle w:val="berschrift1"/>
-        <w:numPr>
-          <w:ilvl w:val="1"/>
-          <w:numId w:val="3"/>
-        </w:numPr>
-      </w:pPr>
+        <w:pStyle w:val="berschrift2"/>
+        <w:pPrChange w:id="37" w:author="Max Eich" w:date="2022-05-30T17:06:00Z">
+          <w:pPr>
+            <w:pStyle w:val="berschrift1"/>
+            <w:numPr>
+              <w:ilvl w:val="1"/>
+              <w:numId w:val="3"/>
+            </w:numPr>
+            <w:ind w:left="1440" w:hanging="360"/>
+          </w:pPr>
+        </w:pPrChange>
+      </w:pPr>
+      <w:bookmarkStart w:id="38" w:name="_Toc104823070"/>
       <w:r>
         <w:t>Anmeldung Passwort</w:t>
       </w:r>
+      <w:bookmarkEnd w:id="38"/>
     </w:p>
     <w:p>
       <w:r>
         <w:t>Jeder Nutzer soll über eine Benutzerkennung und Passwort verfügen, mit dem er sich anmelden kann. Dies geschieht auf der Anmeldeoberfläche und wird mit Testnutzern am Ende der Entwicklungsphase getestet.</w:t>
       </w:r>
+      <w:ins w:id="39" w:author="Max Eich" w:date="2022-05-30T16:55:00Z">
+        <w:r>
+          <w:t xml:space="preserve"> Das Passwort kann nach Anmeldung geändert werden.</w:t>
+        </w:r>
+      </w:ins>
     </w:p>
     <w:p>
       <w:pPr>
-        <w:pStyle w:val="berschrift1"/>
-        <w:numPr>
-          <w:ilvl w:val="1"/>
-          <w:numId w:val="3"/>
-        </w:numPr>
-      </w:pPr>
+        <w:pStyle w:val="berschrift2"/>
+        <w:pPrChange w:id="40" w:author="Max Eich" w:date="2022-05-30T17:06:00Z">
+          <w:pPr>
+            <w:pStyle w:val="berschrift1"/>
+            <w:numPr>
+              <w:ilvl w:val="1"/>
+              <w:numId w:val="3"/>
+            </w:numPr>
+            <w:ind w:left="1440" w:hanging="360"/>
+          </w:pPr>
+        </w:pPrChange>
+      </w:pPr>
+      <w:bookmarkStart w:id="41" w:name="_Toc104823071"/>
       <w:r>
         <w:t>Anmeldung RFID</w:t>
       </w:r>
+      <w:bookmarkEnd w:id="41"/>
     </w:p>
     <w:p>
       <w:r>
@@ -1168,9 +2757,11 @@
           <w:numId w:val="3"/>
         </w:numPr>
       </w:pPr>
+      <w:bookmarkStart w:id="42" w:name="_Toc104823072"/>
       <w:r>
         <w:t>Rollen</w:t>
       </w:r>
+      <w:bookmarkEnd w:id="42"/>
     </w:p>
     <w:p>
       <w:r>
@@ -1182,18 +2773,54 @@
       <w:r>
         <w:t xml:space="preserve"> Es soll zusätzlich eine Techniker Rolle erstellt werden.</w:t>
       </w:r>
+      <w:ins w:id="43" w:author="Max Eich" w:date="2022-05-30T16:57:00Z">
+        <w:r>
+          <w:t xml:space="preserve"> </w:t>
+        </w:r>
+        <w:r>
+          <w:t xml:space="preserve">Die </w:t>
+        </w:r>
+      </w:ins>
+      <w:ins w:id="44" w:author="Max Eich" w:date="2022-05-30T17:01:00Z">
+        <w:r>
+          <w:t>Administratoren</w:t>
+        </w:r>
+      </w:ins>
+      <w:ins w:id="45" w:author="Max Eich" w:date="2022-05-30T16:58:00Z">
+        <w:r>
+          <w:t xml:space="preserve"> d</w:t>
+        </w:r>
+      </w:ins>
+      <w:ins w:id="46" w:author="Max Eich" w:date="2022-05-30T17:01:00Z">
+        <w:r>
+          <w:t>ürfen</w:t>
+        </w:r>
+      </w:ins>
+      <w:ins w:id="47" w:author="Max Eich" w:date="2022-05-30T16:58:00Z">
+        <w:r>
+          <w:t xml:space="preserve"> die Rollen/Rechte anderer Benutzer verändern.</w:t>
+        </w:r>
+      </w:ins>
     </w:p>
     <w:p>
       <w:pPr>
-        <w:pStyle w:val="berschrift1"/>
-        <w:numPr>
-          <w:ilvl w:val="1"/>
-          <w:numId w:val="3"/>
-        </w:numPr>
-      </w:pPr>
+        <w:pStyle w:val="berschrift2"/>
+        <w:pPrChange w:id="48" w:author="Max Eich" w:date="2022-05-30T17:07:00Z">
+          <w:pPr>
+            <w:pStyle w:val="berschrift1"/>
+            <w:numPr>
+              <w:ilvl w:val="1"/>
+              <w:numId w:val="3"/>
+            </w:numPr>
+            <w:ind w:left="1440" w:hanging="360"/>
+          </w:pPr>
+        </w:pPrChange>
+      </w:pPr>
+      <w:bookmarkStart w:id="49" w:name="_Toc104823073"/>
       <w:r>
         <w:t>Rechte</w:t>
       </w:r>
+      <w:bookmarkEnd w:id="49"/>
     </w:p>
     <w:p>
       <w:r>
@@ -1208,16 +2835,23 @@
     </w:p>
     <w:p>
       <w:pPr>
-        <w:pStyle w:val="berschrift1"/>
-        <w:numPr>
-          <w:ilvl w:val="1"/>
-          <w:numId w:val="3"/>
-        </w:numPr>
-      </w:pPr>
-      <w:r>
-        <w:lastRenderedPageBreak/>
+        <w:pStyle w:val="berschrift2"/>
+        <w:pPrChange w:id="50" w:author="Max Eich" w:date="2022-05-30T17:07:00Z">
+          <w:pPr>
+            <w:pStyle w:val="berschrift1"/>
+            <w:numPr>
+              <w:ilvl w:val="1"/>
+              <w:numId w:val="3"/>
+            </w:numPr>
+            <w:ind w:left="1440" w:hanging="360"/>
+          </w:pPr>
+        </w:pPrChange>
+      </w:pPr>
+      <w:bookmarkStart w:id="51" w:name="_Toc104823074"/>
+      <w:r>
         <w:t>Spezialfall</w:t>
       </w:r>
+      <w:bookmarkEnd w:id="51"/>
     </w:p>
     <w:p>
       <w:r>
@@ -1232,9 +2866,12 @@
           <w:numId w:val="3"/>
         </w:numPr>
       </w:pPr>
-      <w:r>
+      <w:bookmarkStart w:id="52" w:name="_Toc104823075"/>
+      <w:r>
+        <w:lastRenderedPageBreak/>
         <w:t>Patientendaten</w:t>
       </w:r>
+      <w:bookmarkEnd w:id="52"/>
     </w:p>
     <w:p>
       <w:r>
@@ -1243,15 +2880,23 @@
     </w:p>
     <w:p>
       <w:pPr>
-        <w:pStyle w:val="berschrift1"/>
-        <w:numPr>
-          <w:ilvl w:val="1"/>
-          <w:numId w:val="3"/>
-        </w:numPr>
-      </w:pPr>
+        <w:pStyle w:val="berschrift2"/>
+        <w:pPrChange w:id="53" w:author="Max Eich" w:date="2022-05-30T17:09:00Z">
+          <w:pPr>
+            <w:pStyle w:val="berschrift1"/>
+            <w:numPr>
+              <w:ilvl w:val="1"/>
+              <w:numId w:val="3"/>
+            </w:numPr>
+            <w:ind w:left="1440" w:hanging="360"/>
+          </w:pPr>
+        </w:pPrChange>
+      </w:pPr>
+      <w:bookmarkStart w:id="54" w:name="_Toc104823076"/>
       <w:r>
         <w:t>Änderungen</w:t>
       </w:r>
+      <w:bookmarkEnd w:id="54"/>
     </w:p>
     <w:p>
       <w:r>
@@ -1263,15 +2908,23 @@
     </w:p>
     <w:p>
       <w:pPr>
-        <w:pStyle w:val="berschrift1"/>
-        <w:numPr>
-          <w:ilvl w:val="1"/>
-          <w:numId w:val="3"/>
-        </w:numPr>
-      </w:pPr>
+        <w:pStyle w:val="berschrift2"/>
+        <w:pPrChange w:id="55" w:author="Max Eich" w:date="2022-05-30T17:08:00Z">
+          <w:pPr>
+            <w:pStyle w:val="berschrift1"/>
+            <w:numPr>
+              <w:ilvl w:val="1"/>
+              <w:numId w:val="3"/>
+            </w:numPr>
+            <w:ind w:left="1440" w:hanging="360"/>
+          </w:pPr>
+        </w:pPrChange>
+      </w:pPr>
+      <w:bookmarkStart w:id="56" w:name="_Toc104823077"/>
       <w:r>
         <w:t>Datengruppen</w:t>
       </w:r>
+      <w:bookmarkEnd w:id="56"/>
     </w:p>
     <w:p>
       <w:r>
@@ -1283,19 +2936,72 @@
     </w:p>
     <w:p>
       <w:pPr>
-        <w:pStyle w:val="berschrift1"/>
-        <w:numPr>
-          <w:ilvl w:val="1"/>
-          <w:numId w:val="3"/>
-        </w:numPr>
-      </w:pPr>
+        <w:pStyle w:val="berschrift2"/>
+        <w:pPrChange w:id="57" w:author="Max Eich" w:date="2022-05-30T17:09:00Z">
+          <w:pPr>
+            <w:pStyle w:val="berschrift1"/>
+            <w:numPr>
+              <w:ilvl w:val="1"/>
+              <w:numId w:val="3"/>
+            </w:numPr>
+            <w:ind w:left="1440" w:hanging="360"/>
+          </w:pPr>
+        </w:pPrChange>
+      </w:pPr>
+      <w:bookmarkStart w:id="58" w:name="_Toc104823078"/>
       <w:r>
         <w:t>Ausdrucken</w:t>
       </w:r>
+      <w:bookmarkEnd w:id="58"/>
     </w:p>
     <w:p>
       <w:r>
-        <w:t>Die Patientendaten sollen in Form eines Berichts oder Patientenakte ausdruckbar sein. Der Kunde hat sich leider noch nicht weiter dazu geäußert. Wir werden im Lastenheft einen Beispiel Druck zeigen, welcher sollte es keine Probleme vom Kunden geben umgesetzt wird.</w:t>
+        <w:t>Die Patientendaten sollen in Form eines Berichts oder Patientenakte ausdruckbar sein</w:t>
+      </w:r>
+      <w:ins w:id="59" w:author="Max Eich" w:date="2022-05-30T16:59:00Z">
+        <w:r>
+          <w:t xml:space="preserve"> (.</w:t>
+        </w:r>
+        <w:proofErr w:type="spellStart"/>
+        <w:r>
+          <w:t>pdf</w:t>
+        </w:r>
+        <w:proofErr w:type="spellEnd"/>
+        <w:r>
+          <w:t xml:space="preserve"> Format)</w:t>
+        </w:r>
+      </w:ins>
+      <w:r>
+        <w:t>. Der Kunde hat sich leider noch nicht weiter dazu geäußert. Wir werden im Lastenheft einen Beispiel</w:t>
+      </w:r>
+      <w:ins w:id="60" w:author="Max Eich" w:date="2022-05-30T17:00:00Z">
+        <w:r>
+          <w:t>d</w:t>
+        </w:r>
+      </w:ins>
+      <w:del w:id="61" w:author="Max Eich" w:date="2022-05-30T17:00:00Z">
+        <w:r>
+          <w:delText xml:space="preserve"> D</w:delText>
+        </w:r>
+      </w:del>
+      <w:r>
+        <w:t>ruck zeigen, welcher</w:t>
+      </w:r>
+      <w:ins w:id="62" w:author="Max Eich" w:date="2022-05-30T17:00:00Z">
+        <w:r>
+          <w:t>,</w:t>
+        </w:r>
+      </w:ins>
+      <w:r>
+        <w:t xml:space="preserve"> sollte es keine Probleme vom Kunden</w:t>
+      </w:r>
+      <w:ins w:id="63" w:author="Max Eich" w:date="2022-05-30T17:00:00Z">
+        <w:r>
+          <w:t>,</w:t>
+        </w:r>
+      </w:ins>
+      <w:r>
+        <w:t xml:space="preserve"> geben umgesetzt wird.</w:t>
       </w:r>
     </w:p>
     <w:p>
@@ -1306,9 +3012,11 @@
           <w:numId w:val="3"/>
         </w:numPr>
       </w:pPr>
+      <w:bookmarkStart w:id="64" w:name="_Toc104823079"/>
       <w:r>
         <w:t>RFID-Chip Verwaltung</w:t>
       </w:r>
+      <w:bookmarkEnd w:id="64"/>
     </w:p>
     <w:p>
       <w:r>
@@ -1317,15 +3025,23 @@
     </w:p>
     <w:p>
       <w:pPr>
-        <w:pStyle w:val="berschrift1"/>
-        <w:numPr>
-          <w:ilvl w:val="1"/>
-          <w:numId w:val="3"/>
-        </w:numPr>
-      </w:pPr>
+        <w:pStyle w:val="berschrift2"/>
+        <w:pPrChange w:id="65" w:author="Max Eich" w:date="2022-05-30T17:09:00Z">
+          <w:pPr>
+            <w:pStyle w:val="berschrift1"/>
+            <w:numPr>
+              <w:ilvl w:val="1"/>
+              <w:numId w:val="3"/>
+            </w:numPr>
+            <w:ind w:left="1440" w:hanging="360"/>
+          </w:pPr>
+        </w:pPrChange>
+      </w:pPr>
+      <w:bookmarkStart w:id="66" w:name="_Toc104823080"/>
       <w:r>
         <w:t>Verlust</w:t>
       </w:r>
+      <w:bookmarkEnd w:id="66"/>
     </w:p>
     <w:p>
       <w:r>
@@ -1334,16 +3050,24 @@
     </w:p>
     <w:p>
       <w:pPr>
-        <w:pStyle w:val="berschrift1"/>
-        <w:numPr>
-          <w:ilvl w:val="1"/>
-          <w:numId w:val="3"/>
-        </w:numPr>
-      </w:pPr>
+        <w:pStyle w:val="berschrift2"/>
+        <w:pPrChange w:id="67" w:author="Max Eich" w:date="2022-05-30T17:09:00Z">
+          <w:pPr>
+            <w:pStyle w:val="berschrift1"/>
+            <w:numPr>
+              <w:ilvl w:val="1"/>
+              <w:numId w:val="3"/>
+            </w:numPr>
+            <w:ind w:left="1440" w:hanging="360"/>
+          </w:pPr>
+        </w:pPrChange>
+      </w:pPr>
+      <w:bookmarkStart w:id="68" w:name="_Toc104823081"/>
       <w:proofErr w:type="spellStart"/>
       <w:r>
         <w:t>Logging</w:t>
       </w:r>
+      <w:bookmarkEnd w:id="68"/>
       <w:proofErr w:type="spellEnd"/>
     </w:p>
     <w:p>
@@ -1366,7 +3090,7 @@
 </file>
 
 <file path=word/endnotes.xml><?xml version="1.0" encoding="utf-8"?>
-<w:endnotes xmlns:wpc="http://schemas.microsoft.com/office/word/2010/wordprocessingCanvas" xmlns:cx="http://schemas.microsoft.com/office/drawing/2014/chartex" xmlns:cx1="http://schemas.microsoft.com/office/drawing/2015/9/8/chartex" xmlns:mc="http://schemas.openxmlformats.org/markup-compatibility/2006" xmlns:o="urn:schemas-microsoft-com:office:office" xmlns:r="http://schemas.openxmlformats.org/officeDocument/2006/relationships" xmlns:m="http://schemas.openxmlformats.org/officeDocument/2006/math" xmlns:v="urn:schemas-microsoft-com:vml" xmlns:wp14="http://schemas.microsoft.com/office/word/2010/wordprocessingDrawing" xmlns:wp="http://schemas.openxmlformats.org/drawingml/2006/wordprocessingDrawing" xmlns:w10="urn:schemas-microsoft-com:office:word" xmlns:w="http://schemas.openxmlformats.org/wordprocessingml/2006/main" xmlns:w14="http://schemas.microsoft.com/office/word/2010/wordml" xmlns:w15="http://schemas.microsoft.com/office/word/2012/wordml" xmlns:w16se="http://schemas.microsoft.com/office/word/2015/wordml/symex" xmlns:wpg="http://schemas.microsoft.com/office/word/2010/wordprocessingGroup" xmlns:wpi="http://schemas.microsoft.com/office/word/2010/wordprocessingInk" xmlns:wne="http://schemas.microsoft.com/office/word/2006/wordml" xmlns:wps="http://schemas.microsoft.com/office/word/2010/wordprocessingShape" mc:Ignorable="w14 w15 w16se wp14">
+<w:endnotes xmlns:wpc="http://schemas.microsoft.com/office/word/2010/wordprocessingCanvas" xmlns:cx="http://schemas.microsoft.com/office/drawing/2014/chartex" xmlns:cx1="http://schemas.microsoft.com/office/drawing/2015/9/8/chartex" xmlns:cx2="http://schemas.microsoft.com/office/drawing/2015/10/21/chartex" xmlns:cx3="http://schemas.microsoft.com/office/drawing/2016/5/9/chartex" xmlns:cx4="http://schemas.microsoft.com/office/drawing/2016/5/10/chartex" xmlns:cx5="http://schemas.microsoft.com/office/drawing/2016/5/11/chartex" xmlns:cx6="http://schemas.microsoft.com/office/drawing/2016/5/12/chartex" xmlns:cx7="http://schemas.microsoft.com/office/drawing/2016/5/13/chartex" xmlns:cx8="http://schemas.microsoft.com/office/drawing/2016/5/14/chartex" xmlns:mc="http://schemas.openxmlformats.org/markup-compatibility/2006" xmlns:aink="http://schemas.microsoft.com/office/drawing/2016/ink" xmlns:am3d="http://schemas.microsoft.com/office/drawing/2017/model3d" xmlns:o="urn:schemas-microsoft-com:office:office" xmlns:oel="http://schemas.microsoft.com/office/2019/extlst" xmlns:r="http://schemas.openxmlformats.org/officeDocument/2006/relationships" xmlns:m="http://schemas.openxmlformats.org/officeDocument/2006/math" xmlns:v="urn:schemas-microsoft-com:vml" xmlns:wp14="http://schemas.microsoft.com/office/word/2010/wordprocessingDrawing" xmlns:wp="http://schemas.openxmlformats.org/drawingml/2006/wordprocessingDrawing" xmlns:w10="urn:schemas-microsoft-com:office:word" xmlns:w="http://schemas.openxmlformats.org/wordprocessingml/2006/main" xmlns:w14="http://schemas.microsoft.com/office/word/2010/wordml" xmlns:w15="http://schemas.microsoft.com/office/word/2012/wordml" xmlns:w16cex="http://schemas.microsoft.com/office/word/2018/wordml/cex" xmlns:w16cid="http://schemas.microsoft.com/office/word/2016/wordml/cid" xmlns:w16="http://schemas.microsoft.com/office/word/2018/wordml" xmlns:w16sdtdh="http://schemas.microsoft.com/office/word/2020/wordml/sdtdatahash" xmlns:w16se="http://schemas.microsoft.com/office/word/2015/wordml/symex" xmlns:wpg="http://schemas.microsoft.com/office/word/2010/wordprocessingGroup" xmlns:wpi="http://schemas.microsoft.com/office/word/2010/wordprocessingInk" xmlns:wne="http://schemas.microsoft.com/office/word/2006/wordml" xmlns:wps="http://schemas.microsoft.com/office/word/2010/wordprocessingShape" mc:Ignorable="w14 w15 w16se w16cid w16 w16cex w16sdtdh wp14">
   <w:endnote w:type="separator" w:id="-1">
     <w:p>
       <w:pPr>
@@ -1391,7 +3115,7 @@
 </file>
 
 <file path=word/footer1.xml><?xml version="1.0" encoding="utf-8"?>
-<w:ftr xmlns:wpc="http://schemas.microsoft.com/office/word/2010/wordprocessingCanvas" xmlns:cx="http://schemas.microsoft.com/office/drawing/2014/chartex" xmlns:cx1="http://schemas.microsoft.com/office/drawing/2015/9/8/chartex" xmlns:mc="http://schemas.openxmlformats.org/markup-compatibility/2006" xmlns:o="urn:schemas-microsoft-com:office:office" xmlns:r="http://schemas.openxmlformats.org/officeDocument/2006/relationships" xmlns:m="http://schemas.openxmlformats.org/officeDocument/2006/math" xmlns:v="urn:schemas-microsoft-com:vml" xmlns:wp14="http://schemas.microsoft.com/office/word/2010/wordprocessingDrawing" xmlns:wp="http://schemas.openxmlformats.org/drawingml/2006/wordprocessingDrawing" xmlns:w10="urn:schemas-microsoft-com:office:word" xmlns:w="http://schemas.openxmlformats.org/wordprocessingml/2006/main" xmlns:w14="http://schemas.microsoft.com/office/word/2010/wordml" xmlns:w15="http://schemas.microsoft.com/office/word/2012/wordml" xmlns:w16se="http://schemas.microsoft.com/office/word/2015/wordml/symex" xmlns:wpg="http://schemas.microsoft.com/office/word/2010/wordprocessingGroup" xmlns:wpi="http://schemas.microsoft.com/office/word/2010/wordprocessingInk" xmlns:wne="http://schemas.microsoft.com/office/word/2006/wordml" xmlns:wps="http://schemas.microsoft.com/office/word/2010/wordprocessingShape" mc:Ignorable="w14 w15 w16se wp14">
+<w:ftr xmlns:wpc="http://schemas.microsoft.com/office/word/2010/wordprocessingCanvas" xmlns:cx="http://schemas.microsoft.com/office/drawing/2014/chartex" xmlns:cx1="http://schemas.microsoft.com/office/drawing/2015/9/8/chartex" xmlns:cx2="http://schemas.microsoft.com/office/drawing/2015/10/21/chartex" xmlns:cx3="http://schemas.microsoft.com/office/drawing/2016/5/9/chartex" xmlns:cx4="http://schemas.microsoft.com/office/drawing/2016/5/10/chartex" xmlns:cx5="http://schemas.microsoft.com/office/drawing/2016/5/11/chartex" xmlns:cx6="http://schemas.microsoft.com/office/drawing/2016/5/12/chartex" xmlns:cx7="http://schemas.microsoft.com/office/drawing/2016/5/13/chartex" xmlns:cx8="http://schemas.microsoft.com/office/drawing/2016/5/14/chartex" xmlns:mc="http://schemas.openxmlformats.org/markup-compatibility/2006" xmlns:aink="http://schemas.microsoft.com/office/drawing/2016/ink" xmlns:am3d="http://schemas.microsoft.com/office/drawing/2017/model3d" xmlns:o="urn:schemas-microsoft-com:office:office" xmlns:oel="http://schemas.microsoft.com/office/2019/extlst" xmlns:r="http://schemas.openxmlformats.org/officeDocument/2006/relationships" xmlns:m="http://schemas.openxmlformats.org/officeDocument/2006/math" xmlns:v="urn:schemas-microsoft-com:vml" xmlns:wp14="http://schemas.microsoft.com/office/word/2010/wordprocessingDrawing" xmlns:wp="http://schemas.openxmlformats.org/drawingml/2006/wordprocessingDrawing" xmlns:w10="urn:schemas-microsoft-com:office:word" xmlns:w="http://schemas.openxmlformats.org/wordprocessingml/2006/main" xmlns:w14="http://schemas.microsoft.com/office/word/2010/wordml" xmlns:w15="http://schemas.microsoft.com/office/word/2012/wordml" xmlns:w16cex="http://schemas.microsoft.com/office/word/2018/wordml/cex" xmlns:w16cid="http://schemas.microsoft.com/office/word/2016/wordml/cid" xmlns:w16="http://schemas.microsoft.com/office/word/2018/wordml" xmlns:w16sdtdh="http://schemas.microsoft.com/office/word/2020/wordml/sdtdatahash" xmlns:w16se="http://schemas.microsoft.com/office/word/2015/wordml/symex" xmlns:wpg="http://schemas.microsoft.com/office/word/2010/wordprocessingGroup" xmlns:wpi="http://schemas.microsoft.com/office/word/2010/wordprocessingInk" xmlns:wne="http://schemas.microsoft.com/office/word/2006/wordml" xmlns:wps="http://schemas.microsoft.com/office/word/2010/wordprocessingShape" mc:Ignorable="w14 w15 w16se w16cid w16 w16cex w16sdtdh wp14">
   <w:sdt>
     <w:sdtPr>
       <w:id w:val="-880702542"/>
@@ -1454,7 +3178,7 @@
 </file>
 
 <file path=word/footer2.xml><?xml version="1.0" encoding="utf-8"?>
-<w:ftr xmlns:wpc="http://schemas.microsoft.com/office/word/2010/wordprocessingCanvas" xmlns:cx="http://schemas.microsoft.com/office/drawing/2014/chartex" xmlns:cx1="http://schemas.microsoft.com/office/drawing/2015/9/8/chartex" xmlns:mc="http://schemas.openxmlformats.org/markup-compatibility/2006" xmlns:o="urn:schemas-microsoft-com:office:office" xmlns:r="http://schemas.openxmlformats.org/officeDocument/2006/relationships" xmlns:m="http://schemas.openxmlformats.org/officeDocument/2006/math" xmlns:v="urn:schemas-microsoft-com:vml" xmlns:wp14="http://schemas.microsoft.com/office/word/2010/wordprocessingDrawing" xmlns:wp="http://schemas.openxmlformats.org/drawingml/2006/wordprocessingDrawing" xmlns:w10="urn:schemas-microsoft-com:office:word" xmlns:w="http://schemas.openxmlformats.org/wordprocessingml/2006/main" xmlns:w14="http://schemas.microsoft.com/office/word/2010/wordml" xmlns:w15="http://schemas.microsoft.com/office/word/2012/wordml" xmlns:w16se="http://schemas.microsoft.com/office/word/2015/wordml/symex" xmlns:wpg="http://schemas.microsoft.com/office/word/2010/wordprocessingGroup" xmlns:wpi="http://schemas.microsoft.com/office/word/2010/wordprocessingInk" xmlns:wne="http://schemas.microsoft.com/office/word/2006/wordml" xmlns:wps="http://schemas.microsoft.com/office/word/2010/wordprocessingShape" mc:Ignorable="w14 w15 w16se wp14">
+<w:ftr xmlns:wpc="http://schemas.microsoft.com/office/word/2010/wordprocessingCanvas" xmlns:cx="http://schemas.microsoft.com/office/drawing/2014/chartex" xmlns:cx1="http://schemas.microsoft.com/office/drawing/2015/9/8/chartex" xmlns:cx2="http://schemas.microsoft.com/office/drawing/2015/10/21/chartex" xmlns:cx3="http://schemas.microsoft.com/office/drawing/2016/5/9/chartex" xmlns:cx4="http://schemas.microsoft.com/office/drawing/2016/5/10/chartex" xmlns:cx5="http://schemas.microsoft.com/office/drawing/2016/5/11/chartex" xmlns:cx6="http://schemas.microsoft.com/office/drawing/2016/5/12/chartex" xmlns:cx7="http://schemas.microsoft.com/office/drawing/2016/5/13/chartex" xmlns:cx8="http://schemas.microsoft.com/office/drawing/2016/5/14/chartex" xmlns:mc="http://schemas.openxmlformats.org/markup-compatibility/2006" xmlns:aink="http://schemas.microsoft.com/office/drawing/2016/ink" xmlns:am3d="http://schemas.microsoft.com/office/drawing/2017/model3d" xmlns:o="urn:schemas-microsoft-com:office:office" xmlns:oel="http://schemas.microsoft.com/office/2019/extlst" xmlns:r="http://schemas.openxmlformats.org/officeDocument/2006/relationships" xmlns:m="http://schemas.openxmlformats.org/officeDocument/2006/math" xmlns:v="urn:schemas-microsoft-com:vml" xmlns:wp14="http://schemas.microsoft.com/office/word/2010/wordprocessingDrawing" xmlns:wp="http://schemas.openxmlformats.org/drawingml/2006/wordprocessingDrawing" xmlns:w10="urn:schemas-microsoft-com:office:word" xmlns:w="http://schemas.openxmlformats.org/wordprocessingml/2006/main" xmlns:w14="http://schemas.microsoft.com/office/word/2010/wordml" xmlns:w15="http://schemas.microsoft.com/office/word/2012/wordml" xmlns:w16cex="http://schemas.microsoft.com/office/word/2018/wordml/cex" xmlns:w16cid="http://schemas.microsoft.com/office/word/2016/wordml/cid" xmlns:w16="http://schemas.microsoft.com/office/word/2018/wordml" xmlns:w16sdtdh="http://schemas.microsoft.com/office/word/2020/wordml/sdtdatahash" xmlns:w16se="http://schemas.microsoft.com/office/word/2015/wordml/symex" xmlns:wpg="http://schemas.microsoft.com/office/word/2010/wordprocessingGroup" xmlns:wpi="http://schemas.microsoft.com/office/word/2010/wordprocessingInk" xmlns:wne="http://schemas.microsoft.com/office/word/2006/wordml" xmlns:wps="http://schemas.microsoft.com/office/word/2010/wordprocessingShape" mc:Ignorable="w14 w15 w16se w16cid w16 w16cex w16sdtdh wp14">
   <w:p>
     <w:pPr>
       <w:pStyle w:val="Fuzeile"/>
@@ -1470,7 +3194,7 @@
 </file>
 
 <file path=word/footnotes.xml><?xml version="1.0" encoding="utf-8"?>
-<w:footnotes xmlns:wpc="http://schemas.microsoft.com/office/word/2010/wordprocessingCanvas" xmlns:cx="http://schemas.microsoft.com/office/drawing/2014/chartex" xmlns:cx1="http://schemas.microsoft.com/office/drawing/2015/9/8/chartex" xmlns:mc="http://schemas.openxmlformats.org/markup-compatibility/2006" xmlns:o="urn:schemas-microsoft-com:office:office" xmlns:r="http://schemas.openxmlformats.org/officeDocument/2006/relationships" xmlns:m="http://schemas.openxmlformats.org/officeDocument/2006/math" xmlns:v="urn:schemas-microsoft-com:vml" xmlns:wp14="http://schemas.microsoft.com/office/word/2010/wordprocessingDrawing" xmlns:wp="http://schemas.openxmlformats.org/drawingml/2006/wordprocessingDrawing" xmlns:w10="urn:schemas-microsoft-com:office:word" xmlns:w="http://schemas.openxmlformats.org/wordprocessingml/2006/main" xmlns:w14="http://schemas.microsoft.com/office/word/2010/wordml" xmlns:w15="http://schemas.microsoft.com/office/word/2012/wordml" xmlns:w16se="http://schemas.microsoft.com/office/word/2015/wordml/symex" xmlns:wpg="http://schemas.microsoft.com/office/word/2010/wordprocessingGroup" xmlns:wpi="http://schemas.microsoft.com/office/word/2010/wordprocessingInk" xmlns:wne="http://schemas.microsoft.com/office/word/2006/wordml" xmlns:wps="http://schemas.microsoft.com/office/word/2010/wordprocessingShape" mc:Ignorable="w14 w15 w16se wp14">
+<w:footnotes xmlns:wpc="http://schemas.microsoft.com/office/word/2010/wordprocessingCanvas" xmlns:cx="http://schemas.microsoft.com/office/drawing/2014/chartex" xmlns:cx1="http://schemas.microsoft.com/office/drawing/2015/9/8/chartex" xmlns:cx2="http://schemas.microsoft.com/office/drawing/2015/10/21/chartex" xmlns:cx3="http://schemas.microsoft.com/office/drawing/2016/5/9/chartex" xmlns:cx4="http://schemas.microsoft.com/office/drawing/2016/5/10/chartex" xmlns:cx5="http://schemas.microsoft.com/office/drawing/2016/5/11/chartex" xmlns:cx6="http://schemas.microsoft.com/office/drawing/2016/5/12/chartex" xmlns:cx7="http://schemas.microsoft.com/office/drawing/2016/5/13/chartex" xmlns:cx8="http://schemas.microsoft.com/office/drawing/2016/5/14/chartex" xmlns:mc="http://schemas.openxmlformats.org/markup-compatibility/2006" xmlns:aink="http://schemas.microsoft.com/office/drawing/2016/ink" xmlns:am3d="http://schemas.microsoft.com/office/drawing/2017/model3d" xmlns:o="urn:schemas-microsoft-com:office:office" xmlns:oel="http://schemas.microsoft.com/office/2019/extlst" xmlns:r="http://schemas.openxmlformats.org/officeDocument/2006/relationships" xmlns:m="http://schemas.openxmlformats.org/officeDocument/2006/math" xmlns:v="urn:schemas-microsoft-com:vml" xmlns:wp14="http://schemas.microsoft.com/office/word/2010/wordprocessingDrawing" xmlns:wp="http://schemas.openxmlformats.org/drawingml/2006/wordprocessingDrawing" xmlns:w10="urn:schemas-microsoft-com:office:word" xmlns:w="http://schemas.openxmlformats.org/wordprocessingml/2006/main" xmlns:w14="http://schemas.microsoft.com/office/word/2010/wordml" xmlns:w15="http://schemas.microsoft.com/office/word/2012/wordml" xmlns:w16cex="http://schemas.microsoft.com/office/word/2018/wordml/cex" xmlns:w16cid="http://schemas.microsoft.com/office/word/2016/wordml/cid" xmlns:w16="http://schemas.microsoft.com/office/word/2018/wordml" xmlns:w16sdtdh="http://schemas.microsoft.com/office/word/2020/wordml/sdtdatahash" xmlns:w16se="http://schemas.microsoft.com/office/word/2015/wordml/symex" xmlns:wpg="http://schemas.microsoft.com/office/word/2010/wordprocessingGroup" xmlns:wpi="http://schemas.microsoft.com/office/word/2010/wordprocessingInk" xmlns:wne="http://schemas.microsoft.com/office/word/2006/wordml" xmlns:wps="http://schemas.microsoft.com/office/word/2010/wordprocessingShape" mc:Ignorable="w14 w15 w16se w16cid w16 w16cex w16sdtdh wp14">
   <w:footnote w:type="separator" w:id="-1">
     <w:p>
       <w:pPr>
@@ -1495,7 +3219,7 @@
 </file>
 
 <file path=word/header1.xml><?xml version="1.0" encoding="utf-8"?>
-<w:hdr xmlns:wpc="http://schemas.microsoft.com/office/word/2010/wordprocessingCanvas" xmlns:cx="http://schemas.microsoft.com/office/drawing/2014/chartex" xmlns:cx1="http://schemas.microsoft.com/office/drawing/2015/9/8/chartex" xmlns:mc="http://schemas.openxmlformats.org/markup-compatibility/2006" xmlns:o="urn:schemas-microsoft-com:office:office" xmlns:r="http://schemas.openxmlformats.org/officeDocument/2006/relationships" xmlns:m="http://schemas.openxmlformats.org/officeDocument/2006/math" xmlns:v="urn:schemas-microsoft-com:vml" xmlns:wp14="http://schemas.microsoft.com/office/word/2010/wordprocessingDrawing" xmlns:wp="http://schemas.openxmlformats.org/drawingml/2006/wordprocessingDrawing" xmlns:w10="urn:schemas-microsoft-com:office:word" xmlns:w="http://schemas.openxmlformats.org/wordprocessingml/2006/main" xmlns:w14="http://schemas.microsoft.com/office/word/2010/wordml" xmlns:w15="http://schemas.microsoft.com/office/word/2012/wordml" xmlns:w16se="http://schemas.microsoft.com/office/word/2015/wordml/symex" xmlns:wpg="http://schemas.microsoft.com/office/word/2010/wordprocessingGroup" xmlns:wpi="http://schemas.microsoft.com/office/word/2010/wordprocessingInk" xmlns:wne="http://schemas.microsoft.com/office/word/2006/wordml" xmlns:wps="http://schemas.microsoft.com/office/word/2010/wordprocessingShape" mc:Ignorable="w14 w15 w16se wp14">
+<w:hdr xmlns:wpc="http://schemas.microsoft.com/office/word/2010/wordprocessingCanvas" xmlns:cx="http://schemas.microsoft.com/office/drawing/2014/chartex" xmlns:cx1="http://schemas.microsoft.com/office/drawing/2015/9/8/chartex" xmlns:cx2="http://schemas.microsoft.com/office/drawing/2015/10/21/chartex" xmlns:cx3="http://schemas.microsoft.com/office/drawing/2016/5/9/chartex" xmlns:cx4="http://schemas.microsoft.com/office/drawing/2016/5/10/chartex" xmlns:cx5="http://schemas.microsoft.com/office/drawing/2016/5/11/chartex" xmlns:cx6="http://schemas.microsoft.com/office/drawing/2016/5/12/chartex" xmlns:cx7="http://schemas.microsoft.com/office/drawing/2016/5/13/chartex" xmlns:cx8="http://schemas.microsoft.com/office/drawing/2016/5/14/chartex" xmlns:mc="http://schemas.openxmlformats.org/markup-compatibility/2006" xmlns:aink="http://schemas.microsoft.com/office/drawing/2016/ink" xmlns:am3d="http://schemas.microsoft.com/office/drawing/2017/model3d" xmlns:o="urn:schemas-microsoft-com:office:office" xmlns:oel="http://schemas.microsoft.com/office/2019/extlst" xmlns:r="http://schemas.openxmlformats.org/officeDocument/2006/relationships" xmlns:m="http://schemas.openxmlformats.org/officeDocument/2006/math" xmlns:v="urn:schemas-microsoft-com:vml" xmlns:wp14="http://schemas.microsoft.com/office/word/2010/wordprocessingDrawing" xmlns:wp="http://schemas.openxmlformats.org/drawingml/2006/wordprocessingDrawing" xmlns:w10="urn:schemas-microsoft-com:office:word" xmlns:w="http://schemas.openxmlformats.org/wordprocessingml/2006/main" xmlns:w14="http://schemas.microsoft.com/office/word/2010/wordml" xmlns:w15="http://schemas.microsoft.com/office/word/2012/wordml" xmlns:w16cex="http://schemas.microsoft.com/office/word/2018/wordml/cex" xmlns:w16cid="http://schemas.microsoft.com/office/word/2016/wordml/cid" xmlns:w16="http://schemas.microsoft.com/office/word/2018/wordml" xmlns:w16sdtdh="http://schemas.microsoft.com/office/word/2020/wordml/sdtdatahash" xmlns:w16se="http://schemas.microsoft.com/office/word/2015/wordml/symex" xmlns:wpg="http://schemas.microsoft.com/office/word/2010/wordprocessingGroup" xmlns:wpi="http://schemas.microsoft.com/office/word/2010/wordprocessingInk" xmlns:wne="http://schemas.microsoft.com/office/word/2006/wordml" xmlns:wps="http://schemas.microsoft.com/office/word/2010/wordprocessingShape" mc:Ignorable="w14 w15 w16se w16cid w16 w16cex w16sdtdh wp14">
   <w:p>
     <w:pPr>
       <w:pStyle w:val="Kopfzeile"/>
@@ -1510,7 +3234,7 @@
 </file>
 
 <file path=word/numbering.xml><?xml version="1.0" encoding="utf-8"?>
-<w:numbering xmlns:wpc="http://schemas.microsoft.com/office/word/2010/wordprocessingCanvas" xmlns:cx="http://schemas.microsoft.com/office/drawing/2014/chartex" xmlns:cx1="http://schemas.microsoft.com/office/drawing/2015/9/8/chartex" xmlns:mc="http://schemas.openxmlformats.org/markup-compatibility/2006" xmlns:o="urn:schemas-microsoft-com:office:office" xmlns:r="http://schemas.openxmlformats.org/officeDocument/2006/relationships" xmlns:m="http://schemas.openxmlformats.org/officeDocument/2006/math" xmlns:v="urn:schemas-microsoft-com:vml" xmlns:wp14="http://schemas.microsoft.com/office/word/2010/wordprocessingDrawing" xmlns:wp="http://schemas.openxmlformats.org/drawingml/2006/wordprocessingDrawing" xmlns:w10="urn:schemas-microsoft-com:office:word" xmlns:w="http://schemas.openxmlformats.org/wordprocessingml/2006/main" xmlns:w14="http://schemas.microsoft.com/office/word/2010/wordml" xmlns:w15="http://schemas.microsoft.com/office/word/2012/wordml" xmlns:w16se="http://schemas.microsoft.com/office/word/2015/wordml/symex" xmlns:wpg="http://schemas.microsoft.com/office/word/2010/wordprocessingGroup" xmlns:wpi="http://schemas.microsoft.com/office/word/2010/wordprocessingInk" xmlns:wne="http://schemas.microsoft.com/office/word/2006/wordml" xmlns:wps="http://schemas.microsoft.com/office/word/2010/wordprocessingShape" mc:Ignorable="w14 w15 w16se wp14">
+<w:numbering xmlns:wpc="http://schemas.microsoft.com/office/word/2010/wordprocessingCanvas" xmlns:cx="http://schemas.microsoft.com/office/drawing/2014/chartex" xmlns:cx1="http://schemas.microsoft.com/office/drawing/2015/9/8/chartex" xmlns:cx2="http://schemas.microsoft.com/office/drawing/2015/10/21/chartex" xmlns:cx3="http://schemas.microsoft.com/office/drawing/2016/5/9/chartex" xmlns:cx4="http://schemas.microsoft.com/office/drawing/2016/5/10/chartex" xmlns:cx5="http://schemas.microsoft.com/office/drawing/2016/5/11/chartex" xmlns:cx6="http://schemas.microsoft.com/office/drawing/2016/5/12/chartex" xmlns:cx7="http://schemas.microsoft.com/office/drawing/2016/5/13/chartex" xmlns:cx8="http://schemas.microsoft.com/office/drawing/2016/5/14/chartex" xmlns:mc="http://schemas.openxmlformats.org/markup-compatibility/2006" xmlns:aink="http://schemas.microsoft.com/office/drawing/2016/ink" xmlns:am3d="http://schemas.microsoft.com/office/drawing/2017/model3d" xmlns:o="urn:schemas-microsoft-com:office:office" xmlns:oel="http://schemas.microsoft.com/office/2019/extlst" xmlns:r="http://schemas.openxmlformats.org/officeDocument/2006/relationships" xmlns:m="http://schemas.openxmlformats.org/officeDocument/2006/math" xmlns:v="urn:schemas-microsoft-com:vml" xmlns:wp14="http://schemas.microsoft.com/office/word/2010/wordprocessingDrawing" xmlns:wp="http://schemas.openxmlformats.org/drawingml/2006/wordprocessingDrawing" xmlns:w10="urn:schemas-microsoft-com:office:word" xmlns:w="http://schemas.openxmlformats.org/wordprocessingml/2006/main" xmlns:w14="http://schemas.microsoft.com/office/word/2010/wordml" xmlns:w15="http://schemas.microsoft.com/office/word/2012/wordml" xmlns:w16cex="http://schemas.microsoft.com/office/word/2018/wordml/cex" xmlns:w16cid="http://schemas.microsoft.com/office/word/2016/wordml/cid" xmlns:w16="http://schemas.microsoft.com/office/word/2018/wordml" xmlns:w16sdtdh="http://schemas.microsoft.com/office/word/2020/wordml/sdtdatahash" xmlns:w16se="http://schemas.microsoft.com/office/word/2015/wordml/symex" xmlns:wpg="http://schemas.microsoft.com/office/word/2010/wordprocessingGroup" xmlns:wpi="http://schemas.microsoft.com/office/word/2010/wordprocessingInk" xmlns:wne="http://schemas.microsoft.com/office/word/2006/wordml" xmlns:wps="http://schemas.microsoft.com/office/word/2010/wordprocessingShape" mc:Ignorable="w14 w15 w16se w16cid w16 w16cex w16sdtdh wp14">
   <w:abstractNum w:abstractNumId="0" w15:restartNumberingAfterBreak="0">
     <w:nsid w:val="2FFB6476"/>
     <w:multiLevelType w:val="hybridMultilevel"/>
@@ -1598,6 +3322,93 @@
     </w:lvl>
   </w:abstractNum>
   <w:abstractNum w:abstractNumId="1" w15:restartNumberingAfterBreak="0">
+    <w:nsid w:val="328D1544"/>
+    <w:multiLevelType w:val="hybridMultilevel"/>
+    <w:tmpl w:val="299ED860"/>
+    <w:lvl w:ilvl="0" w:tplc="95903C0C">
+      <w:start w:val="1"/>
+      <w:numFmt w:val="lowerLetter"/>
+      <w:pStyle w:val="berschrift2"/>
+      <w:lvlText w:val="%1."/>
+      <w:lvlJc w:val="left"/>
+      <w:pPr>
+        <w:ind w:left="720" w:hanging="360"/>
+      </w:pPr>
+    </w:lvl>
+    <w:lvl w:ilvl="1" w:tplc="04070019" w:tentative="1">
+      <w:start w:val="1"/>
+      <w:numFmt w:val="lowerLetter"/>
+      <w:lvlText w:val="%2."/>
+      <w:lvlJc w:val="left"/>
+      <w:pPr>
+        <w:ind w:left="1440" w:hanging="360"/>
+      </w:pPr>
+    </w:lvl>
+    <w:lvl w:ilvl="2" w:tplc="0407001B" w:tentative="1">
+      <w:start w:val="1"/>
+      <w:numFmt w:val="lowerRoman"/>
+      <w:lvlText w:val="%3."/>
+      <w:lvlJc w:val="right"/>
+      <w:pPr>
+        <w:ind w:left="2160" w:hanging="180"/>
+      </w:pPr>
+    </w:lvl>
+    <w:lvl w:ilvl="3" w:tplc="0407000F" w:tentative="1">
+      <w:start w:val="1"/>
+      <w:numFmt w:val="decimal"/>
+      <w:lvlText w:val="%4."/>
+      <w:lvlJc w:val="left"/>
+      <w:pPr>
+        <w:ind w:left="2880" w:hanging="360"/>
+      </w:pPr>
+    </w:lvl>
+    <w:lvl w:ilvl="4" w:tplc="04070019" w:tentative="1">
+      <w:start w:val="1"/>
+      <w:numFmt w:val="lowerLetter"/>
+      <w:lvlText w:val="%5."/>
+      <w:lvlJc w:val="left"/>
+      <w:pPr>
+        <w:ind w:left="3600" w:hanging="360"/>
+      </w:pPr>
+    </w:lvl>
+    <w:lvl w:ilvl="5" w:tplc="0407001B" w:tentative="1">
+      <w:start w:val="1"/>
+      <w:numFmt w:val="lowerRoman"/>
+      <w:lvlText w:val="%6."/>
+      <w:lvlJc w:val="right"/>
+      <w:pPr>
+        <w:ind w:left="4320" w:hanging="180"/>
+      </w:pPr>
+    </w:lvl>
+    <w:lvl w:ilvl="6" w:tplc="0407000F" w:tentative="1">
+      <w:start w:val="1"/>
+      <w:numFmt w:val="decimal"/>
+      <w:lvlText w:val="%7."/>
+      <w:lvlJc w:val="left"/>
+      <w:pPr>
+        <w:ind w:left="5040" w:hanging="360"/>
+      </w:pPr>
+    </w:lvl>
+    <w:lvl w:ilvl="7" w:tplc="04070019" w:tentative="1">
+      <w:start w:val="1"/>
+      <w:numFmt w:val="lowerLetter"/>
+      <w:lvlText w:val="%8."/>
+      <w:lvlJc w:val="left"/>
+      <w:pPr>
+        <w:ind w:left="5760" w:hanging="360"/>
+      </w:pPr>
+    </w:lvl>
+    <w:lvl w:ilvl="8" w:tplc="0407001B" w:tentative="1">
+      <w:start w:val="1"/>
+      <w:numFmt w:val="lowerRoman"/>
+      <w:lvlText w:val="%9."/>
+      <w:lvlJc w:val="right"/>
+      <w:pPr>
+        <w:ind w:left="6480" w:hanging="180"/>
+      </w:pPr>
+    </w:lvl>
+  </w:abstractNum>
+  <w:abstractNum w:abstractNumId="2" w15:restartNumberingAfterBreak="0">
     <w:nsid w:val="69D018DB"/>
     <w:multiLevelType w:val="hybridMultilevel"/>
     <w:tmpl w:val="768431AC"/>
@@ -1683,7 +3494,7 @@
       </w:pPr>
     </w:lvl>
   </w:abstractNum>
-  <w:abstractNum w:abstractNumId="2" w15:restartNumberingAfterBreak="0">
+  <w:abstractNum w:abstractNumId="3" w15:restartNumberingAfterBreak="0">
     <w:nsid w:val="6F4027FE"/>
     <w:multiLevelType w:val="hybridMultilevel"/>
     <w:tmpl w:val="C11862FA"/>
@@ -1769,20 +3580,31 @@
       </w:pPr>
     </w:lvl>
   </w:abstractNum>
-  <w:num w:numId="1">
-    <w:abstractNumId w:val="1"/>
+  <w:num w:numId="1" w16cid:durableId="1469930164">
+    <w:abstractNumId w:val="2"/>
   </w:num>
-  <w:num w:numId="2">
+  <w:num w:numId="2" w16cid:durableId="63796064">
     <w:abstractNumId w:val="0"/>
   </w:num>
-  <w:num w:numId="3">
-    <w:abstractNumId w:val="2"/>
+  <w:num w:numId="3" w16cid:durableId="2049645142">
+    <w:abstractNumId w:val="3"/>
+  </w:num>
+  <w:num w:numId="4" w16cid:durableId="1484396893">
+    <w:abstractNumId w:val="1"/>
   </w:num>
 </w:numbering>
 </file>
 
+<file path=word/people.xml><?xml version="1.0" encoding="utf-8"?>
+<w15:people xmlns:wpc="http://schemas.microsoft.com/office/word/2010/wordprocessingCanvas" xmlns:cx="http://schemas.microsoft.com/office/drawing/2014/chartex" xmlns:cx1="http://schemas.microsoft.com/office/drawing/2015/9/8/chartex" xmlns:cx2="http://schemas.microsoft.com/office/drawing/2015/10/21/chartex" xmlns:cx3="http://schemas.microsoft.com/office/drawing/2016/5/9/chartex" xmlns:cx4="http://schemas.microsoft.com/office/drawing/2016/5/10/chartex" xmlns:cx5="http://schemas.microsoft.com/office/drawing/2016/5/11/chartex" xmlns:cx6="http://schemas.microsoft.com/office/drawing/2016/5/12/chartex" xmlns:cx7="http://schemas.microsoft.com/office/drawing/2016/5/13/chartex" xmlns:cx8="http://schemas.microsoft.com/office/drawing/2016/5/14/chartex" xmlns:mc="http://schemas.openxmlformats.org/markup-compatibility/2006" xmlns:aink="http://schemas.microsoft.com/office/drawing/2016/ink" xmlns:am3d="http://schemas.microsoft.com/office/drawing/2017/model3d" xmlns:o="urn:schemas-microsoft-com:office:office" xmlns:oel="http://schemas.microsoft.com/office/2019/extlst" xmlns:r="http://schemas.openxmlformats.org/officeDocument/2006/relationships" xmlns:m="http://schemas.openxmlformats.org/officeDocument/2006/math" xmlns:v="urn:schemas-microsoft-com:vml" xmlns:wp14="http://schemas.microsoft.com/office/word/2010/wordprocessingDrawing" xmlns:wp="http://schemas.openxmlformats.org/drawingml/2006/wordprocessingDrawing" xmlns:w10="urn:schemas-microsoft-com:office:word" xmlns:w="http://schemas.openxmlformats.org/wordprocessingml/2006/main" xmlns:w14="http://schemas.microsoft.com/office/word/2010/wordml" xmlns:w15="http://schemas.microsoft.com/office/word/2012/wordml" xmlns:w16cex="http://schemas.microsoft.com/office/word/2018/wordml/cex" xmlns:w16cid="http://schemas.microsoft.com/office/word/2016/wordml/cid" xmlns:w16="http://schemas.microsoft.com/office/word/2018/wordml" xmlns:w16sdtdh="http://schemas.microsoft.com/office/word/2020/wordml/sdtdatahash" xmlns:w16se="http://schemas.microsoft.com/office/word/2015/wordml/symex" xmlns:wpg="http://schemas.microsoft.com/office/word/2010/wordprocessingGroup" xmlns:wpi="http://schemas.microsoft.com/office/word/2010/wordprocessingInk" xmlns:wne="http://schemas.microsoft.com/office/word/2006/wordml" xmlns:wps="http://schemas.microsoft.com/office/word/2010/wordprocessingShape" mc:Ignorable="w14 w15 w16se w16cid w16 w16cex w16sdtdh wp14">
+  <w15:person w15:author="Max Eich">
+    <w15:presenceInfo w15:providerId="Windows Live" w15:userId="4abe3661f86d21e9"/>
+  </w15:person>
+</w15:people>
+</file>
+
 <file path=word/styles.xml><?xml version="1.0" encoding="utf-8"?>
-<w:styles xmlns:mc="http://schemas.openxmlformats.org/markup-compatibility/2006" xmlns:r="http://schemas.openxmlformats.org/officeDocument/2006/relationships" xmlns:w="http://schemas.openxmlformats.org/wordprocessingml/2006/main" xmlns:w14="http://schemas.microsoft.com/office/word/2010/wordml" xmlns:w15="http://schemas.microsoft.com/office/word/2012/wordml" xmlns:w16se="http://schemas.microsoft.com/office/word/2015/wordml/symex" mc:Ignorable="w14 w15 w16se">
+<w:styles xmlns:mc="http://schemas.openxmlformats.org/markup-compatibility/2006" xmlns:r="http://schemas.openxmlformats.org/officeDocument/2006/relationships" xmlns:w="http://schemas.openxmlformats.org/wordprocessingml/2006/main" xmlns:w14="http://schemas.microsoft.com/office/word/2010/wordml" xmlns:w15="http://schemas.microsoft.com/office/word/2012/wordml" xmlns:w16cex="http://schemas.microsoft.com/office/word/2018/wordml/cex" xmlns:w16cid="http://schemas.microsoft.com/office/word/2016/wordml/cid" xmlns:w16="http://schemas.microsoft.com/office/word/2018/wordml" xmlns:w16sdtdh="http://schemas.microsoft.com/office/word/2020/wordml/sdtdatahash" xmlns:w16se="http://schemas.microsoft.com/office/word/2015/wordml/symex" mc:Ignorable="w14 w15 w16se w16cid w16 w16cex w16sdtdh">
   <w:docDefaults>
     <w:rPrDefault>
       <w:rPr>
@@ -1798,7 +3620,7 @@
       </w:pPr>
     </w:pPrDefault>
   </w:docDefaults>
-  <w:latentStyles w:defLockedState="0" w:defUIPriority="99" w:defSemiHidden="0" w:defUnhideWhenUsed="0" w:defQFormat="0" w:count="371">
+  <w:latentStyles w:defLockedState="0" w:defUIPriority="99" w:defSemiHidden="0" w:defUnhideWhenUsed="0" w:defQFormat="0" w:count="376">
     <w:lsdException w:name="Normal" w:uiPriority="0" w:qFormat="1"/>
     <w:lsdException w:name="heading 1" w:uiPriority="9" w:qFormat="1"/>
     <w:lsdException w:name="heading 2" w:semiHidden="1" w:uiPriority="9" w:unhideWhenUsed="1" w:qFormat="1"/>
@@ -2170,6 +3992,11 @@
     <w:lsdException w:name="List Table 5 Dark Accent 6" w:uiPriority="50"/>
     <w:lsdException w:name="List Table 6 Colorful Accent 6" w:uiPriority="51"/>
     <w:lsdException w:name="List Table 7 Colorful Accent 6" w:uiPriority="52"/>
+    <w:lsdException w:name="Mention" w:semiHidden="1" w:unhideWhenUsed="1"/>
+    <w:lsdException w:name="Smart Hyperlink" w:semiHidden="1" w:unhideWhenUsed="1"/>
+    <w:lsdException w:name="Hashtag" w:semiHidden="1" w:unhideWhenUsed="1"/>
+    <w:lsdException w:name="Unresolved Mention" w:semiHidden="1" w:unhideWhenUsed="1"/>
+    <w:lsdException w:name="Smart Link" w:semiHidden="1" w:unhideWhenUsed="1"/>
   </w:latentStyles>
   <w:style w:type="paragraph" w:default="1" w:styleId="Standard">
     <w:name w:val="Normal"/>
@@ -2205,16 +4032,19 @@
     <w:uiPriority w:val="9"/>
     <w:unhideWhenUsed/>
     <w:qFormat/>
-    <w:rsid w:val="00931CD6"/>
+    <w:rsid w:val="00A33C75"/>
     <w:pPr>
       <w:keepNext/>
       <w:keepLines/>
+      <w:numPr>
+        <w:numId w:val="4"/>
+      </w:numPr>
       <w:spacing w:before="40" w:after="0" w:line="240" w:lineRule="auto"/>
       <w:outlineLvl w:val="1"/>
     </w:pPr>
     <w:rPr>
       <w:rFonts w:asciiTheme="majorHAnsi" w:eastAsiaTheme="majorEastAsia" w:hAnsiTheme="majorHAnsi" w:cstheme="majorBidi"/>
-      <w:color w:val="C45911" w:themeColor="accent2" w:themeShade="BF"/>
+      <w:color w:val="2E74B5" w:themeColor="accent1" w:themeShade="BF"/>
       <w:sz w:val="28"/>
       <w:szCs w:val="28"/>
     </w:rPr>
@@ -2427,10 +4257,10 @@
     <w:basedOn w:val="Absatz-Standardschriftart"/>
     <w:link w:val="berschrift2"/>
     <w:uiPriority w:val="9"/>
-    <w:rsid w:val="00931CD6"/>
+    <w:rsid w:val="00A33C75"/>
     <w:rPr>
       <w:rFonts w:asciiTheme="majorHAnsi" w:eastAsiaTheme="majorEastAsia" w:hAnsiTheme="majorHAnsi" w:cstheme="majorBidi"/>
-      <w:color w:val="C45911" w:themeColor="accent2" w:themeShade="BF"/>
+      <w:color w:val="2E74B5" w:themeColor="accent1" w:themeShade="BF"/>
       <w:sz w:val="28"/>
       <w:szCs w:val="28"/>
     </w:rPr>
@@ -3059,6 +4889,49 @@
       <w:ind w:left="720"/>
       <w:contextualSpacing/>
     </w:pPr>
+  </w:style>
+  <w:style w:type="paragraph" w:styleId="berarbeitung">
+    <w:name w:val="Revision"/>
+    <w:hidden/>
+    <w:uiPriority w:val="99"/>
+    <w:semiHidden/>
+    <w:rsid w:val="00566EF3"/>
+    <w:pPr>
+      <w:spacing w:after="0" w:line="240" w:lineRule="auto"/>
+    </w:pPr>
+  </w:style>
+  <w:style w:type="paragraph" w:styleId="Verzeichnis2">
+    <w:name w:val="toc 2"/>
+    <w:basedOn w:val="Standard"/>
+    <w:next w:val="Standard"/>
+    <w:autoRedefine/>
+    <w:uiPriority w:val="39"/>
+    <w:unhideWhenUsed/>
+    <w:rsid w:val="00960C77"/>
+    <w:pPr>
+      <w:tabs>
+        <w:tab w:val="left" w:pos="660"/>
+        <w:tab w:val="right" w:leader="dot" w:pos="9060"/>
+      </w:tabs>
+      <w:spacing w:after="100"/>
+      <w:ind w:left="220"/>
+      <w:pPrChange w:id="0" w:author="Max Eich" w:date="2022-05-30T17:11:00Z">
+        <w:pPr>
+          <w:spacing w:after="100" w:line="259" w:lineRule="auto"/>
+          <w:ind w:left="220"/>
+        </w:pPr>
+      </w:pPrChange>
+    </w:pPr>
+    <w:rPr>
+      <w:rPrChange w:id="0" w:author="Max Eich" w:date="2022-05-30T17:11:00Z">
+        <w:rPr>
+          <w:rFonts w:asciiTheme="minorHAnsi" w:eastAsiaTheme="minorEastAsia" w:hAnsiTheme="minorHAnsi" w:cstheme="minorBidi"/>
+          <w:sz w:val="22"/>
+          <w:szCs w:val="22"/>
+          <w:lang w:val="de-DE" w:eastAsia="en-US" w:bidi="ar-SA"/>
+        </w:rPr>
+      </w:rPrChange>
+    </w:rPr>
   </w:style>
 </w:styles>
 </file>

--- a/Dokumentation/01-Analyse/Zielkatalog.docx
+++ b/Dokumentation/01-Analyse/Zielkatalog.docx
@@ -252,16 +252,14 @@
                               <w:tab/>
                               <w:t>00.0</w:t>
                             </w:r>
-                            <w:ins w:id="1" w:author="Max Eich" w:date="2022-05-30T16:53:00Z">
-                              <w:r>
-                                <w:rPr>
-                                  <w:sz w:val="48"/>
-                                  <w:szCs w:val="48"/>
-                                </w:rPr>
-                                <w:t>2</w:t>
-                              </w:r>
-                            </w:ins>
-                            <w:del w:id="2" w:author="Max Eich" w:date="2022-05-30T16:53:00Z">
+                            <w:r>
+                              <w:rPr>
+                                <w:sz w:val="48"/>
+                                <w:szCs w:val="48"/>
+                              </w:rPr>
+                              <w:t>3</w:t>
+                            </w:r>
+                            <w:del w:id="1" w:author="Max Eich" w:date="2022-05-30T16:53:00Z">
                               <w:r>
                                 <w:rPr>
                                   <w:sz w:val="48"/>
@@ -299,7 +297,7 @@
                               </w:rPr>
                               <w:tab/>
                             </w:r>
-                            <w:del w:id="3" w:author="Max Eich" w:date="2022-05-30T16:53:00Z">
+                            <w:del w:id="2" w:author="Max Eich" w:date="2022-05-30T16:53:00Z">
                               <w:r>
                                 <w:rPr>
                                   <w:sz w:val="48"/>
@@ -308,24 +306,13 @@
                                 <w:delText>Philipp Brand</w:delText>
                               </w:r>
                             </w:del>
-                            <w:ins w:id="4" w:author="Max Eich" w:date="2022-05-30T16:53:00Z">
-                              <w:r>
-                                <w:rPr>
-                                  <w:sz w:val="48"/>
-                                  <w:szCs w:val="48"/>
-                                </w:rPr>
-                                <w:t xml:space="preserve">Tim </w:t>
-                              </w:r>
-                              <w:proofErr w:type="spellStart"/>
-                              <w:r>
-                                <w:rPr>
-                                  <w:sz w:val="48"/>
-                                  <w:szCs w:val="48"/>
-                                </w:rPr>
-                                <w:t>Heimbold</w:t>
-                              </w:r>
-                            </w:ins>
-                            <w:proofErr w:type="spellEnd"/>
+                            <w:r>
+                              <w:rPr>
+                                <w:sz w:val="48"/>
+                                <w:szCs w:val="48"/>
+                              </w:rPr>
+                              <w:t>Max Eich</w:t>
+                            </w:r>
                           </w:p>
                           <w:p>
                             <w:pPr>
@@ -355,7 +342,7 @@
                               </w:rPr>
                               <w:tab/>
                             </w:r>
-                            <w:ins w:id="5" w:author="Max Eich" w:date="2022-05-30T16:53:00Z">
+                            <w:ins w:id="3" w:author="Max Eich" w:date="2022-05-30T16:53:00Z">
                               <w:r>
                                 <w:rPr>
                                   <w:sz w:val="48"/>
@@ -364,7 +351,7 @@
                                 <w:t>30</w:t>
                               </w:r>
                             </w:ins>
-                            <w:del w:id="6" w:author="Max Eich" w:date="2022-05-30T16:53:00Z">
+                            <w:del w:id="4" w:author="Max Eich" w:date="2022-05-30T16:53:00Z">
                               <w:r>
                                 <w:rPr>
                                   <w:sz w:val="48"/>
@@ -453,16 +440,14 @@
                         <w:tab/>
                         <w:t>00.0</w:t>
                       </w:r>
-                      <w:ins w:id="7" w:author="Max Eich" w:date="2022-05-30T16:53:00Z">
-                        <w:r>
-                          <w:rPr>
-                            <w:sz w:val="48"/>
-                            <w:szCs w:val="48"/>
-                          </w:rPr>
-                          <w:t>2</w:t>
-                        </w:r>
-                      </w:ins>
-                      <w:del w:id="8" w:author="Max Eich" w:date="2022-05-30T16:53:00Z">
+                      <w:r>
+                        <w:rPr>
+                          <w:sz w:val="48"/>
+                          <w:szCs w:val="48"/>
+                        </w:rPr>
+                        <w:t>3</w:t>
+                      </w:r>
+                      <w:del w:id="5" w:author="Max Eich" w:date="2022-05-30T16:53:00Z">
                         <w:r>
                           <w:rPr>
                             <w:sz w:val="48"/>
@@ -500,7 +485,7 @@
                         </w:rPr>
                         <w:tab/>
                       </w:r>
-                      <w:del w:id="9" w:author="Max Eich" w:date="2022-05-30T16:53:00Z">
+                      <w:del w:id="6" w:author="Max Eich" w:date="2022-05-30T16:53:00Z">
                         <w:r>
                           <w:rPr>
                             <w:sz w:val="48"/>
@@ -509,24 +494,13 @@
                           <w:delText>Philipp Brand</w:delText>
                         </w:r>
                       </w:del>
-                      <w:ins w:id="10" w:author="Max Eich" w:date="2022-05-30T16:53:00Z">
-                        <w:r>
-                          <w:rPr>
-                            <w:sz w:val="48"/>
-                            <w:szCs w:val="48"/>
-                          </w:rPr>
-                          <w:t xml:space="preserve">Tim </w:t>
-                        </w:r>
-                        <w:proofErr w:type="spellStart"/>
-                        <w:r>
-                          <w:rPr>
-                            <w:sz w:val="48"/>
-                            <w:szCs w:val="48"/>
-                          </w:rPr>
-                          <w:t>Heimbold</w:t>
-                        </w:r>
-                      </w:ins>
-                      <w:proofErr w:type="spellEnd"/>
+                      <w:r>
+                        <w:rPr>
+                          <w:sz w:val="48"/>
+                          <w:szCs w:val="48"/>
+                        </w:rPr>
+                        <w:t>Max Eich</w:t>
+                      </w:r>
                     </w:p>
                     <w:p>
                       <w:pPr>
@@ -556,7 +530,7 @@
                         </w:rPr>
                         <w:tab/>
                       </w:r>
-                      <w:ins w:id="11" w:author="Max Eich" w:date="2022-05-30T16:53:00Z">
+                      <w:ins w:id="7" w:author="Max Eich" w:date="2022-05-30T16:53:00Z">
                         <w:r>
                           <w:rPr>
                             <w:sz w:val="48"/>
@@ -565,7 +539,7 @@
                           <w:t>30</w:t>
                         </w:r>
                       </w:ins>
-                      <w:del w:id="12" w:author="Max Eich" w:date="2022-05-30T16:53:00Z">
+                      <w:del w:id="8" w:author="Max Eich" w:date="2022-05-30T16:53:00Z">
                         <w:r>
                           <w:rPr>
                             <w:sz w:val="48"/>
@@ -629,11 +603,11 @@
       <w:pPr>
         <w:pStyle w:val="berschrift1"/>
       </w:pPr>
-      <w:bookmarkStart w:id="13" w:name="_Toc104823064"/>
+      <w:bookmarkStart w:id="9" w:name="_Toc104823064"/>
       <w:r>
         <w:t>Versionen:</w:t>
       </w:r>
-      <w:bookmarkEnd w:id="13"/>
+      <w:bookmarkEnd w:id="9"/>
     </w:p>
     <w:tbl>
       <w:tblPr>
@@ -790,13 +764,8 @@
               <w:cnfStyle w:val="000000000000" w:firstRow="0" w:lastRow="0" w:firstColumn="0" w:lastColumn="0" w:oddVBand="0" w:evenVBand="0" w:oddHBand="0" w:evenHBand="0" w:firstRowFirstColumn="0" w:firstRowLastColumn="0" w:lastRowFirstColumn="0" w:lastRowLastColumn="0"/>
             </w:pPr>
             <w:r>
-              <w:t xml:space="preserve">Tim </w:t>
-            </w:r>
-            <w:proofErr w:type="spellStart"/>
-            <w:r>
-              <w:t>Heimbold</w:t>
-            </w:r>
-            <w:proofErr w:type="spellEnd"/>
+              <w:t>Tim Heimbold</w:t>
+            </w:r>
           </w:p>
         </w:tc>
         <w:tc>
@@ -837,7 +806,7 @@
             <w:pPr>
               <w:jc w:val="center"/>
             </w:pPr>
-            <w:ins w:id="14" w:author="Max Eich" w:date="2022-05-30T17:02:00Z">
+            <w:ins w:id="10" w:author="Max Eich" w:date="2022-05-30T17:02:00Z">
               <w:r>
                 <w:t>00.03</w:t>
               </w:r>
@@ -853,7 +822,7 @@
               <w:jc w:val="center"/>
               <w:cnfStyle w:val="000000000000" w:firstRow="0" w:lastRow="0" w:firstColumn="0" w:lastColumn="0" w:oddVBand="0" w:evenVBand="0" w:oddHBand="0" w:evenHBand="0" w:firstRowFirstColumn="0" w:firstRowLastColumn="0" w:lastRowFirstColumn="0" w:lastRowLastColumn="0"/>
             </w:pPr>
-            <w:ins w:id="15" w:author="Max Eich" w:date="2022-05-30T17:02:00Z">
+            <w:ins w:id="11" w:author="Max Eich" w:date="2022-05-30T17:02:00Z">
               <w:r>
                 <w:t>Max Eich</w:t>
               </w:r>
@@ -868,21 +837,43 @@
             <w:pPr>
               <w:cnfStyle w:val="000000000000" w:firstRow="0" w:lastRow="0" w:firstColumn="0" w:lastColumn="0" w:oddVBand="0" w:evenVBand="0" w:oddHBand="0" w:evenHBand="0" w:firstRowFirstColumn="0" w:firstRowLastColumn="0" w:lastRowFirstColumn="0" w:lastRowLastColumn="0"/>
             </w:pPr>
-            <w:ins w:id="16" w:author="Max Eich" w:date="2022-05-30T17:02:00Z">
+            <w:ins w:id="12" w:author="Max Eich" w:date="2022-05-30T17:02:00Z">
               <w:r>
-                <w:t xml:space="preserve">Ziele weiter Spezifiziert, Rechtschreibung und </w:t>
+                <w:t xml:space="preserve">Ziele weiter </w:t>
               </w:r>
             </w:ins>
-            <w:ins w:id="17" w:author="Max Eich" w:date="2022-05-30T17:04:00Z">
+            <w:r>
+              <w:t>s</w:t>
+            </w:r>
+            <w:ins w:id="13" w:author="Max Eich" w:date="2022-05-30T17:02:00Z">
+              <w:r>
+                <w:t>pezifiziert, Rechtschreibung</w:t>
+              </w:r>
+            </w:ins>
+            <w:r>
+              <w:t xml:space="preserve">, Grammatik </w:t>
+            </w:r>
+            <w:ins w:id="14" w:author="Max Eich" w:date="2022-05-30T17:02:00Z">
+              <w:r>
+                <w:t xml:space="preserve">und </w:t>
+              </w:r>
+            </w:ins>
+            <w:ins w:id="15" w:author="Max Eich" w:date="2022-05-30T17:04:00Z">
               <w:r>
                 <w:t>L</w:t>
               </w:r>
             </w:ins>
-            <w:ins w:id="18" w:author="Max Eich" w:date="2022-05-30T17:02:00Z">
+            <w:ins w:id="16" w:author="Max Eich" w:date="2022-05-30T17:02:00Z">
               <w:r>
                 <w:t>esbarkeit verbessert.</w:t>
               </w:r>
             </w:ins>
+            <w:r>
+              <w:t xml:space="preserve"> Inhaltsverzeichnis</w:t>
+            </w:r>
+            <w:r>
+              <w:t>.</w:t>
+            </w:r>
           </w:p>
         </w:tc>
         <w:tc>
@@ -894,9 +885,12 @@
               <w:jc w:val="center"/>
               <w:cnfStyle w:val="000000000000" w:firstRow="0" w:lastRow="0" w:firstColumn="0" w:lastColumn="0" w:oddVBand="0" w:evenVBand="0" w:oddHBand="0" w:evenHBand="0" w:firstRowFirstColumn="0" w:firstRowLastColumn="0" w:lastRowFirstColumn="0" w:lastRowLastColumn="0"/>
             </w:pPr>
-            <w:ins w:id="19" w:author="Max Eich" w:date="2022-05-30T17:02:00Z">
+            <w:r>
+              <w:t>3</w:t>
+            </w:r>
+            <w:ins w:id="17" w:author="Max Eich" w:date="2022-05-30T17:02:00Z">
               <w:r>
-                <w:t>20.05.22</w:t>
+                <w:t>0.05.22</w:t>
               </w:r>
             </w:ins>
           </w:p>
@@ -912,6 +906,9 @@
             <w:pPr>
               <w:jc w:val="center"/>
             </w:pPr>
+            <w:r>
+              <w:t>00.04</w:t>
+            </w:r>
           </w:p>
         </w:tc>
         <w:tc>
@@ -923,6 +920,9 @@
               <w:jc w:val="center"/>
               <w:cnfStyle w:val="000000000000" w:firstRow="0" w:lastRow="0" w:firstColumn="0" w:lastColumn="0" w:oddVBand="0" w:evenVBand="0" w:oddHBand="0" w:evenHBand="0" w:firstRowFirstColumn="0" w:firstRowLastColumn="0" w:lastRowFirstColumn="0" w:lastRowLastColumn="0"/>
             </w:pPr>
+            <w:r>
+              <w:t>Max Eich</w:t>
+            </w:r>
           </w:p>
         </w:tc>
         <w:tc>
@@ -933,6 +933,9 @@
             <w:pPr>
               <w:cnfStyle w:val="000000000000" w:firstRow="0" w:lastRow="0" w:firstColumn="0" w:lastColumn="0" w:oddVBand="0" w:evenVBand="0" w:oddHBand="0" w:evenHBand="0" w:firstRowFirstColumn="0" w:firstRowLastColumn="0" w:lastRowFirstColumn="0" w:lastRowLastColumn="0"/>
             </w:pPr>
+            <w:r>
+              <w:t>Einzug der Unterüberschriften geändert, Version und Fußzeile angepasst.</w:t>
+            </w:r>
           </w:p>
         </w:tc>
         <w:tc>
@@ -944,6 +947,9 @@
               <w:jc w:val="center"/>
               <w:cnfStyle w:val="000000000000" w:firstRow="0" w:lastRow="0" w:firstColumn="0" w:lastColumn="0" w:oddVBand="0" w:evenVBand="0" w:oddHBand="0" w:evenHBand="0" w:firstRowFirstColumn="0" w:firstRowLastColumn="0" w:lastRowFirstColumn="0" w:lastRowLastColumn="0"/>
             </w:pPr>
+            <w:r>
+              <w:t>30.05.22</w:t>
+            </w:r>
           </w:p>
         </w:tc>
       </w:tr>
@@ -1044,7 +1050,7 @@
         <w:br w:type="page"/>
       </w:r>
     </w:p>
-    <w:customXmlInsRangeStart w:id="20" w:author="Max Eich" w:date="2022-05-30T17:10:00Z"/>
+    <w:customXmlInsRangeStart w:id="18" w:author="Max Eich" w:date="2022-05-30T17:10:00Z"/>
     <w:sdt>
       <w:sdtPr>
         <w:rPr>
@@ -1066,15 +1072,15 @@
         </w:rPr>
       </w:sdtEndPr>
       <w:sdtContent>
-        <w:customXmlInsRangeEnd w:id="20"/>
+        <w:customXmlInsRangeEnd w:id="18"/>
         <w:p>
           <w:pPr>
             <w:pStyle w:val="Inhaltsverzeichnisberschrift"/>
             <w:rPr>
-              <w:ins w:id="21" w:author="Max Eich" w:date="2022-05-30T17:10:00Z"/>
+              <w:ins w:id="19" w:author="Max Eich" w:date="2022-05-30T17:10:00Z"/>
             </w:rPr>
           </w:pPr>
-          <w:ins w:id="22" w:author="Max Eich" w:date="2022-05-30T17:10:00Z">
+          <w:ins w:id="20" w:author="Max Eich" w:date="2022-05-30T17:10:00Z">
             <w:r>
               <w:t>Inhalt</w:t>
             </w:r>
@@ -1091,7 +1097,7 @@
               <w:lang w:eastAsia="de-DE"/>
             </w:rPr>
           </w:pPr>
-          <w:ins w:id="23" w:author="Max Eich" w:date="2022-05-30T17:10:00Z">
+          <w:ins w:id="21" w:author="Max Eich" w:date="2022-05-30T17:10:00Z">
             <w:r>
               <w:fldChar w:fldCharType="begin"/>
             </w:r>
@@ -2532,10 +2538,10 @@
         <w:p>
           <w:pPr>
             <w:rPr>
-              <w:ins w:id="24" w:author="Max Eich" w:date="2022-05-30T17:10:00Z"/>
+              <w:ins w:id="22" w:author="Max Eich" w:date="2022-05-30T17:10:00Z"/>
             </w:rPr>
           </w:pPr>
-          <w:ins w:id="25" w:author="Max Eich" w:date="2022-05-30T17:10:00Z">
+          <w:ins w:id="23" w:author="Max Eich" w:date="2022-05-30T17:10:00Z">
             <w:r>
               <w:rPr>
                 <w:b/>
@@ -2545,10 +2551,10 @@
             </w:r>
           </w:ins>
         </w:p>
-        <w:customXmlInsRangeStart w:id="26" w:author="Max Eich" w:date="2022-05-30T17:10:00Z"/>
+        <w:customXmlInsRangeStart w:id="24" w:author="Max Eich" w:date="2022-05-30T17:10:00Z"/>
       </w:sdtContent>
     </w:sdt>
-    <w:customXmlInsRangeEnd w:id="26"/>
+    <w:customXmlInsRangeEnd w:id="24"/>
     <w:p>
       <w:r>
         <w:br w:type="page"/>
@@ -2558,18 +2564,18 @@
       <w:pPr>
         <w:pStyle w:val="berschrift1"/>
       </w:pPr>
-      <w:bookmarkStart w:id="27" w:name="_Toc104823065"/>
+      <w:bookmarkStart w:id="25" w:name="_Toc104823065"/>
       <w:r>
         <w:lastRenderedPageBreak/>
         <w:t>Zielkatalog</w:t>
       </w:r>
-      <w:bookmarkEnd w:id="27"/>
+      <w:bookmarkEnd w:id="25"/>
     </w:p>
     <w:p>
       <w:r>
         <w:t>Der Zielkatalog zählt die</w:t>
       </w:r>
-      <w:del w:id="28" w:author="Max Eich" w:date="2022-05-30T16:54:00Z">
+      <w:del w:id="26" w:author="Max Eich" w:date="2022-05-30T16:54:00Z">
         <w:r>
           <w:delText xml:space="preserve"> groben</w:delText>
         </w:r>
@@ -2589,15 +2595,43 @@
           <w:numId w:val="3"/>
         </w:numPr>
       </w:pPr>
-      <w:bookmarkStart w:id="29" w:name="_Toc104823066"/>
+      <w:bookmarkStart w:id="27" w:name="_Toc104823066"/>
       <w:r>
         <w:t>Oberfläche</w:t>
+      </w:r>
+      <w:bookmarkEnd w:id="27"/>
+    </w:p>
+    <w:p>
+      <w:r>
+        <w:t>Die Oberfläche soll einfach zu navigieren sein. Dies wird mit den unteren Zielen spezifiziert.</w:t>
+      </w:r>
+    </w:p>
+    <w:p>
+      <w:pPr>
+        <w:pStyle w:val="berschrift2"/>
+        <w:pPrChange w:id="28" w:author="Max Eich" w:date="2022-05-30T17:06:00Z">
+          <w:pPr>
+            <w:pStyle w:val="berschrift1"/>
+            <w:numPr>
+              <w:ilvl w:val="1"/>
+              <w:numId w:val="3"/>
+            </w:numPr>
+            <w:ind w:left="1440" w:hanging="360"/>
+          </w:pPr>
+        </w:pPrChange>
+      </w:pPr>
+      <w:bookmarkStart w:id="29" w:name="_Toc104823067"/>
+      <w:r>
+        <w:t>Buttons</w:t>
       </w:r>
       <w:bookmarkEnd w:id="29"/>
     </w:p>
     <w:p>
       <w:r>
-        <w:t>Die Oberfläche soll einfach zu navigieren sein. Dies wird mit den unteren Zielen spezifiziert.</w:t>
+        <w:t>Alle Buttons sollen einen Hilfstext</w:t>
+      </w:r>
+      <w:r>
+        <w:t xml:space="preserve"> erhalten, welcher seine Funktion in 1-2 Sätzen erläutert. Der Text erscheint, wenn der Nutzer mit der Maus für 5 Sekunden über dem Button stehen bleibt.</w:t>
       </w:r>
     </w:p>
     <w:p>
@@ -2614,24 +2648,62 @@
           </w:pPr>
         </w:pPrChange>
       </w:pPr>
-      <w:bookmarkStart w:id="31" w:name="_Toc104823067"/>
-      <w:r>
-        <w:t>Buttons</w:t>
+      <w:bookmarkStart w:id="31" w:name="_Toc104823068"/>
+      <w:r>
+        <w:t>Tabs</w:t>
       </w:r>
       <w:bookmarkEnd w:id="31"/>
     </w:p>
     <w:p>
       <w:r>
-        <w:t>Alle Buttons sollen einen Hilfstext</w:t>
-      </w:r>
-      <w:r>
-        <w:t xml:space="preserve"> erhalten, welcher seine Funktion in 1-2 Sätzen erläutert. Der Text erscheint, wenn der Nutzer mit der Maus für 5 Sekunden über dem Button stehen bleibt.</w:t>
+        <w:t xml:space="preserve">Informationen sollen in Tabs gruppiert werden und </w:t>
+      </w:r>
+      <w:r>
+        <w:t>der Nutzer kann zu den entsprechenden Tabs navigieren. Die Reihenfolge der Tabs wird von den medizinischen Beratern spezifiziert.</w:t>
       </w:r>
     </w:p>
     <w:p>
       <w:pPr>
+        <w:pStyle w:val="berschrift1"/>
+        <w:numPr>
+          <w:ilvl w:val="0"/>
+          <w:numId w:val="3"/>
+        </w:numPr>
+      </w:pPr>
+      <w:bookmarkStart w:id="32" w:name="_Toc104823069"/>
+      <w:r>
+        <w:t>Anmeldung</w:t>
+      </w:r>
+      <w:bookmarkEnd w:id="32"/>
+      <w:r>
+        <w:tab/>
+      </w:r>
+    </w:p>
+    <w:p>
+      <w:r>
+        <w:t xml:space="preserve">Jeder Nutzer muss sich beim Start des Programmes sowie nach 5 Minuten Inaktivität neu Anmelden. Dies geschieht durch eine </w:t>
+      </w:r>
+      <w:ins w:id="33" w:author="Max Eich" w:date="2022-05-30T16:54:00Z">
+        <w:r>
+          <w:t>e</w:t>
+        </w:r>
+      </w:ins>
+      <w:del w:id="34" w:author="Max Eich" w:date="2022-05-30T16:54:00Z">
+        <w:r>
+          <w:delText>E</w:delText>
+        </w:r>
+      </w:del>
+      <w:r>
+        <w:t>igene Oberfläche</w:t>
+      </w:r>
+      <w:r>
+        <w:t xml:space="preserve"> und wird mit Testnutzern am Ende der Entwicklungsphase getestet.</w:t>
+      </w:r>
+    </w:p>
+    <w:p>
+      <w:pPr>
         <w:pStyle w:val="berschrift2"/>
-        <w:pPrChange w:id="32" w:author="Max Eich" w:date="2022-05-30T17:06:00Z">
+        <w:pPrChange w:id="35" w:author="Max Eich" w:date="2022-05-30T17:06:00Z">
           <w:pPr>
             <w:pStyle w:val="berschrift1"/>
             <w:numPr>
@@ -2642,62 +2714,26 @@
           </w:pPr>
         </w:pPrChange>
       </w:pPr>
-      <w:bookmarkStart w:id="33" w:name="_Toc104823068"/>
-      <w:r>
-        <w:t>Tabs</w:t>
-      </w:r>
-      <w:bookmarkEnd w:id="33"/>
+      <w:bookmarkStart w:id="36" w:name="_Toc104823070"/>
+      <w:r>
+        <w:t>Anmeldung Passwort</w:t>
+      </w:r>
+      <w:bookmarkEnd w:id="36"/>
     </w:p>
     <w:p>
       <w:r>
-        <w:t xml:space="preserve">Informationen sollen in Tabs gruppiert werden und </w:t>
-      </w:r>
-      <w:r>
-        <w:t>der Nutzer kann zu den entsprechenden Tabs navigieren. Die Reihenfolge der Tabs wird von den medizinischen Beratern spezifiziert.</w:t>
-      </w:r>
+        <w:t>Jeder Nutzer soll über eine Benutzerkennung und Passwort verfügen, mit dem er sich anmelden kann. Dies geschieht auf der Anmeldeoberfläche und wird mit Testnutzern am Ende der Entwicklungsphase getestet.</w:t>
+      </w:r>
+      <w:ins w:id="37" w:author="Max Eich" w:date="2022-05-30T16:55:00Z">
+        <w:r>
+          <w:t xml:space="preserve"> Das Passwort kann nach Anmeldung geändert werden.</w:t>
+        </w:r>
+      </w:ins>
     </w:p>
     <w:p>
       <w:pPr>
-        <w:pStyle w:val="berschrift1"/>
-        <w:numPr>
-          <w:ilvl w:val="0"/>
-          <w:numId w:val="3"/>
-        </w:numPr>
-      </w:pPr>
-      <w:bookmarkStart w:id="34" w:name="_Toc104823069"/>
-      <w:r>
-        <w:t>Anmeldung</w:t>
-      </w:r>
-      <w:bookmarkEnd w:id="34"/>
-      <w:r>
-        <w:tab/>
-      </w:r>
-    </w:p>
-    <w:p>
-      <w:r>
-        <w:t xml:space="preserve">Jeder Nutzer muss sich beim Start des Programmes sowie nach 5 Minuten Inaktivität neu Anmelden. Dies geschieht durch eine </w:t>
-      </w:r>
-      <w:ins w:id="35" w:author="Max Eich" w:date="2022-05-30T16:54:00Z">
-        <w:r>
-          <w:t>e</w:t>
-        </w:r>
-      </w:ins>
-      <w:del w:id="36" w:author="Max Eich" w:date="2022-05-30T16:54:00Z">
-        <w:r>
-          <w:delText>E</w:delText>
-        </w:r>
-      </w:del>
-      <w:r>
-        <w:t>igene Oberfläche</w:t>
-      </w:r>
-      <w:r>
-        <w:t xml:space="preserve"> und wird mit Testnutzern am Ende der Entwicklungsphase getestet.</w:t>
-      </w:r>
-    </w:p>
-    <w:p>
-      <w:pPr>
         <w:pStyle w:val="berschrift2"/>
-        <w:pPrChange w:id="37" w:author="Max Eich" w:date="2022-05-30T17:06:00Z">
+        <w:pPrChange w:id="38" w:author="Max Eich" w:date="2022-05-30T17:06:00Z">
           <w:pPr>
             <w:pStyle w:val="berschrift1"/>
             <w:numPr>
@@ -2708,26 +2744,74 @@
           </w:pPr>
         </w:pPrChange>
       </w:pPr>
-      <w:bookmarkStart w:id="38" w:name="_Toc104823070"/>
-      <w:r>
-        <w:t>Anmeldung Passwort</w:t>
-      </w:r>
-      <w:bookmarkEnd w:id="38"/>
+      <w:bookmarkStart w:id="39" w:name="_Toc104823071"/>
+      <w:r>
+        <w:t>Anmeldung RFID</w:t>
+      </w:r>
+      <w:bookmarkEnd w:id="39"/>
     </w:p>
     <w:p>
       <w:r>
-        <w:t>Jeder Nutzer soll über eine Benutzerkennung und Passwort verfügen, mit dem er sich anmelden kann. Dies geschieht auf der Anmeldeoberfläche und wird mit Testnutzern am Ende der Entwicklungsphase getestet.</w:t>
-      </w:r>
-      <w:ins w:id="39" w:author="Max Eich" w:date="2022-05-30T16:55:00Z">
+        <w:t>Jeder Nutzer soll sich mit dem ihm gegebenen RFID-Chip/Karte sich anmelden können. Ein Hinweis hierfür soll auf der Anmeldeoberfläche erscheinen um den Nutzer an diese Möglichkeit zu erinnern. Die Funktionalität wird mit Test Chip/Karte nach der Entwicklungsphase getestet.</w:t>
+      </w:r>
+    </w:p>
+    <w:p>
+      <w:pPr>
+        <w:pStyle w:val="berschrift1"/>
+        <w:numPr>
+          <w:ilvl w:val="0"/>
+          <w:numId w:val="3"/>
+        </w:numPr>
+      </w:pPr>
+      <w:bookmarkStart w:id="40" w:name="_Toc104823072"/>
+      <w:r>
+        <w:t>Rollen</w:t>
+      </w:r>
+      <w:bookmarkEnd w:id="40"/>
+    </w:p>
+    <w:p>
+      <w:r>
+        <w:t xml:space="preserve">Jeder Nutzer soll eine bestimmte Rolle erhalten. </w:t>
+      </w:r>
+      <w:r>
+        <w:t>Die Rollen sind der Datei „Stammdaten Patient“ zu entnehmen.</w:t>
+      </w:r>
+      <w:r>
+        <w:t xml:space="preserve"> Es soll zusätzlich eine Techniker Rolle erstellt werden.</w:t>
+      </w:r>
+      <w:ins w:id="41" w:author="Max Eich" w:date="2022-05-30T16:57:00Z">
         <w:r>
-          <w:t xml:space="preserve"> Das Passwort kann nach Anmeldung geändert werden.</w:t>
+          <w:t xml:space="preserve"> </w:t>
+        </w:r>
+        <w:r>
+          <w:t xml:space="preserve">Die </w:t>
+        </w:r>
+      </w:ins>
+      <w:ins w:id="42" w:author="Max Eich" w:date="2022-05-30T17:01:00Z">
+        <w:r>
+          <w:t>Administratoren</w:t>
+        </w:r>
+      </w:ins>
+      <w:ins w:id="43" w:author="Max Eich" w:date="2022-05-30T16:58:00Z">
+        <w:r>
+          <w:t xml:space="preserve"> d</w:t>
+        </w:r>
+      </w:ins>
+      <w:ins w:id="44" w:author="Max Eich" w:date="2022-05-30T17:01:00Z">
+        <w:r>
+          <w:t>ürfen</w:t>
+        </w:r>
+      </w:ins>
+      <w:ins w:id="45" w:author="Max Eich" w:date="2022-05-30T16:58:00Z">
+        <w:r>
+          <w:t xml:space="preserve"> die Rollen/Rechte anderer Benutzer verändern.</w:t>
         </w:r>
       </w:ins>
     </w:p>
     <w:p>
       <w:pPr>
         <w:pStyle w:val="berschrift2"/>
-        <w:pPrChange w:id="40" w:author="Max Eich" w:date="2022-05-30T17:06:00Z">
+        <w:pPrChange w:id="46" w:author="Max Eich" w:date="2022-05-30T17:07:00Z">
           <w:pPr>
             <w:pStyle w:val="berschrift1"/>
             <w:numPr>
@@ -2738,69 +2822,22 @@
           </w:pPr>
         </w:pPrChange>
       </w:pPr>
-      <w:bookmarkStart w:id="41" w:name="_Toc104823071"/>
-      <w:r>
-        <w:t>Anmeldung RFID</w:t>
-      </w:r>
-      <w:bookmarkEnd w:id="41"/>
+      <w:bookmarkStart w:id="47" w:name="_Toc104823073"/>
+      <w:r>
+        <w:t>Rechte</w:t>
+      </w:r>
+      <w:bookmarkEnd w:id="47"/>
     </w:p>
     <w:p>
       <w:r>
-        <w:t>Jeder Nutzer soll sich mit dem ihm gegebenen RFID-Chip/Karte sich anmelden können. Ein Hinweis hierfür soll auf der Anmeldeoberfläche erscheinen um den Nutzer an diese Möglichkeit zu erinnern. Die Funktionalität wird mit Test Chip/Karte nach der Entwicklungsphase getestet.</w:t>
-      </w:r>
-    </w:p>
-    <w:p>
-      <w:pPr>
-        <w:pStyle w:val="berschrift1"/>
-        <w:numPr>
-          <w:ilvl w:val="0"/>
-          <w:numId w:val="3"/>
-        </w:numPr>
-      </w:pPr>
-      <w:bookmarkStart w:id="42" w:name="_Toc104823072"/>
-      <w:r>
-        <w:t>Rollen</w:t>
-      </w:r>
-      <w:bookmarkEnd w:id="42"/>
-    </w:p>
-    <w:p>
-      <w:r>
-        <w:t xml:space="preserve">Jeder Nutzer soll eine bestimmte Rolle erhalten. </w:t>
-      </w:r>
-      <w:r>
-        <w:t>Die Rollen sind der Datei „Stammdaten Patient“ zu entnehmen.</w:t>
-      </w:r>
-      <w:r>
-        <w:t xml:space="preserve"> Es soll zusätzlich eine Techniker Rolle erstellt werden.</w:t>
-      </w:r>
-      <w:ins w:id="43" w:author="Max Eich" w:date="2022-05-30T16:57:00Z">
-        <w:r>
-          <w:t xml:space="preserve"> </w:t>
-        </w:r>
-        <w:r>
-          <w:t xml:space="preserve">Die </w:t>
-        </w:r>
-      </w:ins>
-      <w:ins w:id="44" w:author="Max Eich" w:date="2022-05-30T17:01:00Z">
-        <w:r>
-          <w:t>Administratoren</w:t>
-        </w:r>
-      </w:ins>
-      <w:ins w:id="45" w:author="Max Eich" w:date="2022-05-30T16:58:00Z">
-        <w:r>
-          <w:t xml:space="preserve"> d</w:t>
-        </w:r>
-      </w:ins>
-      <w:ins w:id="46" w:author="Max Eich" w:date="2022-05-30T17:01:00Z">
-        <w:r>
-          <w:t>ürfen</w:t>
-        </w:r>
-      </w:ins>
-      <w:ins w:id="47" w:author="Max Eich" w:date="2022-05-30T16:58:00Z">
-        <w:r>
-          <w:t xml:space="preserve"> die Rollen/Rechte anderer Benutzer verändern.</w:t>
-        </w:r>
-      </w:ins>
+        <w:t>Jede Rolle soll nur bestimmte Rechte haben. Die Rechte sind der Datei „Stammdaten Patient“ zu entnehmen.</w:t>
+      </w:r>
+      <w:r>
+        <w:t xml:space="preserve"> Die Oberfläche soll sich dementsprechend anpassen.</w:t>
+      </w:r>
+      <w:r>
+        <w:t xml:space="preserve"> Also es sollen nur die Tabs zu sehen sein, die die Rolle lesen darf.</w:t>
+      </w:r>
     </w:p>
     <w:p>
       <w:pPr>
@@ -2816,27 +2853,41 @@
           </w:pPr>
         </w:pPrChange>
       </w:pPr>
-      <w:bookmarkStart w:id="49" w:name="_Toc104823073"/>
-      <w:r>
-        <w:t>Rechte</w:t>
+      <w:bookmarkStart w:id="49" w:name="_Toc104823074"/>
+      <w:r>
+        <w:t>Spezialfall</w:t>
       </w:r>
       <w:bookmarkEnd w:id="49"/>
     </w:p>
     <w:p>
       <w:r>
-        <w:t>Jede Rolle soll nur bestimmte Rechte haben. Die Rechte sind der Datei „Stammdaten Patient“ zu entnehmen.</w:t>
-      </w:r>
-      <w:r>
-        <w:t xml:space="preserve"> Die Oberfläche soll sich dementsprechend anpassen.</w:t>
-      </w:r>
-      <w:r>
-        <w:t xml:space="preserve"> Also es sollen nur die Tabs zu sehen sein, die die Rolle lesen darf.</w:t>
+        <w:t>Die Pflege/Schwester soll ein Feld haben, wo sie einen Arzt eintragen kann. Sie soll damit für den Arzt Eintragungen lesen und schreiben können. Trotz der angemeldeten Schwester/Pflege Rolle wird die Arzt Rolle für die Berechtigungen verwendet. Es sollen die Änderungen unter Angabe der Schwester und des Arztes gespeichert werden.</w:t>
       </w:r>
     </w:p>
     <w:p>
       <w:pPr>
+        <w:pStyle w:val="berschrift1"/>
+        <w:numPr>
+          <w:ilvl w:val="0"/>
+          <w:numId w:val="3"/>
+        </w:numPr>
+      </w:pPr>
+      <w:bookmarkStart w:id="50" w:name="_Toc104823075"/>
+      <w:r>
+        <w:lastRenderedPageBreak/>
+        <w:t>Patientendaten</w:t>
+      </w:r>
+      <w:bookmarkEnd w:id="50"/>
+    </w:p>
+    <w:p>
+      <w:r>
+        <w:t>Die Patientendaten aus der Datei „Stammdaten Patient“ müssen verwaltet werden. Die Verwaltung wird in den nächsten Zielen spezifiziert.</w:t>
+      </w:r>
+    </w:p>
+    <w:p>
+      <w:pPr>
         <w:pStyle w:val="berschrift2"/>
-        <w:pPrChange w:id="50" w:author="Max Eich" w:date="2022-05-30T17:07:00Z">
+        <w:pPrChange w:id="51" w:author="Max Eich" w:date="2022-05-30T17:09:00Z">
           <w:pPr>
             <w:pStyle w:val="berschrift1"/>
             <w:numPr>
@@ -2847,41 +2898,24 @@
           </w:pPr>
         </w:pPrChange>
       </w:pPr>
-      <w:bookmarkStart w:id="51" w:name="_Toc104823074"/>
-      <w:r>
-        <w:t>Spezialfall</w:t>
-      </w:r>
-      <w:bookmarkEnd w:id="51"/>
-    </w:p>
-    <w:p>
-      <w:r>
-        <w:t>Die Pflege/Schwester soll ein Feld haben, wo sie einen Arzt eintragen kann. Sie soll damit für den Arzt Eintragungen lesen und schreiben können. Trotz der angemeldeten Schwester/Pflege Rolle wird die Arzt Rolle für die Berechtigungen verwendet. Es sollen die Änderungen unter Angabe der Schwester und des Arztes gespeichert werden.</w:t>
-      </w:r>
-    </w:p>
-    <w:p>
-      <w:pPr>
-        <w:pStyle w:val="berschrift1"/>
-        <w:numPr>
-          <w:ilvl w:val="0"/>
-          <w:numId w:val="3"/>
-        </w:numPr>
-      </w:pPr>
-      <w:bookmarkStart w:id="52" w:name="_Toc104823075"/>
-      <w:r>
-        <w:lastRenderedPageBreak/>
-        <w:t>Patientendaten</w:t>
+      <w:bookmarkStart w:id="52" w:name="_Toc104823076"/>
+      <w:r>
+        <w:t>Änderungen</w:t>
       </w:r>
       <w:bookmarkEnd w:id="52"/>
     </w:p>
     <w:p>
       <w:r>
-        <w:t>Die Patientendaten aus der Datei „Stammdaten Patient“ müssen verwaltet werden. Die Verwaltung wird in den nächsten Zielen spezifiziert.</w:t>
+        <w:t xml:space="preserve">Alle vom Nutzer gemachten Änderungen sollen gespeichert werden. </w:t>
+      </w:r>
+      <w:r>
+        <w:t>Es soll gespeichert werden, wer und wann die Änderung gemacht hat. Die neusten Daten sollen immer oben stehen.</w:t>
       </w:r>
     </w:p>
     <w:p>
       <w:pPr>
         <w:pStyle w:val="berschrift2"/>
-        <w:pPrChange w:id="53" w:author="Max Eich" w:date="2022-05-30T17:09:00Z">
+        <w:pPrChange w:id="53" w:author="Max Eich" w:date="2022-05-30T17:08:00Z">
           <w:pPr>
             <w:pStyle w:val="berschrift1"/>
             <w:numPr>
@@ -2892,24 +2926,24 @@
           </w:pPr>
         </w:pPrChange>
       </w:pPr>
-      <w:bookmarkStart w:id="54" w:name="_Toc104823076"/>
-      <w:r>
-        <w:t>Änderungen</w:t>
+      <w:bookmarkStart w:id="54" w:name="_Toc104823077"/>
+      <w:r>
+        <w:t>Datengruppen</w:t>
       </w:r>
       <w:bookmarkEnd w:id="54"/>
     </w:p>
     <w:p>
       <w:r>
-        <w:t xml:space="preserve">Alle vom Nutzer gemachten Änderungen sollen gespeichert werden. </w:t>
-      </w:r>
-      <w:r>
-        <w:t>Es soll gespeichert werden, wer und wann die Änderung gemacht hat. Die neusten Daten sollen immer oben stehen.</w:t>
+        <w:t>Die Patientendaten sollen als Gruppe nach der Datei „Stammdaten Patient“ angezeigt werden. Änderungen werden als neue Datengruppen</w:t>
+      </w:r>
+      <w:r>
+        <w:t xml:space="preserve"> angezeigt.</w:t>
       </w:r>
     </w:p>
     <w:p>
       <w:pPr>
         <w:pStyle w:val="berschrift2"/>
-        <w:pPrChange w:id="55" w:author="Max Eich" w:date="2022-05-30T17:08:00Z">
+        <w:pPrChange w:id="55" w:author="Max Eich" w:date="2022-05-30T17:09:00Z">
           <w:pPr>
             <w:pStyle w:val="berschrift1"/>
             <w:numPr>
@@ -2920,24 +2954,77 @@
           </w:pPr>
         </w:pPrChange>
       </w:pPr>
-      <w:bookmarkStart w:id="56" w:name="_Toc104823077"/>
-      <w:r>
-        <w:t>Datengruppen</w:t>
+      <w:bookmarkStart w:id="56" w:name="_Toc104823078"/>
+      <w:r>
+        <w:t>Ausdrucken</w:t>
       </w:r>
       <w:bookmarkEnd w:id="56"/>
     </w:p>
     <w:p>
       <w:r>
-        <w:t>Die Patientendaten sollen als Gruppe nach der Datei „Stammdaten Patient“ angezeigt werden. Änderungen werden als neue Datengruppen</w:t>
-      </w:r>
-      <w:r>
-        <w:t xml:space="preserve"> angezeigt.</w:t>
+        <w:t>Die Patientendaten sollen in Form eines Berichts oder Patientenakte ausdruckbar sein</w:t>
+      </w:r>
+      <w:ins w:id="57" w:author="Max Eich" w:date="2022-05-30T16:59:00Z">
+        <w:r>
+          <w:t xml:space="preserve"> (.pdf Format)</w:t>
+        </w:r>
+      </w:ins>
+      <w:r>
+        <w:t>. Der Kunde hat sich leider noch nicht weiter dazu geäußert. Wir werden im Lastenheft einen Beispiel</w:t>
+      </w:r>
+      <w:ins w:id="58" w:author="Max Eich" w:date="2022-05-30T17:00:00Z">
+        <w:r>
+          <w:t>d</w:t>
+        </w:r>
+      </w:ins>
+      <w:del w:id="59" w:author="Max Eich" w:date="2022-05-30T17:00:00Z">
+        <w:r>
+          <w:delText xml:space="preserve"> D</w:delText>
+        </w:r>
+      </w:del>
+      <w:r>
+        <w:t>ruck zeigen, welcher</w:t>
+      </w:r>
+      <w:ins w:id="60" w:author="Max Eich" w:date="2022-05-30T17:00:00Z">
+        <w:r>
+          <w:t>,</w:t>
+        </w:r>
+      </w:ins>
+      <w:r>
+        <w:t xml:space="preserve"> sollte es keine Probleme vom Kunden</w:t>
+      </w:r>
+      <w:ins w:id="61" w:author="Max Eich" w:date="2022-05-30T17:00:00Z">
+        <w:r>
+          <w:t>,</w:t>
+        </w:r>
+      </w:ins>
+      <w:r>
+        <w:t xml:space="preserve"> geben umgesetzt wird.</w:t>
       </w:r>
     </w:p>
     <w:p>
       <w:pPr>
+        <w:pStyle w:val="berschrift1"/>
+        <w:numPr>
+          <w:ilvl w:val="0"/>
+          <w:numId w:val="3"/>
+        </w:numPr>
+      </w:pPr>
+      <w:bookmarkStart w:id="62" w:name="_Toc104823079"/>
+      <w:r>
+        <w:t>RFID-Chip Verwaltung</w:t>
+      </w:r>
+      <w:bookmarkEnd w:id="62"/>
+    </w:p>
+    <w:p>
+      <w:r>
+        <w:t>Für die RFID-Chips sollte es eine Verwaltungssoftware geben. Hier soll ein Admin Namen und Rolle an einen RFID-Chip vergeben können.</w:t>
+      </w:r>
+    </w:p>
+    <w:p>
+      <w:pPr>
         <w:pStyle w:val="berschrift2"/>
-        <w:pPrChange w:id="57" w:author="Max Eich" w:date="2022-05-30T17:09:00Z">
+        <w:pPrChange w:id="63" w:author="Max Eich" w:date="2022-05-30T17:09:00Z">
           <w:pPr>
             <w:pStyle w:val="berschrift1"/>
             <w:numPr>
@@ -2948,79 +3035,15 @@
           </w:pPr>
         </w:pPrChange>
       </w:pPr>
-      <w:bookmarkStart w:id="58" w:name="_Toc104823078"/>
-      <w:r>
-        <w:t>Ausdrucken</w:t>
-      </w:r>
-      <w:bookmarkEnd w:id="58"/>
-    </w:p>
-    <w:p>
-      <w:r>
-        <w:t>Die Patientendaten sollen in Form eines Berichts oder Patientenakte ausdruckbar sein</w:t>
-      </w:r>
-      <w:ins w:id="59" w:author="Max Eich" w:date="2022-05-30T16:59:00Z">
-        <w:r>
-          <w:t xml:space="preserve"> (.</w:t>
-        </w:r>
-        <w:proofErr w:type="spellStart"/>
-        <w:r>
-          <w:t>pdf</w:t>
-        </w:r>
-        <w:proofErr w:type="spellEnd"/>
-        <w:r>
-          <w:t xml:space="preserve"> Format)</w:t>
-        </w:r>
-      </w:ins>
-      <w:r>
-        <w:t>. Der Kunde hat sich leider noch nicht weiter dazu geäußert. Wir werden im Lastenheft einen Beispiel</w:t>
-      </w:r>
-      <w:ins w:id="60" w:author="Max Eich" w:date="2022-05-30T17:00:00Z">
-        <w:r>
-          <w:t>d</w:t>
-        </w:r>
-      </w:ins>
-      <w:del w:id="61" w:author="Max Eich" w:date="2022-05-30T17:00:00Z">
-        <w:r>
-          <w:delText xml:space="preserve"> D</w:delText>
-        </w:r>
-      </w:del>
-      <w:r>
-        <w:t>ruck zeigen, welcher</w:t>
-      </w:r>
-      <w:ins w:id="62" w:author="Max Eich" w:date="2022-05-30T17:00:00Z">
-        <w:r>
-          <w:t>,</w:t>
-        </w:r>
-      </w:ins>
-      <w:r>
-        <w:t xml:space="preserve"> sollte es keine Probleme vom Kunden</w:t>
-      </w:r>
-      <w:ins w:id="63" w:author="Max Eich" w:date="2022-05-30T17:00:00Z">
-        <w:r>
-          <w:t>,</w:t>
-        </w:r>
-      </w:ins>
-      <w:r>
-        <w:t xml:space="preserve"> geben umgesetzt wird.</w:t>
-      </w:r>
-    </w:p>
-    <w:p>
-      <w:pPr>
-        <w:pStyle w:val="berschrift1"/>
-        <w:numPr>
-          <w:ilvl w:val="0"/>
-          <w:numId w:val="3"/>
-        </w:numPr>
-      </w:pPr>
-      <w:bookmarkStart w:id="64" w:name="_Toc104823079"/>
-      <w:r>
-        <w:t>RFID-Chip Verwaltung</w:t>
+      <w:bookmarkStart w:id="64" w:name="_Toc104823080"/>
+      <w:r>
+        <w:t>Verlust</w:t>
       </w:r>
       <w:bookmarkEnd w:id="64"/>
     </w:p>
     <w:p>
       <w:r>
-        <w:t>Für die RFID-Chips sollte es eine Verwaltungssoftware geben. Hier soll ein Admin Namen und Rolle an einen RFID-Chip vergeben können.</w:t>
+        <w:t>Bei Verlust eines RFID-Chips sollte ein Admin den RFID-Chip sperren können. Dies soll von eingeloggten Nutzern bei dem eigenen Chip auch selbständig umgesetzt werden können.</w:t>
       </w:r>
     </w:p>
     <w:p>
@@ -3037,38 +3060,11 @@
           </w:pPr>
         </w:pPrChange>
       </w:pPr>
-      <w:bookmarkStart w:id="66" w:name="_Toc104823080"/>
-      <w:r>
-        <w:t>Verlust</w:t>
+      <w:bookmarkStart w:id="66" w:name="_Toc104823081"/>
+      <w:r>
+        <w:t>Logging</w:t>
       </w:r>
       <w:bookmarkEnd w:id="66"/>
-    </w:p>
-    <w:p>
-      <w:r>
-        <w:t>Bei Verlust eines RFID-Chips sollte ein Admin den RFID-Chip sperren können. Dies soll von eingeloggten Nutzern bei dem eigenen Chip auch selbständig umgesetzt werden können.</w:t>
-      </w:r>
-    </w:p>
-    <w:p>
-      <w:pPr>
-        <w:pStyle w:val="berschrift2"/>
-        <w:pPrChange w:id="67" w:author="Max Eich" w:date="2022-05-30T17:09:00Z">
-          <w:pPr>
-            <w:pStyle w:val="berschrift1"/>
-            <w:numPr>
-              <w:ilvl w:val="1"/>
-              <w:numId w:val="3"/>
-            </w:numPr>
-            <w:ind w:left="1440" w:hanging="360"/>
-          </w:pPr>
-        </w:pPrChange>
-      </w:pPr>
-      <w:bookmarkStart w:id="68" w:name="_Toc104823081"/>
-      <w:proofErr w:type="spellStart"/>
-      <w:r>
-        <w:t>Logging</w:t>
-      </w:r>
-      <w:bookmarkEnd w:id="68"/>
-      <w:proofErr w:type="spellEnd"/>
     </w:p>
     <w:p>
       <w:r>
@@ -3162,7 +3158,7 @@
       </w:tabs>
     </w:pPr>
     <w:r>
-      <w:t>19</w:t>
+      <w:t>30</w:t>
     </w:r>
     <w:r>
       <w:t>.05.2022</w:t>
@@ -3332,16 +3328,16 @@
       <w:lvlText w:val="%1."/>
       <w:lvlJc w:val="left"/>
       <w:pPr>
-        <w:ind w:left="720" w:hanging="360"/>
+        <w:ind w:left="1068" w:hanging="360"/>
       </w:pPr>
     </w:lvl>
-    <w:lvl w:ilvl="1" w:tplc="04070019" w:tentative="1">
+    <w:lvl w:ilvl="1" w:tplc="04070019">
       <w:start w:val="1"/>
       <w:numFmt w:val="lowerLetter"/>
       <w:lvlText w:val="%2."/>
       <w:lvlJc w:val="left"/>
       <w:pPr>
-        <w:ind w:left="1440" w:hanging="360"/>
+        <w:ind w:left="1788" w:hanging="360"/>
       </w:pPr>
     </w:lvl>
     <w:lvl w:ilvl="2" w:tplc="0407001B" w:tentative="1">
@@ -3350,7 +3346,7 @@
       <w:lvlText w:val="%3."/>
       <w:lvlJc w:val="right"/>
       <w:pPr>
-        <w:ind w:left="2160" w:hanging="180"/>
+        <w:ind w:left="2508" w:hanging="180"/>
       </w:pPr>
     </w:lvl>
     <w:lvl w:ilvl="3" w:tplc="0407000F" w:tentative="1">
@@ -3359,7 +3355,7 @@
       <w:lvlText w:val="%4."/>
       <w:lvlJc w:val="left"/>
       <w:pPr>
-        <w:ind w:left="2880" w:hanging="360"/>
+        <w:ind w:left="3228" w:hanging="360"/>
       </w:pPr>
     </w:lvl>
     <w:lvl w:ilvl="4" w:tplc="04070019" w:tentative="1">
@@ -3368,7 +3364,7 @@
       <w:lvlText w:val="%5."/>
       <w:lvlJc w:val="left"/>
       <w:pPr>
-        <w:ind w:left="3600" w:hanging="360"/>
+        <w:ind w:left="3948" w:hanging="360"/>
       </w:pPr>
     </w:lvl>
     <w:lvl w:ilvl="5" w:tplc="0407001B" w:tentative="1">
@@ -3377,7 +3373,7 @@
       <w:lvlText w:val="%6."/>
       <w:lvlJc w:val="right"/>
       <w:pPr>
-        <w:ind w:left="4320" w:hanging="180"/>
+        <w:ind w:left="4668" w:hanging="180"/>
       </w:pPr>
     </w:lvl>
     <w:lvl w:ilvl="6" w:tplc="0407000F" w:tentative="1">
@@ -3386,7 +3382,7 @@
       <w:lvlText w:val="%7."/>
       <w:lvlJc w:val="left"/>
       <w:pPr>
-        <w:ind w:left="5040" w:hanging="360"/>
+        <w:ind w:left="5388" w:hanging="360"/>
       </w:pPr>
     </w:lvl>
     <w:lvl w:ilvl="7" w:tplc="04070019" w:tentative="1">
@@ -3395,7 +3391,7 @@
       <w:lvlText w:val="%8."/>
       <w:lvlJc w:val="left"/>
       <w:pPr>
-        <w:ind w:left="5760" w:hanging="360"/>
+        <w:ind w:left="6108" w:hanging="360"/>
       </w:pPr>
     </w:lvl>
     <w:lvl w:ilvl="8" w:tplc="0407001B" w:tentative="1">
@@ -3404,7 +3400,7 @@
       <w:lvlText w:val="%9."/>
       <w:lvlJc w:val="right"/>
       <w:pPr>
-        <w:ind w:left="6480" w:hanging="180"/>
+        <w:ind w:left="6828" w:hanging="180"/>
       </w:pPr>
     </w:lvl>
   </w:abstractNum>
@@ -5218,6 +5214,62 @@
 </file>
 
 <file path=customXml/item3.xml><?xml version="1.0" encoding="utf-8"?>
+<b:Sources xmlns:b="http://schemas.openxmlformats.org/officeDocument/2006/bibliography" xmlns="http://schemas.openxmlformats.org/officeDocument/2006/bibliography" SelectedStyle="\APASixthEditionOfficeOnline.xsl" StyleName="APA" Version="6"/>
+</file>
+
+<file path=customXml/item4.xml><?xml version="1.0" encoding="utf-8"?>
+<p:properties xmlns:p="http://schemas.microsoft.com/office/2006/metadata/properties" xmlns:xsi="http://www.w3.org/2001/XMLSchema-instance" xmlns:pc="http://schemas.microsoft.com/office/infopath/2007/PartnerControls">
+  <documentManagement>
+    <FolderType xmlns="cc418223-45e5-4fdd-82d7-57216cb63777" xsi:nil="true"/>
+    <CultureName xmlns="cc418223-45e5-4fdd-82d7-57216cb63777" xsi:nil="true"/>
+    <Students xmlns="cc418223-45e5-4fdd-82d7-57216cb63777">
+      <UserInfo>
+        <DisplayName/>
+        <AccountId xsi:nil="true"/>
+        <AccountType/>
+      </UserInfo>
+    </Students>
+    <LMS_Mappings xmlns="cc418223-45e5-4fdd-82d7-57216cb63777" xsi:nil="true"/>
+    <Invited_Students xmlns="cc418223-45e5-4fdd-82d7-57216cb63777" xsi:nil="true"/>
+    <Teachers xmlns="cc418223-45e5-4fdd-82d7-57216cb63777">
+      <UserInfo>
+        <DisplayName/>
+        <AccountId xsi:nil="true"/>
+        <AccountType/>
+      </UserInfo>
+    </Teachers>
+    <Student_Groups xmlns="cc418223-45e5-4fdd-82d7-57216cb63777">
+      <UserInfo>
+        <DisplayName/>
+        <AccountId xsi:nil="true"/>
+        <AccountType/>
+      </UserInfo>
+    </Student_Groups>
+    <Math_Settings xmlns="cc418223-45e5-4fdd-82d7-57216cb63777" xsi:nil="true"/>
+    <Self_Registration_Enabled xmlns="cc418223-45e5-4fdd-82d7-57216cb63777" xsi:nil="true"/>
+    <Invited_Teachers xmlns="cc418223-45e5-4fdd-82d7-57216cb63777" xsi:nil="true"/>
+    <Distribution_Groups xmlns="cc418223-45e5-4fdd-82d7-57216cb63777" xsi:nil="true"/>
+    <Templates xmlns="cc418223-45e5-4fdd-82d7-57216cb63777" xsi:nil="true"/>
+    <Has_Teacher_Only_SectionGroup xmlns="cc418223-45e5-4fdd-82d7-57216cb63777" xsi:nil="true"/>
+    <NotebookType xmlns="cc418223-45e5-4fdd-82d7-57216cb63777" xsi:nil="true"/>
+    <DefaultSectionNames xmlns="cc418223-45e5-4fdd-82d7-57216cb63777" xsi:nil="true"/>
+    <Is_Collaboration_Space_Locked xmlns="cc418223-45e5-4fdd-82d7-57216cb63777" xsi:nil="true"/>
+    <Teams_Channel_Section_Location xmlns="cc418223-45e5-4fdd-82d7-57216cb63777" xsi:nil="true"/>
+    <AppVersion xmlns="cc418223-45e5-4fdd-82d7-57216cb63777" xsi:nil="true"/>
+    <TeamsChannelId xmlns="cc418223-45e5-4fdd-82d7-57216cb63777" xsi:nil="true"/>
+    <Owner xmlns="cc418223-45e5-4fdd-82d7-57216cb63777">
+      <UserInfo>
+        <DisplayName/>
+        <AccountId xsi:nil="true"/>
+        <AccountType/>
+      </UserInfo>
+    </Owner>
+    <IsNotebookLocked xmlns="cc418223-45e5-4fdd-82d7-57216cb63777" xsi:nil="true"/>
+  </documentManagement>
+</p:properties>
+</file>
+
+<file path=customXml/item5.xml><?xml version="1.0" encoding="utf-8"?>
 <ct:contentTypeSchema xmlns:ct="http://schemas.microsoft.com/office/2006/metadata/contentType" xmlns:ma="http://schemas.microsoft.com/office/2006/metadata/properties/metaAttributes" ct:_="" ma:_="" ma:contentTypeName="Dokument" ma:contentTypeID="0x010100A237CFC584EB4048BADAFA934B093DA9" ma:contentTypeVersion="33" ma:contentTypeDescription="Ein neues Dokument erstellen." ma:contentTypeScope="" ma:versionID="3b1976d090dcf9445b37566116c9d8bc">
   <xsd:schema xmlns:xsd="http://www.w3.org/2001/XMLSchema" xmlns:xs="http://www.w3.org/2001/XMLSchema" xmlns:p="http://schemas.microsoft.com/office/2006/metadata/properties" xmlns:ns3="26e83c4d-5c55-49d6-8e0d-b64a3e54a90e" xmlns:ns4="cc418223-45e5-4fdd-82d7-57216cb63777" targetNamespace="http://schemas.microsoft.com/office/2006/metadata/properties" ma:root="true" ma:fieldsID="703a419c872e64b7c852595719b0a7cb" ns3:_="" ns4:_="">
     <xsd:import namespace="26e83c4d-5c55-49d6-8e0d-b64a3e54a90e"/>
@@ -5626,62 +5678,6 @@
 </ct:contentTypeSchema>
 </file>
 
-<file path=customXml/item4.xml><?xml version="1.0" encoding="utf-8"?>
-<p:properties xmlns:p="http://schemas.microsoft.com/office/2006/metadata/properties" xmlns:xsi="http://www.w3.org/2001/XMLSchema-instance" xmlns:pc="http://schemas.microsoft.com/office/infopath/2007/PartnerControls">
-  <documentManagement>
-    <FolderType xmlns="cc418223-45e5-4fdd-82d7-57216cb63777" xsi:nil="true"/>
-    <CultureName xmlns="cc418223-45e5-4fdd-82d7-57216cb63777" xsi:nil="true"/>
-    <Students xmlns="cc418223-45e5-4fdd-82d7-57216cb63777">
-      <UserInfo>
-        <DisplayName/>
-        <AccountId xsi:nil="true"/>
-        <AccountType/>
-      </UserInfo>
-    </Students>
-    <LMS_Mappings xmlns="cc418223-45e5-4fdd-82d7-57216cb63777" xsi:nil="true"/>
-    <Invited_Students xmlns="cc418223-45e5-4fdd-82d7-57216cb63777" xsi:nil="true"/>
-    <Teachers xmlns="cc418223-45e5-4fdd-82d7-57216cb63777">
-      <UserInfo>
-        <DisplayName/>
-        <AccountId xsi:nil="true"/>
-        <AccountType/>
-      </UserInfo>
-    </Teachers>
-    <Student_Groups xmlns="cc418223-45e5-4fdd-82d7-57216cb63777">
-      <UserInfo>
-        <DisplayName/>
-        <AccountId xsi:nil="true"/>
-        <AccountType/>
-      </UserInfo>
-    </Student_Groups>
-    <Math_Settings xmlns="cc418223-45e5-4fdd-82d7-57216cb63777" xsi:nil="true"/>
-    <Self_Registration_Enabled xmlns="cc418223-45e5-4fdd-82d7-57216cb63777" xsi:nil="true"/>
-    <Invited_Teachers xmlns="cc418223-45e5-4fdd-82d7-57216cb63777" xsi:nil="true"/>
-    <Distribution_Groups xmlns="cc418223-45e5-4fdd-82d7-57216cb63777" xsi:nil="true"/>
-    <Templates xmlns="cc418223-45e5-4fdd-82d7-57216cb63777" xsi:nil="true"/>
-    <Has_Teacher_Only_SectionGroup xmlns="cc418223-45e5-4fdd-82d7-57216cb63777" xsi:nil="true"/>
-    <NotebookType xmlns="cc418223-45e5-4fdd-82d7-57216cb63777" xsi:nil="true"/>
-    <DefaultSectionNames xmlns="cc418223-45e5-4fdd-82d7-57216cb63777" xsi:nil="true"/>
-    <Is_Collaboration_Space_Locked xmlns="cc418223-45e5-4fdd-82d7-57216cb63777" xsi:nil="true"/>
-    <Teams_Channel_Section_Location xmlns="cc418223-45e5-4fdd-82d7-57216cb63777" xsi:nil="true"/>
-    <AppVersion xmlns="cc418223-45e5-4fdd-82d7-57216cb63777" xsi:nil="true"/>
-    <TeamsChannelId xmlns="cc418223-45e5-4fdd-82d7-57216cb63777" xsi:nil="true"/>
-    <Owner xmlns="cc418223-45e5-4fdd-82d7-57216cb63777">
-      <UserInfo>
-        <DisplayName/>
-        <AccountId xsi:nil="true"/>
-        <AccountType/>
-      </UserInfo>
-    </Owner>
-    <IsNotebookLocked xmlns="cc418223-45e5-4fdd-82d7-57216cb63777" xsi:nil="true"/>
-  </documentManagement>
-</p:properties>
-</file>
-
-<file path=customXml/item5.xml><?xml version="1.0" encoding="utf-8"?>
-<b:Sources xmlns:b="http://schemas.openxmlformats.org/officeDocument/2006/bibliography" xmlns="http://schemas.openxmlformats.org/officeDocument/2006/bibliography" SelectedStyle="\APASixthEditionOfficeOnline.xsl" StyleName="APA" Version="6"/>
-</file>
-
 <file path=customXml/itemProps1.xml><?xml version="1.0" encoding="utf-8"?>
 <ds:datastoreItem xmlns:ds="http://schemas.openxmlformats.org/officeDocument/2006/customXml" ds:itemID="{55AF091B-3C7A-41E3-B477-F2FDAA23CFDA}">
   <ds:schemaRefs>
@@ -5699,6 +5695,24 @@
 </file>
 
 <file path=customXml/itemProps3.xml><?xml version="1.0" encoding="utf-8"?>
+<ds:datastoreItem xmlns:ds="http://schemas.openxmlformats.org/officeDocument/2006/customXml" ds:itemID="{9DCBE30C-C756-46FC-A620-CA700237DEBF}">
+  <ds:schemaRefs>
+    <ds:schemaRef ds:uri="http://schemas.openxmlformats.org/officeDocument/2006/bibliography"/>
+  </ds:schemaRefs>
+</ds:datastoreItem>
+</file>
+
+<file path=customXml/itemProps4.xml><?xml version="1.0" encoding="utf-8"?>
+<ds:datastoreItem xmlns:ds="http://schemas.openxmlformats.org/officeDocument/2006/customXml" ds:itemID="{FFD4C604-081E-4A7B-8954-6CD3073C4612}">
+  <ds:schemaRefs>
+    <ds:schemaRef ds:uri="http://schemas.microsoft.com/office/2006/metadata/properties"/>
+    <ds:schemaRef ds:uri="http://schemas.microsoft.com/office/infopath/2007/PartnerControls"/>
+    <ds:schemaRef ds:uri="cc418223-45e5-4fdd-82d7-57216cb63777"/>
+  </ds:schemaRefs>
+</ds:datastoreItem>
+</file>
+
+<file path=customXml/itemProps5.xml><?xml version="1.0" encoding="utf-8"?>
 <ds:datastoreItem xmlns:ds="http://schemas.openxmlformats.org/officeDocument/2006/customXml" ds:itemID="{4A00184A-409E-4D8C-9F48-8D1359A20B69}">
   <ds:schemaRefs>
     <ds:schemaRef ds:uri="http://schemas.microsoft.com/office/2006/metadata/contentType"/>
@@ -5715,22 +5729,4 @@
     <ds:schemaRef ds:uri="http://schemas.microsoft.com/internal/obd"/>
   </ds:schemaRefs>
 </ds:datastoreItem>
-</file>
-
-<file path=customXml/itemProps4.xml><?xml version="1.0" encoding="utf-8"?>
-<ds:datastoreItem xmlns:ds="http://schemas.openxmlformats.org/officeDocument/2006/customXml" ds:itemID="{FFD4C604-081E-4A7B-8954-6CD3073C4612}">
-  <ds:schemaRefs>
-    <ds:schemaRef ds:uri="http://schemas.microsoft.com/office/2006/metadata/properties"/>
-    <ds:schemaRef ds:uri="http://schemas.microsoft.com/office/infopath/2007/PartnerControls"/>
-    <ds:schemaRef ds:uri="cc418223-45e5-4fdd-82d7-57216cb63777"/>
-  </ds:schemaRefs>
-</ds:datastoreItem>
-</file>
-
-<file path=customXml/itemProps5.xml><?xml version="1.0" encoding="utf-8"?>
-<ds:datastoreItem xmlns:ds="http://schemas.openxmlformats.org/officeDocument/2006/customXml" ds:itemID="{9DCBE30C-C756-46FC-A620-CA700237DEBF}">
-  <ds:schemaRefs>
-    <ds:schemaRef ds:uri="http://schemas.openxmlformats.org/officeDocument/2006/bibliography"/>
-  </ds:schemaRefs>
-</ds:datastoreItem>
 </file>
--- a/Dokumentation/01-Analyse/Zielkatalog.docx
+++ b/Dokumentation/01-Analyse/Zielkatalog.docx
@@ -257,7 +257,7 @@
                                 <w:sz w:val="48"/>
                                 <w:szCs w:val="48"/>
                               </w:rPr>
-                              <w:t>3</w:t>
+                              <w:t>5</w:t>
                             </w:r>
                             <w:del w:id="1" w:author="Max Eich" w:date="2022-05-30T16:53:00Z">
                               <w:r>
@@ -348,9 +348,16 @@
                                   <w:sz w:val="48"/>
                                   <w:szCs w:val="48"/>
                                 </w:rPr>
-                                <w:t>30</w:t>
+                                <w:t>3</w:t>
                               </w:r>
                             </w:ins>
+                            <w:r>
+                              <w:rPr>
+                                <w:sz w:val="48"/>
+                                <w:szCs w:val="48"/>
+                              </w:rPr>
+                              <w:t>1</w:t>
+                            </w:r>
                             <w:del w:id="4" w:author="Max Eich" w:date="2022-05-30T16:53:00Z">
                               <w:r>
                                 <w:rPr>
@@ -408,7 +415,11 @@
           </mc:Choice>
           <mc:Fallback>
             <w:pict>
-              <v:shape w14:anchorId="12B0689F" id="_x0000_s1027" type="#_x0000_t202" style="position:absolute;margin-left:0;margin-top:158.5pt;width:439.2pt;height:124.2pt;z-index:251661312;visibility:visible;mso-wrap-style:square;mso-width-percent:0;mso-height-percent:0;mso-wrap-distance-left:9pt;mso-wrap-distance-top:3.6pt;mso-wrap-distance-right:9pt;mso-wrap-distance-bottom:3.6pt;mso-position-horizontal:left;mso-position-horizontal-relative:margin;mso-position-vertical:absolute;mso-position-vertical-relative:text;mso-width-percent:0;mso-height-percent:0;mso-width-relative:margin;mso-height-relative:margin;v-text-anchor:top" o:gfxdata="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" filled="f" stroked="f">
+              <v:shapetype w14:anchorId="12B0689F" id="_x0000_t202" coordsize="21600,21600" o:spt="202" path="m,l,21600r21600,l21600,xe">
+                <v:stroke joinstyle="miter"/>
+                <v:path gradientshapeok="t" o:connecttype="rect"/>
+              </v:shapetype>
+              <v:shape id="_x0000_s1027" type="#_x0000_t202" style="position:absolute;margin-left:0;margin-top:158.5pt;width:439.2pt;height:124.2pt;z-index:251661312;visibility:visible;mso-wrap-style:square;mso-width-percent:0;mso-height-percent:0;mso-wrap-distance-left:9pt;mso-wrap-distance-top:3.6pt;mso-wrap-distance-right:9pt;mso-wrap-distance-bottom:3.6pt;mso-position-horizontal:left;mso-position-horizontal-relative:margin;mso-position-vertical:absolute;mso-position-vertical-relative:text;mso-width-percent:0;mso-height-percent:0;mso-width-relative:margin;mso-height-relative:margin;v-text-anchor:top" o:gfxdata="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" filled="f" stroked="f">
                 <v:textbox>
                   <w:txbxContent>
                     <w:p>
@@ -445,7 +456,7 @@
                           <w:sz w:val="48"/>
                           <w:szCs w:val="48"/>
                         </w:rPr>
-                        <w:t>3</w:t>
+                        <w:t>5</w:t>
                       </w:r>
                       <w:del w:id="5" w:author="Max Eich" w:date="2022-05-30T16:53:00Z">
                         <w:r>
@@ -536,9 +547,16 @@
                             <w:sz w:val="48"/>
                             <w:szCs w:val="48"/>
                           </w:rPr>
-                          <w:t>30</w:t>
+                          <w:t>3</w:t>
                         </w:r>
                       </w:ins>
+                      <w:r>
+                        <w:rPr>
+                          <w:sz w:val="48"/>
+                          <w:szCs w:val="48"/>
+                        </w:rPr>
+                        <w:t>1</w:t>
+                      </w:r>
                       <w:del w:id="8" w:author="Max Eich" w:date="2022-05-30T16:53:00Z">
                         <w:r>
                           <w:rPr>
@@ -764,8 +782,13 @@
               <w:cnfStyle w:val="000000000000" w:firstRow="0" w:lastRow="0" w:firstColumn="0" w:lastColumn="0" w:oddVBand="0" w:evenVBand="0" w:oddHBand="0" w:evenHBand="0" w:firstRowFirstColumn="0" w:firstRowLastColumn="0" w:lastRowFirstColumn="0" w:lastRowLastColumn="0"/>
             </w:pPr>
             <w:r>
-              <w:t>Tim Heimbold</w:t>
-            </w:r>
+              <w:t xml:space="preserve">Tim </w:t>
+            </w:r>
+            <w:proofErr w:type="spellStart"/>
+            <w:r>
+              <w:t>Heimbold</w:t>
+            </w:r>
+            <w:proofErr w:type="spellEnd"/>
           </w:p>
         </w:tc>
         <w:tc>
@@ -872,6 +895,9 @@
               <w:t xml:space="preserve"> Inhaltsverzeichnis</w:t>
             </w:r>
             <w:r>
+              <w:t xml:space="preserve"> aktualisiert</w:t>
+            </w:r>
+            <w:r>
               <w:t>.</w:t>
             </w:r>
           </w:p>
@@ -963,6 +989,9 @@
             <w:pPr>
               <w:jc w:val="center"/>
             </w:pPr>
+            <w:r>
+              <w:t>00.05</w:t>
+            </w:r>
           </w:p>
         </w:tc>
         <w:tc>
@@ -974,6 +1003,9 @@
               <w:jc w:val="center"/>
               <w:cnfStyle w:val="000000000000" w:firstRow="0" w:lastRow="0" w:firstColumn="0" w:lastColumn="0" w:oddVBand="0" w:evenVBand="0" w:oddHBand="0" w:evenHBand="0" w:firstRowFirstColumn="0" w:firstRowLastColumn="0" w:lastRowFirstColumn="0" w:lastRowLastColumn="0"/>
             </w:pPr>
+            <w:r>
+              <w:t>Max Eich</w:t>
+            </w:r>
           </w:p>
         </w:tc>
         <w:tc>
@@ -984,6 +1016,17 @@
             <w:pPr>
               <w:cnfStyle w:val="000000000000" w:firstRow="0" w:lastRow="0" w:firstColumn="0" w:lastColumn="0" w:oddVBand="0" w:evenVBand="0" w:oddHBand="0" w:evenHBand="0" w:firstRowFirstColumn="0" w:firstRowLastColumn="0" w:lastRowFirstColumn="0" w:lastRowLastColumn="0"/>
             </w:pPr>
+            <w:r>
+              <w:t>Tiefere Inhaltliche Überarbeitung. Spezifizierung der Ziele, neuschreiben des Abschnitts „</w:t>
+            </w:r>
+            <w:proofErr w:type="spellStart"/>
+            <w:r>
+              <w:t>Logging</w:t>
+            </w:r>
+            <w:proofErr w:type="spellEnd"/>
+            <w:r>
+              <w:t>“ zum „S.M.A.R.T.“ Format, Versionierung aktualisiert.</w:t>
+            </w:r>
           </w:p>
         </w:tc>
         <w:tc>
@@ -995,6 +1038,9 @@
               <w:jc w:val="center"/>
               <w:cnfStyle w:val="000000000000" w:firstRow="0" w:lastRow="0" w:firstColumn="0" w:lastColumn="0" w:oddVBand="0" w:evenVBand="0" w:oddHBand="0" w:evenHBand="0" w:firstRowFirstColumn="0" w:firstRowLastColumn="0" w:lastRowFirstColumn="0" w:lastRowLastColumn="0"/>
             </w:pPr>
+            <w:r>
+              <w:t>31.05.22</w:t>
+            </w:r>
           </w:p>
         </w:tc>
       </w:tr>
@@ -2581,7 +2627,7 @@
         </w:r>
       </w:del>
       <w:r>
-        <w:t xml:space="preserve"> Ziele des Projektes auf. Das große und ungenaue Ziel: „Neuentwicklung eines Patientenaktenverwaltungsprogramm“ wird hiermit spezifiziert. Bei allen Zielen, werden die davor beschriebenen Ziele als gegeben betrachtet und nicht erneut benannt.</w:t>
+        <w:t xml:space="preserve"> Ziele des Projektes auf. Das große und ungenaue Ziel: „Neuentwicklung eines Patientenaktenverwaltungsprogramm“ wird hiermit spezifiziert. Bei allen Zielen werden die davor beschriebenen Ziele als gegeben betrachtet und nicht erneut benannt.</w:t>
       </w:r>
       <w:r>
         <w:t xml:space="preserve"> Wie die Ziele getestet werden, obliegt dem Kunden bei der Abnahme. Aus diesen Zielen werden im Pflichtenheft Anforderungen erstellt, die von unserer Seite mit einem Testplan ergänzt werden.</w:t>
@@ -2661,6 +2707,9 @@
       <w:r>
         <w:t>der Nutzer kann zu den entsprechenden Tabs navigieren. Die Reihenfolge der Tabs wird von den medizinischen Beratern spezifiziert.</w:t>
       </w:r>
+      <w:r>
+        <w:t xml:space="preserve"> Die Benennung erfolgt nach gruppiertem Inhalt.</w:t>
+      </w:r>
     </w:p>
     <w:p>
       <w:pPr>
@@ -2726,14 +2775,30 @@
       </w:r>
       <w:ins w:id="37" w:author="Max Eich" w:date="2022-05-30T16:55:00Z">
         <w:r>
-          <w:t xml:space="preserve"> Das Passwort kann nach Anmeldung geändert werden.</w:t>
+          <w:t xml:space="preserve"> Das </w:t>
+        </w:r>
+      </w:ins>
+      <w:r>
+        <w:t xml:space="preserve">eigene </w:t>
+      </w:r>
+      <w:ins w:id="38" w:author="Max Eich" w:date="2022-05-30T16:55:00Z">
+        <w:r>
+          <w:t>Passwort kann nach</w:t>
+        </w:r>
+      </w:ins>
+      <w:r>
+        <w:t xml:space="preserve"> erfolgreicher</w:t>
+      </w:r>
+      <w:ins w:id="39" w:author="Max Eich" w:date="2022-05-30T16:55:00Z">
+        <w:r>
+          <w:t xml:space="preserve"> Anmeldung geändert werden.</w:t>
         </w:r>
       </w:ins>
     </w:p>
     <w:p>
       <w:pPr>
         <w:pStyle w:val="berschrift2"/>
-        <w:pPrChange w:id="38" w:author="Max Eich" w:date="2022-05-30T17:06:00Z">
+        <w:pPrChange w:id="40" w:author="Max Eich" w:date="2022-05-30T17:06:00Z">
           <w:pPr>
             <w:pStyle w:val="berschrift1"/>
             <w:numPr>
@@ -2744,11 +2809,11 @@
           </w:pPr>
         </w:pPrChange>
       </w:pPr>
-      <w:bookmarkStart w:id="39" w:name="_Toc104823071"/>
+      <w:bookmarkStart w:id="41" w:name="_Toc104823071"/>
       <w:r>
         <w:t>Anmeldung RFID</w:t>
       </w:r>
-      <w:bookmarkEnd w:id="39"/>
+      <w:bookmarkEnd w:id="41"/>
     </w:p>
     <w:p>
       <w:r>
@@ -2763,11 +2828,11 @@
           <w:numId w:val="3"/>
         </w:numPr>
       </w:pPr>
-      <w:bookmarkStart w:id="40" w:name="_Toc104823072"/>
+      <w:bookmarkStart w:id="42" w:name="_Toc104823072"/>
       <w:r>
         <w:t>Rollen</w:t>
       </w:r>
-      <w:bookmarkEnd w:id="40"/>
+      <w:bookmarkEnd w:id="42"/>
     </w:p>
     <w:p>
       <w:r>
@@ -2779,7 +2844,7 @@
       <w:r>
         <w:t xml:space="preserve"> Es soll zusätzlich eine Techniker Rolle erstellt werden.</w:t>
       </w:r>
-      <w:ins w:id="41" w:author="Max Eich" w:date="2022-05-30T16:57:00Z">
+      <w:ins w:id="43" w:author="Max Eich" w:date="2022-05-30T16:57:00Z">
         <w:r>
           <w:t xml:space="preserve"> </w:t>
         </w:r>
@@ -2787,57 +2852,26 @@
           <w:t xml:space="preserve">Die </w:t>
         </w:r>
       </w:ins>
-      <w:ins w:id="42" w:author="Max Eich" w:date="2022-05-30T17:01:00Z">
+      <w:ins w:id="44" w:author="Max Eich" w:date="2022-05-30T17:01:00Z">
         <w:r>
           <w:t>Administratoren</w:t>
         </w:r>
       </w:ins>
-      <w:ins w:id="43" w:author="Max Eich" w:date="2022-05-30T16:58:00Z">
+      <w:ins w:id="45" w:author="Max Eich" w:date="2022-05-30T16:58:00Z">
         <w:r>
           <w:t xml:space="preserve"> d</w:t>
         </w:r>
       </w:ins>
-      <w:ins w:id="44" w:author="Max Eich" w:date="2022-05-30T17:01:00Z">
+      <w:ins w:id="46" w:author="Max Eich" w:date="2022-05-30T17:01:00Z">
         <w:r>
           <w:t>ürfen</w:t>
         </w:r>
       </w:ins>
-      <w:ins w:id="45" w:author="Max Eich" w:date="2022-05-30T16:58:00Z">
+      <w:ins w:id="47" w:author="Max Eich" w:date="2022-05-30T16:58:00Z">
         <w:r>
           <w:t xml:space="preserve"> die Rollen/Rechte anderer Benutzer verändern.</w:t>
         </w:r>
       </w:ins>
-    </w:p>
-    <w:p>
-      <w:pPr>
-        <w:pStyle w:val="berschrift2"/>
-        <w:pPrChange w:id="46" w:author="Max Eich" w:date="2022-05-30T17:07:00Z">
-          <w:pPr>
-            <w:pStyle w:val="berschrift1"/>
-            <w:numPr>
-              <w:ilvl w:val="1"/>
-              <w:numId w:val="3"/>
-            </w:numPr>
-            <w:ind w:left="1440" w:hanging="360"/>
-          </w:pPr>
-        </w:pPrChange>
-      </w:pPr>
-      <w:bookmarkStart w:id="47" w:name="_Toc104823073"/>
-      <w:r>
-        <w:t>Rechte</w:t>
-      </w:r>
-      <w:bookmarkEnd w:id="47"/>
-    </w:p>
-    <w:p>
-      <w:r>
-        <w:t>Jede Rolle soll nur bestimmte Rechte haben. Die Rechte sind der Datei „Stammdaten Patient“ zu entnehmen.</w:t>
-      </w:r>
-      <w:r>
-        <w:t xml:space="preserve"> Die Oberfläche soll sich dementsprechend anpassen.</w:t>
-      </w:r>
-      <w:r>
-        <w:t xml:space="preserve"> Also es sollen nur die Tabs zu sehen sein, die die Rolle lesen darf.</w:t>
-      </w:r>
     </w:p>
     <w:p>
       <w:pPr>
@@ -2853,41 +2887,39 @@
           </w:pPr>
         </w:pPrChange>
       </w:pPr>
-      <w:bookmarkStart w:id="49" w:name="_Toc104823074"/>
-      <w:r>
-        <w:t>Spezialfall</w:t>
+      <w:bookmarkStart w:id="49" w:name="_Toc104823073"/>
+      <w:r>
+        <w:t>Rechte</w:t>
       </w:r>
       <w:bookmarkEnd w:id="49"/>
     </w:p>
     <w:p>
       <w:r>
-        <w:t>Die Pflege/Schwester soll ein Feld haben, wo sie einen Arzt eintragen kann. Sie soll damit für den Arzt Eintragungen lesen und schreiben können. Trotz der angemeldeten Schwester/Pflege Rolle wird die Arzt Rolle für die Berechtigungen verwendet. Es sollen die Änderungen unter Angabe der Schwester und des Arztes gespeichert werden.</w:t>
+        <w:t>Jede Rolle soll nur bestimmte Rechte haben. Die Rechte sind der Datei „Stammdaten Patient“ zu entnehmen.</w:t>
+      </w:r>
+      <w:r>
+        <w:t xml:space="preserve"> Die Oberfläche soll sich dementsprechend anpassen.</w:t>
+      </w:r>
+      <w:r>
+        <w:t xml:space="preserve">  </w:t>
+      </w:r>
+      <w:r>
+        <w:t>E</w:t>
+      </w:r>
+      <w:r>
+        <w:t xml:space="preserve">s sollen nur die Tabs zu sehen sein, </w:t>
+      </w:r>
+      <w:r>
+        <w:t>welche</w:t>
+      </w:r>
+      <w:r>
+        <w:t xml:space="preserve"> die Rolle lesen darf.</w:t>
       </w:r>
     </w:p>
     <w:p>
       <w:pPr>
-        <w:pStyle w:val="berschrift1"/>
-        <w:numPr>
-          <w:ilvl w:val="0"/>
-          <w:numId w:val="3"/>
-        </w:numPr>
-      </w:pPr>
-      <w:bookmarkStart w:id="50" w:name="_Toc104823075"/>
-      <w:r>
-        <w:lastRenderedPageBreak/>
-        <w:t>Patientendaten</w:t>
-      </w:r>
-      <w:bookmarkEnd w:id="50"/>
-    </w:p>
-    <w:p>
-      <w:r>
-        <w:t>Die Patientendaten aus der Datei „Stammdaten Patient“ müssen verwaltet werden. Die Verwaltung wird in den nächsten Zielen spezifiziert.</w:t>
-      </w:r>
-    </w:p>
-    <w:p>
-      <w:pPr>
         <w:pStyle w:val="berschrift2"/>
-        <w:pPrChange w:id="51" w:author="Max Eich" w:date="2022-05-30T17:09:00Z">
+        <w:pPrChange w:id="50" w:author="Max Eich" w:date="2022-05-30T17:07:00Z">
           <w:pPr>
             <w:pStyle w:val="berschrift1"/>
             <w:numPr>
@@ -2898,24 +2930,50 @@
           </w:pPr>
         </w:pPrChange>
       </w:pPr>
-      <w:bookmarkStart w:id="52" w:name="_Toc104823076"/>
-      <w:r>
-        <w:t>Änderungen</w:t>
+      <w:bookmarkStart w:id="51" w:name="_Toc104823074"/>
+      <w:r>
+        <w:t>Spezialfall</w:t>
+      </w:r>
+      <w:bookmarkEnd w:id="51"/>
+    </w:p>
+    <w:p>
+      <w:r>
+        <w:t xml:space="preserve">Die Pflege/Schwester soll ein Feld haben, wo sie einen Arzt eintragen kann. Sie soll damit für den Arzt Eintragungen lesen und schreiben können. Trotz der angemeldeten Schwester/Pflege Rolle wird die </w:t>
+      </w:r>
+      <w:r>
+        <w:lastRenderedPageBreak/>
+        <w:t>Arzt Rolle für die Berechtigungen verwendet. Es sollen die Änderungen unter Angabe der Schwester und des</w:t>
+      </w:r>
+      <w:r>
+        <w:t xml:space="preserve"> autorisierenden</w:t>
+      </w:r>
+      <w:r>
+        <w:t xml:space="preserve"> Arztes gespeichert werden.</w:t>
+      </w:r>
+    </w:p>
+    <w:p>
+      <w:pPr>
+        <w:pStyle w:val="berschrift1"/>
+        <w:numPr>
+          <w:ilvl w:val="0"/>
+          <w:numId w:val="3"/>
+        </w:numPr>
+      </w:pPr>
+      <w:bookmarkStart w:id="52" w:name="_Toc104823075"/>
+      <w:r>
+        <w:t>Patientendaten</w:t>
       </w:r>
       <w:bookmarkEnd w:id="52"/>
     </w:p>
     <w:p>
       <w:r>
-        <w:t xml:space="preserve">Alle vom Nutzer gemachten Änderungen sollen gespeichert werden. </w:t>
-      </w:r>
-      <w:r>
-        <w:t>Es soll gespeichert werden, wer und wann die Änderung gemacht hat. Die neusten Daten sollen immer oben stehen.</w:t>
+        <w:t>Die Patientendaten aus der Datei „Stammdaten Patient“ müssen verwaltet werden. Die Verwaltung wird in den nächsten Zielen spezifiziert.</w:t>
       </w:r>
     </w:p>
     <w:p>
       <w:pPr>
         <w:pStyle w:val="berschrift2"/>
-        <w:pPrChange w:id="53" w:author="Max Eich" w:date="2022-05-30T17:08:00Z">
+        <w:pPrChange w:id="53" w:author="Max Eich" w:date="2022-05-30T17:09:00Z">
           <w:pPr>
             <w:pStyle w:val="berschrift1"/>
             <w:numPr>
@@ -2926,24 +2984,24 @@
           </w:pPr>
         </w:pPrChange>
       </w:pPr>
-      <w:bookmarkStart w:id="54" w:name="_Toc104823077"/>
-      <w:r>
-        <w:t>Datengruppen</w:t>
+      <w:bookmarkStart w:id="54" w:name="_Toc104823076"/>
+      <w:r>
+        <w:t>Änderungen</w:t>
       </w:r>
       <w:bookmarkEnd w:id="54"/>
     </w:p>
     <w:p>
       <w:r>
-        <w:t>Die Patientendaten sollen als Gruppe nach der Datei „Stammdaten Patient“ angezeigt werden. Änderungen werden als neue Datengruppen</w:t>
-      </w:r>
-      <w:r>
-        <w:t xml:space="preserve"> angezeigt.</w:t>
+        <w:t xml:space="preserve">Alle vom Nutzer gemachten Änderungen sollen gespeichert werden. </w:t>
+      </w:r>
+      <w:r>
+        <w:t>Es soll gespeichert werden, wer und wann die Änderung gemacht hat. Die neusten Daten sollen immer oben stehen.</w:t>
       </w:r>
     </w:p>
     <w:p>
       <w:pPr>
         <w:pStyle w:val="berschrift2"/>
-        <w:pPrChange w:id="55" w:author="Max Eich" w:date="2022-05-30T17:09:00Z">
+        <w:pPrChange w:id="55" w:author="Max Eich" w:date="2022-05-30T17:08:00Z">
           <w:pPr>
             <w:pStyle w:val="berschrift1"/>
             <w:numPr>
@@ -2954,77 +3012,24 @@
           </w:pPr>
         </w:pPrChange>
       </w:pPr>
-      <w:bookmarkStart w:id="56" w:name="_Toc104823078"/>
-      <w:r>
-        <w:t>Ausdrucken</w:t>
+      <w:bookmarkStart w:id="56" w:name="_Toc104823077"/>
+      <w:r>
+        <w:t>Datengruppen</w:t>
       </w:r>
       <w:bookmarkEnd w:id="56"/>
     </w:p>
     <w:p>
       <w:r>
-        <w:t>Die Patientendaten sollen in Form eines Berichts oder Patientenakte ausdruckbar sein</w:t>
-      </w:r>
-      <w:ins w:id="57" w:author="Max Eich" w:date="2022-05-30T16:59:00Z">
-        <w:r>
-          <w:t xml:space="preserve"> (.pdf Format)</w:t>
-        </w:r>
-      </w:ins>
-      <w:r>
-        <w:t>. Der Kunde hat sich leider noch nicht weiter dazu geäußert. Wir werden im Lastenheft einen Beispiel</w:t>
-      </w:r>
-      <w:ins w:id="58" w:author="Max Eich" w:date="2022-05-30T17:00:00Z">
-        <w:r>
-          <w:t>d</w:t>
-        </w:r>
-      </w:ins>
-      <w:del w:id="59" w:author="Max Eich" w:date="2022-05-30T17:00:00Z">
-        <w:r>
-          <w:delText xml:space="preserve"> D</w:delText>
-        </w:r>
-      </w:del>
-      <w:r>
-        <w:t>ruck zeigen, welcher</w:t>
-      </w:r>
-      <w:ins w:id="60" w:author="Max Eich" w:date="2022-05-30T17:00:00Z">
-        <w:r>
-          <w:t>,</w:t>
-        </w:r>
-      </w:ins>
-      <w:r>
-        <w:t xml:space="preserve"> sollte es keine Probleme vom Kunden</w:t>
-      </w:r>
-      <w:ins w:id="61" w:author="Max Eich" w:date="2022-05-30T17:00:00Z">
-        <w:r>
-          <w:t>,</w:t>
-        </w:r>
-      </w:ins>
-      <w:r>
-        <w:t xml:space="preserve"> geben umgesetzt wird.</w:t>
+        <w:t>Die Patientendaten sollen als Gruppe nach der Datei „Stammdaten Patient“ angezeigt werden. Änderungen werden als neue Datengruppe</w:t>
+      </w:r>
+      <w:r>
+        <w:t xml:space="preserve"> angezeigt.</w:t>
       </w:r>
     </w:p>
     <w:p>
       <w:pPr>
-        <w:pStyle w:val="berschrift1"/>
-        <w:numPr>
-          <w:ilvl w:val="0"/>
-          <w:numId w:val="3"/>
-        </w:numPr>
-      </w:pPr>
-      <w:bookmarkStart w:id="62" w:name="_Toc104823079"/>
-      <w:r>
-        <w:t>RFID-Chip Verwaltung</w:t>
-      </w:r>
-      <w:bookmarkEnd w:id="62"/>
-    </w:p>
-    <w:p>
-      <w:r>
-        <w:t>Für die RFID-Chips sollte es eine Verwaltungssoftware geben. Hier soll ein Admin Namen und Rolle an einen RFID-Chip vergeben können.</w:t>
-      </w:r>
-    </w:p>
-    <w:p>
-      <w:pPr>
         <w:pStyle w:val="berschrift2"/>
-        <w:pPrChange w:id="63" w:author="Max Eich" w:date="2022-05-30T17:09:00Z">
+        <w:pPrChange w:id="57" w:author="Max Eich" w:date="2022-05-30T17:09:00Z">
           <w:pPr>
             <w:pStyle w:val="berschrift1"/>
             <w:numPr>
@@ -3035,21 +3040,83 @@
           </w:pPr>
         </w:pPrChange>
       </w:pPr>
-      <w:bookmarkStart w:id="64" w:name="_Toc104823080"/>
-      <w:r>
-        <w:t>Verlust</w:t>
-      </w:r>
-      <w:bookmarkEnd w:id="64"/>
+      <w:bookmarkStart w:id="58" w:name="_Toc104823078"/>
+      <w:r>
+        <w:t>Ausdrucken</w:t>
+      </w:r>
+      <w:bookmarkEnd w:id="58"/>
     </w:p>
     <w:p>
       <w:r>
-        <w:t>Bei Verlust eines RFID-Chips sollte ein Admin den RFID-Chip sperren können. Dies soll von eingeloggten Nutzern bei dem eigenen Chip auch selbständig umgesetzt werden können.</w:t>
+        <w:t>Die Patientendaten sollen in Form eines Berichts oder Patientenakte ausdruckbar sein</w:t>
+      </w:r>
+      <w:ins w:id="59" w:author="Max Eich" w:date="2022-05-30T16:59:00Z">
+        <w:r>
+          <w:t xml:space="preserve"> (.</w:t>
+        </w:r>
+        <w:proofErr w:type="spellStart"/>
+        <w:r>
+          <w:t>pdf</w:t>
+        </w:r>
+        <w:proofErr w:type="spellEnd"/>
+        <w:r>
+          <w:t xml:space="preserve"> Format)</w:t>
+        </w:r>
+      </w:ins>
+      <w:r>
+        <w:t>. Der Kunde hat sich leider noch nicht weiter dazu geäußert. Wir werden im Lastenheft einen Beispiel</w:t>
+      </w:r>
+      <w:ins w:id="60" w:author="Max Eich" w:date="2022-05-30T17:00:00Z">
+        <w:r>
+          <w:t>d</w:t>
+        </w:r>
+      </w:ins>
+      <w:del w:id="61" w:author="Max Eich" w:date="2022-05-30T17:00:00Z">
+        <w:r>
+          <w:delText xml:space="preserve"> D</w:delText>
+        </w:r>
+      </w:del>
+      <w:r>
+        <w:t>ruck zeigen, welcher</w:t>
+      </w:r>
+      <w:ins w:id="62" w:author="Max Eich" w:date="2022-05-30T17:00:00Z">
+        <w:r>
+          <w:t>,</w:t>
+        </w:r>
+      </w:ins>
+      <w:r>
+        <w:t xml:space="preserve"> sollte es keine Probleme vom Kunden geben</w:t>
+      </w:r>
+      <w:r>
+        <w:t>,</w:t>
+      </w:r>
+      <w:r>
+        <w:t xml:space="preserve"> umgesetzt wird.</w:t>
       </w:r>
     </w:p>
     <w:p>
       <w:pPr>
+        <w:pStyle w:val="berschrift1"/>
+        <w:numPr>
+          <w:ilvl w:val="0"/>
+          <w:numId w:val="3"/>
+        </w:numPr>
+      </w:pPr>
+      <w:bookmarkStart w:id="63" w:name="_Toc104823079"/>
+      <w:r>
+        <w:t>RFID-Chip Verwaltung</w:t>
+      </w:r>
+      <w:bookmarkEnd w:id="63"/>
+    </w:p>
+    <w:p>
+      <w:r>
+        <w:t>Für die RFID-Chips sollte es eine Verwaltungssoftware geben. Hier soll ein Admin Namen und Rolle an einen RFID-Chip vergeben können.</w:t>
+      </w:r>
+    </w:p>
+    <w:p>
+      <w:pPr>
         <w:pStyle w:val="berschrift2"/>
-        <w:pPrChange w:id="65" w:author="Max Eich" w:date="2022-05-30T17:09:00Z">
+        <w:pPrChange w:id="64" w:author="Max Eich" w:date="2022-05-30T17:09:00Z">
           <w:pPr>
             <w:pStyle w:val="berschrift1"/>
             <w:numPr>
@@ -3060,15 +3127,45 @@
           </w:pPr>
         </w:pPrChange>
       </w:pPr>
-      <w:bookmarkStart w:id="66" w:name="_Toc104823081"/>
-      <w:r>
-        <w:t>Logging</w:t>
-      </w:r>
-      <w:bookmarkEnd w:id="66"/>
+      <w:bookmarkStart w:id="65" w:name="_Toc104823080"/>
+      <w:r>
+        <w:t>Verlust</w:t>
+      </w:r>
+      <w:bookmarkEnd w:id="65"/>
     </w:p>
     <w:p>
       <w:r>
-        <w:t>Alles was RFID-Chips betrifft soll von der Software geloggt werden.</w:t>
+        <w:t>Bei Verlust eines RFID-Chips soll ein Admin den RFID-Chip sperren können. Dies soll von eingeloggten Nutzern bei dem eigenen Chip auch selbständig umgesetzt werden können.</w:t>
+      </w:r>
+    </w:p>
+    <w:p>
+      <w:pPr>
+        <w:pStyle w:val="berschrift2"/>
+        <w:pPrChange w:id="66" w:author="Max Eich" w:date="2022-05-30T17:09:00Z">
+          <w:pPr>
+            <w:pStyle w:val="berschrift1"/>
+            <w:numPr>
+              <w:ilvl w:val="1"/>
+              <w:numId w:val="3"/>
+            </w:numPr>
+            <w:ind w:left="1440" w:hanging="360"/>
+          </w:pPr>
+        </w:pPrChange>
+      </w:pPr>
+      <w:bookmarkStart w:id="67" w:name="_Toc104823081"/>
+      <w:proofErr w:type="spellStart"/>
+      <w:r>
+        <w:t>Logging</w:t>
+      </w:r>
+      <w:bookmarkEnd w:id="67"/>
+      <w:proofErr w:type="spellEnd"/>
+    </w:p>
+    <w:p>
+      <w:r>
+        <w:t xml:space="preserve">Aktivierungen, Sperrungen und Änderungen der Chips und deren Berechtigungen </w:t>
+      </w:r>
+      <w:r>
+        <w:t>soll von der Software geloggt werden.</w:t>
       </w:r>
     </w:p>
     <w:sectPr>

--- a/Dokumentation/01-Analyse/Zielkatalog.docx
+++ b/Dokumentation/01-Analyse/Zielkatalog.docx
@@ -1,6 +1,6 @@
 
 <file path=word/document.xml><?xml version="1.0" encoding="utf-8"?>
-<w:document xmlns:wpc="http://schemas.microsoft.com/office/word/2010/wordprocessingCanvas" xmlns:cx="http://schemas.microsoft.com/office/drawing/2014/chartex" xmlns:cx1="http://schemas.microsoft.com/office/drawing/2015/9/8/chartex" xmlns:cx2="http://schemas.microsoft.com/office/drawing/2015/10/21/chartex" xmlns:cx3="http://schemas.microsoft.com/office/drawing/2016/5/9/chartex" xmlns:cx4="http://schemas.microsoft.com/office/drawing/2016/5/10/chartex" xmlns:cx5="http://schemas.microsoft.com/office/drawing/2016/5/11/chartex" xmlns:cx6="http://schemas.microsoft.com/office/drawing/2016/5/12/chartex" xmlns:cx7="http://schemas.microsoft.com/office/drawing/2016/5/13/chartex" xmlns:cx8="http://schemas.microsoft.com/office/drawing/2016/5/14/chartex" xmlns:mc="http://schemas.openxmlformats.org/markup-compatibility/2006" xmlns:aink="http://schemas.microsoft.com/office/drawing/2016/ink" xmlns:am3d="http://schemas.microsoft.com/office/drawing/2017/model3d" xmlns:o="urn:schemas-microsoft-com:office:office" xmlns:oel="http://schemas.microsoft.com/office/2019/extlst" xmlns:r="http://schemas.openxmlformats.org/officeDocument/2006/relationships" xmlns:m="http://schemas.openxmlformats.org/officeDocument/2006/math" xmlns:v="urn:schemas-microsoft-com:vml" xmlns:wp14="http://schemas.microsoft.com/office/word/2010/wordprocessingDrawing" xmlns:wp="http://schemas.openxmlformats.org/drawingml/2006/wordprocessingDrawing" xmlns:w10="urn:schemas-microsoft-com:office:word" xmlns:w="http://schemas.openxmlformats.org/wordprocessingml/2006/main" xmlns:w14="http://schemas.microsoft.com/office/word/2010/wordml" xmlns:w15="http://schemas.microsoft.com/office/word/2012/wordml" xmlns:w16cex="http://schemas.microsoft.com/office/word/2018/wordml/cex" xmlns:w16cid="http://schemas.microsoft.com/office/word/2016/wordml/cid" xmlns:w16="http://schemas.microsoft.com/office/word/2018/wordml" xmlns:w16sdtdh="http://schemas.microsoft.com/office/word/2020/wordml/sdtdatahash" xmlns:w16se="http://schemas.microsoft.com/office/word/2015/wordml/symex" xmlns:wpg="http://schemas.microsoft.com/office/word/2010/wordprocessingGroup" xmlns:wpi="http://schemas.microsoft.com/office/word/2010/wordprocessingInk" xmlns:wne="http://schemas.microsoft.com/office/word/2006/wordml" xmlns:wps="http://schemas.microsoft.com/office/word/2010/wordprocessingShape" mc:Ignorable="w14 w15 w16se w16cid w16 w16cex w16sdtdh wp14">
+<w:document xmlns:wpc="http://schemas.microsoft.com/office/word/2010/wordprocessingCanvas" xmlns:cx="http://schemas.microsoft.com/office/drawing/2014/chartex" xmlns:cx1="http://schemas.microsoft.com/office/drawing/2015/9/8/chartex" xmlns:mc="http://schemas.openxmlformats.org/markup-compatibility/2006" xmlns:o="urn:schemas-microsoft-com:office:office" xmlns:r="http://schemas.openxmlformats.org/officeDocument/2006/relationships" xmlns:m="http://schemas.openxmlformats.org/officeDocument/2006/math" xmlns:v="urn:schemas-microsoft-com:vml" xmlns:wp14="http://schemas.microsoft.com/office/word/2010/wordprocessingDrawing" xmlns:wp="http://schemas.openxmlformats.org/drawingml/2006/wordprocessingDrawing" xmlns:w10="urn:schemas-microsoft-com:office:word" xmlns:w="http://schemas.openxmlformats.org/wordprocessingml/2006/main" xmlns:w14="http://schemas.microsoft.com/office/word/2010/wordml" xmlns:w15="http://schemas.microsoft.com/office/word/2012/wordml" xmlns:w16se="http://schemas.microsoft.com/office/word/2015/wordml/symex" xmlns:wpg="http://schemas.microsoft.com/office/word/2010/wordprocessingGroup" xmlns:wpi="http://schemas.microsoft.com/office/word/2010/wordprocessingInk" xmlns:wne="http://schemas.microsoft.com/office/word/2006/wordml" xmlns:wps="http://schemas.microsoft.com/office/word/2010/wordprocessingShape" mc:Ignorable="w14 w15 w16se wp14">
   <w:body>
     <w:p>
       <w:r>
@@ -88,7 +88,7 @@
                 <v:stroke joinstyle="miter"/>
                 <v:path gradientshapeok="t" o:connecttype="rect"/>
               </v:shapetype>
-              <v:shape id="Textfeld 2" o:spid="_x0000_s1026" type="#_x0000_t202" style="position:absolute;margin-left:-.05pt;margin-top:164.95pt;width:439.2pt;height:127.8pt;z-index:251659264;visibility:visible;mso-wrap-style:square;mso-width-percent:0;mso-height-percent:0;mso-wrap-distance-left:9pt;mso-wrap-distance-top:3.6pt;mso-wrap-distance-right:9pt;mso-wrap-distance-bottom:3.6pt;mso-position-horizontal:absolute;mso-position-horizontal-relative:margin;mso-position-vertical:absolute;mso-position-vertical-relative:page;mso-width-percent:0;mso-height-percent:0;mso-width-relative:margin;mso-height-relative:margin;v-text-anchor:top" o:gfxdata="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" filled="f" stroked="f">
+              <v:shape id="Textfeld 2" o:spid="_x0000_s1026" type="#_x0000_t202" style="position:absolute;margin-left:-.05pt;margin-top:164.95pt;width:439.2pt;height:127.8pt;z-index:251659264;visibility:visible;mso-wrap-style:square;mso-width-percent:0;mso-height-percent:0;mso-wrap-distance-left:9pt;mso-wrap-distance-top:3.6pt;mso-wrap-distance-right:9pt;mso-wrap-distance-bottom:3.6pt;mso-position-horizontal:absolute;mso-position-horizontal-relative:margin;mso-position-vertical:absolute;mso-position-vertical-relative:page;mso-width-percent:0;mso-height-percent:0;mso-width-relative:margin;mso-height-relative:margin;v-text-anchor:top" o:gfxdata="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" filled="f" stroked="f">
                 <v:textbox>
                   <w:txbxContent>
                     <w:p>
@@ -259,15 +259,6 @@
                               </w:rPr>
                               <w:t>5</w:t>
                             </w:r>
-                            <w:del w:id="1" w:author="Max Eich" w:date="2022-05-30T16:53:00Z">
-                              <w:r>
-                                <w:rPr>
-                                  <w:sz w:val="48"/>
-                                  <w:szCs w:val="48"/>
-                                </w:rPr>
-                                <w:delText>1</w:delText>
-                              </w:r>
-                            </w:del>
                           </w:p>
                           <w:p>
                             <w:pPr>
@@ -297,15 +288,6 @@
                               </w:rPr>
                               <w:tab/>
                             </w:r>
-                            <w:del w:id="2" w:author="Max Eich" w:date="2022-05-30T16:53:00Z">
-                              <w:r>
-                                <w:rPr>
-                                  <w:sz w:val="48"/>
-                                  <w:szCs w:val="48"/>
-                                </w:rPr>
-                                <w:delText>Philipp Brand</w:delText>
-                              </w:r>
-                            </w:del>
                             <w:r>
                               <w:rPr>
                                 <w:sz w:val="48"/>
@@ -342,15 +324,13 @@
                               </w:rPr>
                               <w:tab/>
                             </w:r>
-                            <w:ins w:id="3" w:author="Max Eich" w:date="2022-05-30T16:53:00Z">
-                              <w:r>
-                                <w:rPr>
-                                  <w:sz w:val="48"/>
-                                  <w:szCs w:val="48"/>
-                                </w:rPr>
-                                <w:t>3</w:t>
-                              </w:r>
-                            </w:ins>
+                            <w:r>
+                              <w:rPr>
+                                <w:sz w:val="48"/>
+                                <w:szCs w:val="48"/>
+                              </w:rPr>
+                              <w:t>3</w:t>
+                            </w:r>
                             <w:r>
                               <w:rPr>
                                 <w:sz w:val="48"/>
@@ -358,15 +338,6 @@
                               </w:rPr>
                               <w:t>1</w:t>
                             </w:r>
-                            <w:del w:id="4" w:author="Max Eich" w:date="2022-05-30T16:53:00Z">
-                              <w:r>
-                                <w:rPr>
-                                  <w:sz w:val="48"/>
-                                  <w:szCs w:val="48"/>
-                                </w:rPr>
-                                <w:delText>19</w:delText>
-                              </w:r>
-                            </w:del>
                             <w:r>
                               <w:rPr>
                                 <w:sz w:val="48"/>
@@ -415,11 +386,7 @@
           </mc:Choice>
           <mc:Fallback>
             <w:pict>
-              <v:shapetype w14:anchorId="12B0689F" id="_x0000_t202" coordsize="21600,21600" o:spt="202" path="m,l,21600r21600,l21600,xe">
-                <v:stroke joinstyle="miter"/>
-                <v:path gradientshapeok="t" o:connecttype="rect"/>
-              </v:shapetype>
-              <v:shape id="_x0000_s1027" type="#_x0000_t202" style="position:absolute;margin-left:0;margin-top:158.5pt;width:439.2pt;height:124.2pt;z-index:251661312;visibility:visible;mso-wrap-style:square;mso-width-percent:0;mso-height-percent:0;mso-wrap-distance-left:9pt;mso-wrap-distance-top:3.6pt;mso-wrap-distance-right:9pt;mso-wrap-distance-bottom:3.6pt;mso-position-horizontal:left;mso-position-horizontal-relative:margin;mso-position-vertical:absolute;mso-position-vertical-relative:text;mso-width-percent:0;mso-height-percent:0;mso-width-relative:margin;mso-height-relative:margin;v-text-anchor:top" o:gfxdata="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" filled="f" stroked="f">
+              <v:shape w14:anchorId="12B0689F" id="_x0000_s1027" type="#_x0000_t202" style="position:absolute;margin-left:0;margin-top:158.5pt;width:439.2pt;height:124.2pt;z-index:251661312;visibility:visible;mso-wrap-style:square;mso-width-percent:0;mso-height-percent:0;mso-wrap-distance-left:9pt;mso-wrap-distance-top:3.6pt;mso-wrap-distance-right:9pt;mso-wrap-distance-bottom:3.6pt;mso-position-horizontal:left;mso-position-horizontal-relative:margin;mso-position-vertical:absolute;mso-position-vertical-relative:text;mso-width-percent:0;mso-height-percent:0;mso-width-relative:margin;mso-height-relative:margin;v-text-anchor:top" o:gfxdata="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" filled="f" stroked="f">
                 <v:textbox>
                   <w:txbxContent>
                     <w:p>
@@ -458,15 +425,6 @@
                         </w:rPr>
                         <w:t>5</w:t>
                       </w:r>
-                      <w:del w:id="5" w:author="Max Eich" w:date="2022-05-30T16:53:00Z">
-                        <w:r>
-                          <w:rPr>
-                            <w:sz w:val="48"/>
-                            <w:szCs w:val="48"/>
-                          </w:rPr>
-                          <w:delText>1</w:delText>
-                        </w:r>
-                      </w:del>
                     </w:p>
                     <w:p>
                       <w:pPr>
@@ -496,15 +454,6 @@
                         </w:rPr>
                         <w:tab/>
                       </w:r>
-                      <w:del w:id="6" w:author="Max Eich" w:date="2022-05-30T16:53:00Z">
-                        <w:r>
-                          <w:rPr>
-                            <w:sz w:val="48"/>
-                            <w:szCs w:val="48"/>
-                          </w:rPr>
-                          <w:delText>Philipp Brand</w:delText>
-                        </w:r>
-                      </w:del>
                       <w:r>
                         <w:rPr>
                           <w:sz w:val="48"/>
@@ -541,15 +490,13 @@
                         </w:rPr>
                         <w:tab/>
                       </w:r>
-                      <w:ins w:id="7" w:author="Max Eich" w:date="2022-05-30T16:53:00Z">
-                        <w:r>
-                          <w:rPr>
-                            <w:sz w:val="48"/>
-                            <w:szCs w:val="48"/>
-                          </w:rPr>
-                          <w:t>3</w:t>
-                        </w:r>
-                      </w:ins>
+                      <w:r>
+                        <w:rPr>
+                          <w:sz w:val="48"/>
+                          <w:szCs w:val="48"/>
+                        </w:rPr>
+                        <w:t>3</w:t>
+                      </w:r>
                       <w:r>
                         <w:rPr>
                           <w:sz w:val="48"/>
@@ -557,15 +504,6 @@
                         </w:rPr>
                         <w:t>1</w:t>
                       </w:r>
-                      <w:del w:id="8" w:author="Max Eich" w:date="2022-05-30T16:53:00Z">
-                        <w:r>
-                          <w:rPr>
-                            <w:sz w:val="48"/>
-                            <w:szCs w:val="48"/>
-                          </w:rPr>
-                          <w:delText>19</w:delText>
-                        </w:r>
-                      </w:del>
                       <w:r>
                         <w:rPr>
                           <w:sz w:val="48"/>
@@ -621,11 +559,11 @@
       <w:pPr>
         <w:pStyle w:val="berschrift1"/>
       </w:pPr>
-      <w:bookmarkStart w:id="9" w:name="_Toc104823064"/>
+      <w:bookmarkStart w:id="0" w:name="_Toc104886803"/>
       <w:r>
         <w:t>Versionen:</w:t>
       </w:r>
-      <w:bookmarkEnd w:id="9"/>
+      <w:bookmarkEnd w:id="0"/>
     </w:p>
     <w:tbl>
       <w:tblPr>
@@ -829,11 +767,9 @@
             <w:pPr>
               <w:jc w:val="center"/>
             </w:pPr>
-            <w:ins w:id="10" w:author="Max Eich" w:date="2022-05-30T17:02:00Z">
-              <w:r>
-                <w:t>00.03</w:t>
-              </w:r>
-            </w:ins>
+            <w:r>
+              <w:t>00.03</w:t>
+            </w:r>
           </w:p>
         </w:tc>
         <w:tc>
@@ -845,11 +781,9 @@
               <w:jc w:val="center"/>
               <w:cnfStyle w:val="000000000000" w:firstRow="0" w:lastRow="0" w:firstColumn="0" w:lastColumn="0" w:oddVBand="0" w:evenVBand="0" w:oddHBand="0" w:evenHBand="0" w:firstRowFirstColumn="0" w:firstRowLastColumn="0" w:lastRowFirstColumn="0" w:lastRowLastColumn="0"/>
             </w:pPr>
-            <w:ins w:id="11" w:author="Max Eich" w:date="2022-05-30T17:02:00Z">
-              <w:r>
-                <w:t>Max Eich</w:t>
-              </w:r>
-            </w:ins>
+            <w:r>
+              <w:t>Max Eich</w:t>
+            </w:r>
           </w:p>
         </w:tc>
         <w:tc>
@@ -860,37 +794,27 @@
             <w:pPr>
               <w:cnfStyle w:val="000000000000" w:firstRow="0" w:lastRow="0" w:firstColumn="0" w:lastColumn="0" w:oddVBand="0" w:evenVBand="0" w:oddHBand="0" w:evenHBand="0" w:firstRowFirstColumn="0" w:firstRowLastColumn="0" w:lastRowFirstColumn="0" w:lastRowLastColumn="0"/>
             </w:pPr>
-            <w:ins w:id="12" w:author="Max Eich" w:date="2022-05-30T17:02:00Z">
-              <w:r>
-                <w:t xml:space="preserve">Ziele weiter </w:t>
-              </w:r>
-            </w:ins>
+            <w:r>
+              <w:t xml:space="preserve">Ziele weiter </w:t>
+            </w:r>
             <w:r>
               <w:t>s</w:t>
             </w:r>
-            <w:ins w:id="13" w:author="Max Eich" w:date="2022-05-30T17:02:00Z">
-              <w:r>
-                <w:t>pezifiziert, Rechtschreibung</w:t>
-              </w:r>
-            </w:ins>
+            <w:r>
+              <w:t>pezifiziert, Rechtschreibung</w:t>
+            </w:r>
             <w:r>
               <w:t xml:space="preserve">, Grammatik </w:t>
             </w:r>
-            <w:ins w:id="14" w:author="Max Eich" w:date="2022-05-30T17:02:00Z">
-              <w:r>
-                <w:t xml:space="preserve">und </w:t>
-              </w:r>
-            </w:ins>
-            <w:ins w:id="15" w:author="Max Eich" w:date="2022-05-30T17:04:00Z">
-              <w:r>
-                <w:t>L</w:t>
-              </w:r>
-            </w:ins>
-            <w:ins w:id="16" w:author="Max Eich" w:date="2022-05-30T17:02:00Z">
-              <w:r>
-                <w:t>esbarkeit verbessert.</w:t>
-              </w:r>
-            </w:ins>
+            <w:r>
+              <w:t xml:space="preserve">und </w:t>
+            </w:r>
+            <w:r>
+              <w:t>L</w:t>
+            </w:r>
+            <w:r>
+              <w:t>esbarkeit verbessert.</w:t>
+            </w:r>
             <w:r>
               <w:t xml:space="preserve"> Inhaltsverzeichnis</w:t>
             </w:r>
@@ -914,11 +838,9 @@
             <w:r>
               <w:t>3</w:t>
             </w:r>
-            <w:ins w:id="17" w:author="Max Eich" w:date="2022-05-30T17:02:00Z">
-              <w:r>
-                <w:t>0.05.22</w:t>
-              </w:r>
-            </w:ins>
+            <w:r>
+              <w:t>0.05.22</w:t>
+            </w:r>
           </w:p>
         </w:tc>
       </w:tr>
@@ -1096,7 +1018,6 @@
         <w:br w:type="page"/>
       </w:r>
     </w:p>
-    <w:customXmlInsRangeStart w:id="18" w:author="Max Eich" w:date="2022-05-30T17:10:00Z"/>
     <w:sdt>
       <w:sdtPr>
         <w:rPr>
@@ -1118,19 +1039,15 @@
         </w:rPr>
       </w:sdtEndPr>
       <w:sdtContent>
-        <w:customXmlInsRangeEnd w:id="18"/>
         <w:p>
           <w:pPr>
             <w:pStyle w:val="Inhaltsverzeichnisberschrift"/>
-            <w:rPr>
-              <w:ins w:id="19" w:author="Max Eich" w:date="2022-05-30T17:10:00Z"/>
-            </w:rPr>
           </w:pPr>
-          <w:ins w:id="20" w:author="Max Eich" w:date="2022-05-30T17:10:00Z">
-            <w:r>
-              <w:t>Inhalt</w:t>
-            </w:r>
-          </w:ins>
+          <w:r>
+            <w:t>Inhalt</w:t>
+          </w:r>
+          <w:bookmarkStart w:id="1" w:name="_GoBack"/>
+          <w:bookmarkEnd w:id="1"/>
         </w:p>
         <w:p>
           <w:pPr>
@@ -1143,45 +1060,43 @@
               <w:lang w:eastAsia="de-DE"/>
             </w:rPr>
           </w:pPr>
-          <w:ins w:id="21" w:author="Max Eich" w:date="2022-05-30T17:10:00Z">
-            <w:r>
+          <w:r>
+            <w:fldChar w:fldCharType="begin"/>
+          </w:r>
+          <w:r>
+            <w:instrText xml:space="preserve"> TOC \o "1-3" \h \z \u </w:instrText>
+          </w:r>
+          <w:r>
+            <w:fldChar w:fldCharType="separate"/>
+          </w:r>
+          <w:hyperlink w:anchor="_Toc104886803" w:history="1">
+            <w:r>
+              <w:rPr>
+                <w:rStyle w:val="Hyperlink"/>
+                <w:noProof/>
+              </w:rPr>
+              <w:t>Versionen:</w:t>
+            </w:r>
+            <w:r>
+              <w:rPr>
+                <w:noProof/>
+                <w:webHidden/>
+              </w:rPr>
+              <w:tab/>
+            </w:r>
+            <w:r>
+              <w:rPr>
+                <w:noProof/>
+                <w:webHidden/>
+              </w:rPr>
               <w:fldChar w:fldCharType="begin"/>
             </w:r>
             <w:r>
-              <w:instrText xml:space="preserve"> TOC \o "1-3" \h \z \u </w:instrText>
-            </w:r>
-            <w:r>
-              <w:fldChar w:fldCharType="separate"/>
-            </w:r>
-          </w:ins>
-          <w:hyperlink w:anchor="_Toc104823064" w:history="1">
-            <w:r>
-              <w:rPr>
-                <w:rStyle w:val="Hyperlink"/>
-                <w:noProof/>
-              </w:rPr>
-              <w:t>Versionen:</w:t>
-            </w:r>
-            <w:r>
-              <w:rPr>
-                <w:noProof/>
-                <w:webHidden/>
-              </w:rPr>
-              <w:tab/>
-            </w:r>
-            <w:r>
-              <w:rPr>
-                <w:noProof/>
-                <w:webHidden/>
-              </w:rPr>
-              <w:fldChar w:fldCharType="begin"/>
-            </w:r>
-            <w:r>
-              <w:rPr>
-                <w:noProof/>
-                <w:webHidden/>
-              </w:rPr>
-              <w:instrText xml:space="preserve"> PAGEREF _Toc104823064 \h </w:instrText>
+              <w:rPr>
+                <w:noProof/>
+                <w:webHidden/>
+              </w:rPr>
+              <w:instrText xml:space="preserve"> PAGEREF _Toc104886803 \h </w:instrText>
             </w:r>
             <w:r>
               <w:rPr>
@@ -1223,7 +1138,7 @@
               <w:lang w:eastAsia="de-DE"/>
             </w:rPr>
           </w:pPr>
-          <w:hyperlink w:anchor="_Toc104823065" w:history="1">
+          <w:hyperlink w:anchor="_Toc104886804" w:history="1">
             <w:r>
               <w:rPr>
                 <w:rStyle w:val="Hyperlink"/>
@@ -1250,7 +1165,7 @@
                 <w:noProof/>
                 <w:webHidden/>
               </w:rPr>
-              <w:instrText xml:space="preserve"> PAGEREF _Toc104823065 \h </w:instrText>
+              <w:instrText xml:space="preserve"> PAGEREF _Toc104886804 \h </w:instrText>
             </w:r>
             <w:r>
               <w:rPr>
@@ -1293,7 +1208,7 @@
               <w:lang w:eastAsia="de-DE"/>
             </w:rPr>
           </w:pPr>
-          <w:hyperlink w:anchor="_Toc104823066" w:history="1">
+          <w:hyperlink w:anchor="_Toc104886805" w:history="1">
             <w:r>
               <w:rPr>
                 <w:rStyle w:val="Hyperlink"/>
@@ -1334,7 +1249,7 @@
                 <w:noProof/>
                 <w:webHidden/>
               </w:rPr>
-              <w:instrText xml:space="preserve"> PAGEREF _Toc104823066 \h </w:instrText>
+              <w:instrText xml:space="preserve"> PAGEREF _Toc104886805 \h </w:instrText>
             </w:r>
             <w:r>
               <w:rPr>
@@ -1373,7 +1288,7 @@
               <w:lang w:eastAsia="de-DE"/>
             </w:rPr>
           </w:pPr>
-          <w:hyperlink w:anchor="_Toc104823067" w:history="1">
+          <w:hyperlink w:anchor="_Toc104886806" w:history="1">
             <w:r>
               <w:rPr>
                 <w:rStyle w:val="Hyperlink"/>
@@ -1414,7 +1329,7 @@
                 <w:noProof/>
                 <w:webHidden/>
               </w:rPr>
-              <w:instrText xml:space="preserve"> PAGEREF _Toc104823067 \h </w:instrText>
+              <w:instrText xml:space="preserve"> PAGEREF _Toc104886806 \h </w:instrText>
             </w:r>
             <w:r>
               <w:rPr>
@@ -1453,7 +1368,7 @@
               <w:lang w:eastAsia="de-DE"/>
             </w:rPr>
           </w:pPr>
-          <w:hyperlink w:anchor="_Toc104823068" w:history="1">
+          <w:hyperlink w:anchor="_Toc104886807" w:history="1">
             <w:r>
               <w:rPr>
                 <w:rStyle w:val="Hyperlink"/>
@@ -1494,7 +1409,7 @@
                 <w:noProof/>
                 <w:webHidden/>
               </w:rPr>
-              <w:instrText xml:space="preserve"> PAGEREF _Toc104823068 \h </w:instrText>
+              <w:instrText xml:space="preserve"> PAGEREF _Toc104886807 \h </w:instrText>
             </w:r>
             <w:r>
               <w:rPr>
@@ -1537,7 +1452,7 @@
               <w:lang w:eastAsia="de-DE"/>
             </w:rPr>
           </w:pPr>
-          <w:hyperlink w:anchor="_Toc104823069" w:history="1">
+          <w:hyperlink w:anchor="_Toc104886808" w:history="1">
             <w:r>
               <w:rPr>
                 <w:rStyle w:val="Hyperlink"/>
@@ -1578,7 +1493,7 @@
                 <w:noProof/>
                 <w:webHidden/>
               </w:rPr>
-              <w:instrText xml:space="preserve"> PAGEREF _Toc104823069 \h </w:instrText>
+              <w:instrText xml:space="preserve"> PAGEREF _Toc104886808 \h </w:instrText>
             </w:r>
             <w:r>
               <w:rPr>
@@ -1617,13 +1532,13 @@
               <w:lang w:eastAsia="de-DE"/>
             </w:rPr>
           </w:pPr>
-          <w:hyperlink w:anchor="_Toc104823070" w:history="1">
+          <w:hyperlink w:anchor="_Toc104886809" w:history="1">
             <w:r>
               <w:rPr>
                 <w:rStyle w:val="Hyperlink"/>
                 <w:noProof/>
               </w:rPr>
-              <w:t>c.</w:t>
+              <w:t>a.</w:t>
             </w:r>
             <w:r>
               <w:rPr>
@@ -1658,7 +1573,7 @@
                 <w:noProof/>
                 <w:webHidden/>
               </w:rPr>
-              <w:instrText xml:space="preserve"> PAGEREF _Toc104823070 \h </w:instrText>
+              <w:instrText xml:space="preserve"> PAGEREF _Toc104886809 \h </w:instrText>
             </w:r>
             <w:r>
               <w:rPr>
@@ -1697,13 +1612,13 @@
               <w:lang w:eastAsia="de-DE"/>
             </w:rPr>
           </w:pPr>
-          <w:hyperlink w:anchor="_Toc104823071" w:history="1">
+          <w:hyperlink w:anchor="_Toc104886810" w:history="1">
             <w:r>
               <w:rPr>
                 <w:rStyle w:val="Hyperlink"/>
                 <w:noProof/>
               </w:rPr>
-              <w:t>d.</w:t>
+              <w:t>b.</w:t>
             </w:r>
             <w:r>
               <w:rPr>
@@ -1738,7 +1653,7 @@
                 <w:noProof/>
                 <w:webHidden/>
               </w:rPr>
-              <w:instrText xml:space="preserve"> PAGEREF _Toc104823071 \h </w:instrText>
+              <w:instrText xml:space="preserve"> PAGEREF _Toc104886810 \h </w:instrText>
             </w:r>
             <w:r>
               <w:rPr>
@@ -1781,7 +1696,7 @@
               <w:lang w:eastAsia="de-DE"/>
             </w:rPr>
           </w:pPr>
-          <w:hyperlink w:anchor="_Toc104823072" w:history="1">
+          <w:hyperlink w:anchor="_Toc104886811" w:history="1">
             <w:r>
               <w:rPr>
                 <w:rStyle w:val="Hyperlink"/>
@@ -1822,7 +1737,7 @@
                 <w:noProof/>
                 <w:webHidden/>
               </w:rPr>
-              <w:instrText xml:space="preserve"> PAGEREF _Toc104823072 \h </w:instrText>
+              <w:instrText xml:space="preserve"> PAGEREF _Toc104886811 \h </w:instrText>
             </w:r>
             <w:r>
               <w:rPr>
@@ -1861,13 +1776,13 @@
               <w:lang w:eastAsia="de-DE"/>
             </w:rPr>
           </w:pPr>
-          <w:hyperlink w:anchor="_Toc104823073" w:history="1">
+          <w:hyperlink w:anchor="_Toc104886812" w:history="1">
             <w:r>
               <w:rPr>
                 <w:rStyle w:val="Hyperlink"/>
                 <w:noProof/>
               </w:rPr>
-              <w:t>e.</w:t>
+              <w:t>a.</w:t>
             </w:r>
             <w:r>
               <w:rPr>
@@ -1902,7 +1817,7 @@
                 <w:noProof/>
                 <w:webHidden/>
               </w:rPr>
-              <w:instrText xml:space="preserve"> PAGEREF _Toc104823073 \h </w:instrText>
+              <w:instrText xml:space="preserve"> PAGEREF _Toc104886812 \h </w:instrText>
             </w:r>
             <w:r>
               <w:rPr>
@@ -1941,13 +1856,13 @@
               <w:lang w:eastAsia="de-DE"/>
             </w:rPr>
           </w:pPr>
-          <w:hyperlink w:anchor="_Toc104823074" w:history="1">
+          <w:hyperlink w:anchor="_Toc104886813" w:history="1">
             <w:r>
               <w:rPr>
                 <w:rStyle w:val="Hyperlink"/>
                 <w:noProof/>
               </w:rPr>
-              <w:t>f.</w:t>
+              <w:t>b.</w:t>
             </w:r>
             <w:r>
               <w:rPr>
@@ -1982,7 +1897,7 @@
                 <w:noProof/>
                 <w:webHidden/>
               </w:rPr>
-              <w:instrText xml:space="preserve"> PAGEREF _Toc104823074 \h </w:instrText>
+              <w:instrText xml:space="preserve"> PAGEREF _Toc104886813 \h </w:instrText>
             </w:r>
             <w:r>
               <w:rPr>
@@ -2025,7 +1940,7 @@
               <w:lang w:eastAsia="de-DE"/>
             </w:rPr>
           </w:pPr>
-          <w:hyperlink w:anchor="_Toc104823075" w:history="1">
+          <w:hyperlink w:anchor="_Toc104886814" w:history="1">
             <w:r>
               <w:rPr>
                 <w:rStyle w:val="Hyperlink"/>
@@ -2066,7 +1981,7 @@
                 <w:noProof/>
                 <w:webHidden/>
               </w:rPr>
-              <w:instrText xml:space="preserve"> PAGEREF _Toc104823075 \h </w:instrText>
+              <w:instrText xml:space="preserve"> PAGEREF _Toc104886814 \h </w:instrText>
             </w:r>
             <w:r>
               <w:rPr>
@@ -2105,13 +2020,13 @@
               <w:lang w:eastAsia="de-DE"/>
             </w:rPr>
           </w:pPr>
-          <w:hyperlink w:anchor="_Toc104823076" w:history="1">
+          <w:hyperlink w:anchor="_Toc104886815" w:history="1">
             <w:r>
               <w:rPr>
                 <w:rStyle w:val="Hyperlink"/>
                 <w:noProof/>
               </w:rPr>
-              <w:t>g.</w:t>
+              <w:t>a.</w:t>
             </w:r>
             <w:r>
               <w:rPr>
@@ -2146,7 +2061,7 @@
                 <w:noProof/>
                 <w:webHidden/>
               </w:rPr>
-              <w:instrText xml:space="preserve"> PAGEREF _Toc104823076 \h </w:instrText>
+              <w:instrText xml:space="preserve"> PAGEREF _Toc104886815 \h </w:instrText>
             </w:r>
             <w:r>
               <w:rPr>
@@ -2185,13 +2100,13 @@
               <w:lang w:eastAsia="de-DE"/>
             </w:rPr>
           </w:pPr>
-          <w:hyperlink w:anchor="_Toc104823077" w:history="1">
+          <w:hyperlink w:anchor="_Toc104886816" w:history="1">
             <w:r>
               <w:rPr>
                 <w:rStyle w:val="Hyperlink"/>
                 <w:noProof/>
               </w:rPr>
-              <w:t>h.</w:t>
+              <w:t>b.</w:t>
             </w:r>
             <w:r>
               <w:rPr>
@@ -2226,7 +2141,7 @@
                 <w:noProof/>
                 <w:webHidden/>
               </w:rPr>
-              <w:instrText xml:space="preserve"> PAGEREF _Toc104823077 \h </w:instrText>
+              <w:instrText xml:space="preserve"> PAGEREF _Toc104886816 \h </w:instrText>
             </w:r>
             <w:r>
               <w:rPr>
@@ -2265,13 +2180,13 @@
               <w:lang w:eastAsia="de-DE"/>
             </w:rPr>
           </w:pPr>
-          <w:hyperlink w:anchor="_Toc104823078" w:history="1">
+          <w:hyperlink w:anchor="_Toc104886817" w:history="1">
             <w:r>
               <w:rPr>
                 <w:rStyle w:val="Hyperlink"/>
                 <w:noProof/>
               </w:rPr>
-              <w:t>i.</w:t>
+              <w:t>c.</w:t>
             </w:r>
             <w:r>
               <w:rPr>
@@ -2306,7 +2221,7 @@
                 <w:noProof/>
                 <w:webHidden/>
               </w:rPr>
-              <w:instrText xml:space="preserve"> PAGEREF _Toc104823078 \h </w:instrText>
+              <w:instrText xml:space="preserve"> PAGEREF _Toc104886817 \h </w:instrText>
             </w:r>
             <w:r>
               <w:rPr>
@@ -2349,7 +2264,7 @@
               <w:lang w:eastAsia="de-DE"/>
             </w:rPr>
           </w:pPr>
-          <w:hyperlink w:anchor="_Toc104823079" w:history="1">
+          <w:hyperlink w:anchor="_Toc104886818" w:history="1">
             <w:r>
               <w:rPr>
                 <w:rStyle w:val="Hyperlink"/>
@@ -2390,7 +2305,7 @@
                 <w:noProof/>
                 <w:webHidden/>
               </w:rPr>
-              <w:instrText xml:space="preserve"> PAGEREF _Toc104823079 \h </w:instrText>
+              <w:instrText xml:space="preserve"> PAGEREF _Toc104886818 \h </w:instrText>
             </w:r>
             <w:r>
               <w:rPr>
@@ -2429,13 +2344,13 @@
               <w:lang w:eastAsia="de-DE"/>
             </w:rPr>
           </w:pPr>
-          <w:hyperlink w:anchor="_Toc104823080" w:history="1">
+          <w:hyperlink w:anchor="_Toc104886819" w:history="1">
             <w:r>
               <w:rPr>
                 <w:rStyle w:val="Hyperlink"/>
                 <w:noProof/>
               </w:rPr>
-              <w:t>j.</w:t>
+              <w:t>a.</w:t>
             </w:r>
             <w:r>
               <w:rPr>
@@ -2470,7 +2385,7 @@
                 <w:noProof/>
                 <w:webHidden/>
               </w:rPr>
-              <w:instrText xml:space="preserve"> PAGEREF _Toc104823080 \h </w:instrText>
+              <w:instrText xml:space="preserve"> PAGEREF _Toc104886819 \h </w:instrText>
             </w:r>
             <w:r>
               <w:rPr>
@@ -2509,13 +2424,13 @@
               <w:lang w:eastAsia="de-DE"/>
             </w:rPr>
           </w:pPr>
-          <w:hyperlink w:anchor="_Toc104823081" w:history="1">
+          <w:hyperlink w:anchor="_Toc104886820" w:history="1">
             <w:r>
               <w:rPr>
                 <w:rStyle w:val="Hyperlink"/>
                 <w:noProof/>
               </w:rPr>
-              <w:t>k.</w:t>
+              <w:t>b.</w:t>
             </w:r>
             <w:r>
               <w:rPr>
@@ -2550,7 +2465,7 @@
                 <w:noProof/>
                 <w:webHidden/>
               </w:rPr>
-              <w:instrText xml:space="preserve"> PAGEREF _Toc104823081 \h </w:instrText>
+              <w:instrText xml:space="preserve"> PAGEREF _Toc104886820 \h </w:instrText>
             </w:r>
             <w:r>
               <w:rPr>
@@ -2582,25 +2497,16 @@
           </w:hyperlink>
         </w:p>
         <w:p>
-          <w:pPr>
+          <w:r>
             <w:rPr>
-              <w:ins w:id="22" w:author="Max Eich" w:date="2022-05-30T17:10:00Z"/>
+              <w:b/>
+              <w:bCs/>
             </w:rPr>
-          </w:pPr>
-          <w:ins w:id="23" w:author="Max Eich" w:date="2022-05-30T17:10:00Z">
-            <w:r>
-              <w:rPr>
-                <w:b/>
-                <w:bCs/>
-              </w:rPr>
-              <w:fldChar w:fldCharType="end"/>
-            </w:r>
-          </w:ins>
+            <w:fldChar w:fldCharType="end"/>
+          </w:r>
         </w:p>
-        <w:customXmlInsRangeStart w:id="24" w:author="Max Eich" w:date="2022-05-30T17:10:00Z"/>
       </w:sdtContent>
     </w:sdt>
-    <w:customXmlInsRangeEnd w:id="24"/>
     <w:p>
       <w:r>
         <w:br w:type="page"/>
@@ -2610,24 +2516,16 @@
       <w:pPr>
         <w:pStyle w:val="berschrift1"/>
       </w:pPr>
-      <w:bookmarkStart w:id="25" w:name="_Toc104823065"/>
+      <w:bookmarkStart w:id="2" w:name="_Toc104886804"/>
       <w:r>
         <w:lastRenderedPageBreak/>
         <w:t>Zielkatalog</w:t>
       </w:r>
-      <w:bookmarkEnd w:id="25"/>
+      <w:bookmarkEnd w:id="2"/>
     </w:p>
     <w:p>
       <w:r>
-        <w:t>Der Zielkatalog zählt die</w:t>
-      </w:r>
-      <w:del w:id="26" w:author="Max Eich" w:date="2022-05-30T16:54:00Z">
-        <w:r>
-          <w:delText xml:space="preserve"> groben</w:delText>
-        </w:r>
-      </w:del>
-      <w:r>
-        <w:t xml:space="preserve"> Ziele des Projektes auf. Das große und ungenaue Ziel: „Neuentwicklung eines Patientenaktenverwaltungsprogramm“ wird hiermit spezifiziert. Bei allen Zielen werden die davor beschriebenen Ziele als gegeben betrachtet und nicht erneut benannt.</w:t>
+        <w:t>Der Zielkatalog zählt die Ziele des Projektes auf. Das große und ungenaue Ziel: „Neuentwicklung eines Patientenaktenverwaltungsprogramm“ wird hiermit spezifiziert. Bei allen Zielen werden die davor beschriebenen Ziele als gegeben betrachtet und nicht erneut benannt.</w:t>
       </w:r>
       <w:r>
         <w:t xml:space="preserve"> Wie die Ziele getestet werden, obliegt dem Kunden bei der Abnahme. Aus diesen Zielen werden im Pflichtenheft Anforderungen erstellt, die von unserer Seite mit einem Testplan ergänzt werden.</w:t>
@@ -2641,11 +2539,11 @@
           <w:numId w:val="3"/>
         </w:numPr>
       </w:pPr>
-      <w:bookmarkStart w:id="27" w:name="_Toc104823066"/>
+      <w:bookmarkStart w:id="3" w:name="_Toc104886805"/>
       <w:r>
         <w:t>Oberfläche</w:t>
       </w:r>
-      <w:bookmarkEnd w:id="27"/>
+      <w:bookmarkEnd w:id="3"/>
     </w:p>
     <w:p>
       <w:r>
@@ -2655,22 +2553,12 @@
     <w:p>
       <w:pPr>
         <w:pStyle w:val="berschrift2"/>
-        <w:pPrChange w:id="28" w:author="Max Eich" w:date="2022-05-30T17:06:00Z">
-          <w:pPr>
-            <w:pStyle w:val="berschrift1"/>
-            <w:numPr>
-              <w:ilvl w:val="1"/>
-              <w:numId w:val="3"/>
-            </w:numPr>
-            <w:ind w:left="1440" w:hanging="360"/>
-          </w:pPr>
-        </w:pPrChange>
-      </w:pPr>
-      <w:bookmarkStart w:id="29" w:name="_Toc104823067"/>
+      </w:pPr>
+      <w:bookmarkStart w:id="4" w:name="_Toc104886806"/>
       <w:r>
         <w:t>Buttons</w:t>
       </w:r>
-      <w:bookmarkEnd w:id="29"/>
+      <w:bookmarkEnd w:id="4"/>
     </w:p>
     <w:p>
       <w:r>
@@ -2683,22 +2571,12 @@
     <w:p>
       <w:pPr>
         <w:pStyle w:val="berschrift2"/>
-        <w:pPrChange w:id="30" w:author="Max Eich" w:date="2022-05-30T17:06:00Z">
-          <w:pPr>
-            <w:pStyle w:val="berschrift1"/>
-            <w:numPr>
-              <w:ilvl w:val="1"/>
-              <w:numId w:val="3"/>
-            </w:numPr>
-            <w:ind w:left="1440" w:hanging="360"/>
-          </w:pPr>
-        </w:pPrChange>
-      </w:pPr>
-      <w:bookmarkStart w:id="31" w:name="_Toc104823068"/>
+      </w:pPr>
+      <w:bookmarkStart w:id="5" w:name="_Toc104886807"/>
       <w:r>
         <w:t>Tabs</w:t>
       </w:r>
-      <w:bookmarkEnd w:id="31"/>
+      <w:bookmarkEnd w:id="5"/>
     </w:p>
     <w:p>
       <w:r>
@@ -2719,11 +2597,11 @@
           <w:numId w:val="3"/>
         </w:numPr>
       </w:pPr>
-      <w:bookmarkStart w:id="32" w:name="_Toc104823069"/>
+      <w:bookmarkStart w:id="6" w:name="_Toc104886808"/>
       <w:r>
         <w:t>Anmeldung</w:t>
       </w:r>
-      <w:bookmarkEnd w:id="32"/>
+      <w:bookmarkEnd w:id="6"/>
       <w:r>
         <w:tab/>
       </w:r>
@@ -2732,16 +2610,9 @@
       <w:r>
         <w:t xml:space="preserve">Jeder Nutzer muss sich beim Start des Programmes sowie nach 5 Minuten Inaktivität neu Anmelden. Dies geschieht durch eine </w:t>
       </w:r>
-      <w:ins w:id="33" w:author="Max Eich" w:date="2022-05-30T16:54:00Z">
-        <w:r>
-          <w:t>e</w:t>
-        </w:r>
-      </w:ins>
-      <w:del w:id="34" w:author="Max Eich" w:date="2022-05-30T16:54:00Z">
-        <w:r>
-          <w:delText>E</w:delText>
-        </w:r>
-      </w:del>
+      <w:r>
+        <w:t>e</w:t>
+      </w:r>
       <w:r>
         <w:t>igene Oberfläche</w:t>
       </w:r>
@@ -2752,68 +2623,46 @@
     <w:p>
       <w:pPr>
         <w:pStyle w:val="berschrift2"/>
-        <w:pPrChange w:id="35" w:author="Max Eich" w:date="2022-05-30T17:06:00Z">
-          <w:pPr>
-            <w:pStyle w:val="berschrift1"/>
-            <w:numPr>
-              <w:ilvl w:val="1"/>
-              <w:numId w:val="3"/>
-            </w:numPr>
-            <w:ind w:left="1440" w:hanging="360"/>
-          </w:pPr>
-        </w:pPrChange>
-      </w:pPr>
-      <w:bookmarkStart w:id="36" w:name="_Toc104823070"/>
+        <w:numPr>
+          <w:ilvl w:val="0"/>
+          <w:numId w:val="5"/>
+        </w:numPr>
+      </w:pPr>
+      <w:bookmarkStart w:id="7" w:name="_Toc104886809"/>
       <w:r>
         <w:t>Anmeldung Passwort</w:t>
       </w:r>
-      <w:bookmarkEnd w:id="36"/>
+      <w:bookmarkEnd w:id="7"/>
     </w:p>
     <w:p>
       <w:r>
         <w:t>Jeder Nutzer soll über eine Benutzerkennung und Passwort verfügen, mit dem er sich anmelden kann. Dies geschieht auf der Anmeldeoberfläche und wird mit Testnutzern am Ende der Entwicklungsphase getestet.</w:t>
       </w:r>
-      <w:ins w:id="37" w:author="Max Eich" w:date="2022-05-30T16:55:00Z">
-        <w:r>
-          <w:t xml:space="preserve"> Das </w:t>
-        </w:r>
-      </w:ins>
+      <w:r>
+        <w:t xml:space="preserve"> Das </w:t>
+      </w:r>
       <w:r>
         <w:t xml:space="preserve">eigene </w:t>
       </w:r>
-      <w:ins w:id="38" w:author="Max Eich" w:date="2022-05-30T16:55:00Z">
-        <w:r>
-          <w:t>Passwort kann nach</w:t>
-        </w:r>
-      </w:ins>
+      <w:r>
+        <w:t>Passwort kann nach</w:t>
+      </w:r>
       <w:r>
         <w:t xml:space="preserve"> erfolgreicher</w:t>
       </w:r>
-      <w:ins w:id="39" w:author="Max Eich" w:date="2022-05-30T16:55:00Z">
-        <w:r>
-          <w:t xml:space="preserve"> Anmeldung geändert werden.</w:t>
-        </w:r>
-      </w:ins>
+      <w:r>
+        <w:t xml:space="preserve"> Anmeldung geändert werden.</w:t>
+      </w:r>
     </w:p>
     <w:p>
       <w:pPr>
         <w:pStyle w:val="berschrift2"/>
-        <w:pPrChange w:id="40" w:author="Max Eich" w:date="2022-05-30T17:06:00Z">
-          <w:pPr>
-            <w:pStyle w:val="berschrift1"/>
-            <w:numPr>
-              <w:ilvl w:val="1"/>
-              <w:numId w:val="3"/>
-            </w:numPr>
-            <w:ind w:left="1440" w:hanging="360"/>
-          </w:pPr>
-        </w:pPrChange>
-      </w:pPr>
-      <w:bookmarkStart w:id="41" w:name="_Toc104823071"/>
+      </w:pPr>
+      <w:bookmarkStart w:id="8" w:name="_Toc104886810"/>
       <w:r>
         <w:t>Anmeldung RFID</w:t>
       </w:r>
-      <w:bookmarkEnd w:id="41"/>
+      <w:bookmarkEnd w:id="8"/>
     </w:p>
     <w:p>
       <w:r>
@@ -2828,11 +2677,11 @@
           <w:numId w:val="3"/>
         </w:numPr>
       </w:pPr>
-      <w:bookmarkStart w:id="42" w:name="_Toc104823072"/>
+      <w:bookmarkStart w:id="9" w:name="_Toc104886811"/>
       <w:r>
         <w:t>Rollen</w:t>
       </w:r>
-      <w:bookmarkEnd w:id="42"/>
+      <w:bookmarkEnd w:id="9"/>
     </w:p>
     <w:p>
       <w:r>
@@ -2844,54 +2693,26 @@
       <w:r>
         <w:t xml:space="preserve"> Es soll zusätzlich eine Techniker Rolle erstellt werden.</w:t>
       </w:r>
-      <w:ins w:id="43" w:author="Max Eich" w:date="2022-05-30T16:57:00Z">
-        <w:r>
-          <w:t xml:space="preserve"> </w:t>
-        </w:r>
-        <w:r>
-          <w:t xml:space="preserve">Die </w:t>
-        </w:r>
-      </w:ins>
-      <w:ins w:id="44" w:author="Max Eich" w:date="2022-05-30T17:01:00Z">
-        <w:r>
-          <w:t>Administratoren</w:t>
-        </w:r>
-      </w:ins>
-      <w:ins w:id="45" w:author="Max Eich" w:date="2022-05-30T16:58:00Z">
-        <w:r>
-          <w:t xml:space="preserve"> d</w:t>
-        </w:r>
-      </w:ins>
-      <w:ins w:id="46" w:author="Max Eich" w:date="2022-05-30T17:01:00Z">
-        <w:r>
-          <w:t>ürfen</w:t>
-        </w:r>
-      </w:ins>
-      <w:ins w:id="47" w:author="Max Eich" w:date="2022-05-30T16:58:00Z">
-        <w:r>
-          <w:t xml:space="preserve"> die Rollen/Rechte anderer Benutzer verändern.</w:t>
-        </w:r>
-      </w:ins>
+      <w:r>
+        <w:t xml:space="preserve"> </w:t>
+      </w:r>
+      <w:r>
+        <w:t>Die Administratoren dürfen die Rollen/Rechte anderer Benutzer verändern.</w:t>
+      </w:r>
     </w:p>
     <w:p>
       <w:pPr>
         <w:pStyle w:val="berschrift2"/>
-        <w:pPrChange w:id="48" w:author="Max Eich" w:date="2022-05-30T17:07:00Z">
-          <w:pPr>
-            <w:pStyle w:val="berschrift1"/>
-            <w:numPr>
-              <w:ilvl w:val="1"/>
-              <w:numId w:val="3"/>
-            </w:numPr>
-            <w:ind w:left="1440" w:hanging="360"/>
-          </w:pPr>
-        </w:pPrChange>
-      </w:pPr>
-      <w:bookmarkStart w:id="49" w:name="_Toc104823073"/>
+        <w:numPr>
+          <w:ilvl w:val="0"/>
+          <w:numId w:val="6"/>
+        </w:numPr>
+      </w:pPr>
+      <w:bookmarkStart w:id="10" w:name="_Toc104886812"/>
       <w:r>
         <w:t>Rechte</w:t>
       </w:r>
-      <w:bookmarkEnd w:id="49"/>
+      <w:bookmarkEnd w:id="10"/>
     </w:p>
     <w:p>
       <w:r>
@@ -2919,22 +2740,12 @@
     <w:p>
       <w:pPr>
         <w:pStyle w:val="berschrift2"/>
-        <w:pPrChange w:id="50" w:author="Max Eich" w:date="2022-05-30T17:07:00Z">
-          <w:pPr>
-            <w:pStyle w:val="berschrift1"/>
-            <w:numPr>
-              <w:ilvl w:val="1"/>
-              <w:numId w:val="3"/>
-            </w:numPr>
-            <w:ind w:left="1440" w:hanging="360"/>
-          </w:pPr>
-        </w:pPrChange>
-      </w:pPr>
-      <w:bookmarkStart w:id="51" w:name="_Toc104823074"/>
+      </w:pPr>
+      <w:bookmarkStart w:id="11" w:name="_Toc104886813"/>
       <w:r>
         <w:t>Spezialfall</w:t>
       </w:r>
-      <w:bookmarkEnd w:id="51"/>
+      <w:bookmarkEnd w:id="11"/>
     </w:p>
     <w:p>
       <w:r>
@@ -2959,11 +2770,11 @@
           <w:numId w:val="3"/>
         </w:numPr>
       </w:pPr>
-      <w:bookmarkStart w:id="52" w:name="_Toc104823075"/>
+      <w:bookmarkStart w:id="12" w:name="_Toc104886814"/>
       <w:r>
         <w:t>Patientendaten</w:t>
       </w:r>
-      <w:bookmarkEnd w:id="52"/>
+      <w:bookmarkEnd w:id="12"/>
     </w:p>
     <w:p>
       <w:r>
@@ -2973,22 +2784,16 @@
     <w:p>
       <w:pPr>
         <w:pStyle w:val="berschrift2"/>
-        <w:pPrChange w:id="53" w:author="Max Eich" w:date="2022-05-30T17:09:00Z">
-          <w:pPr>
-            <w:pStyle w:val="berschrift1"/>
-            <w:numPr>
-              <w:ilvl w:val="1"/>
-              <w:numId w:val="3"/>
-            </w:numPr>
-            <w:ind w:left="1440" w:hanging="360"/>
-          </w:pPr>
-        </w:pPrChange>
-      </w:pPr>
-      <w:bookmarkStart w:id="54" w:name="_Toc104823076"/>
+        <w:numPr>
+          <w:ilvl w:val="0"/>
+          <w:numId w:val="7"/>
+        </w:numPr>
+      </w:pPr>
+      <w:bookmarkStart w:id="13" w:name="_Toc104886815"/>
       <w:r>
         <w:t>Änderungen</w:t>
       </w:r>
-      <w:bookmarkEnd w:id="54"/>
+      <w:bookmarkEnd w:id="13"/>
     </w:p>
     <w:p>
       <w:r>
@@ -3001,22 +2806,12 @@
     <w:p>
       <w:pPr>
         <w:pStyle w:val="berschrift2"/>
-        <w:pPrChange w:id="55" w:author="Max Eich" w:date="2022-05-30T17:08:00Z">
-          <w:pPr>
-            <w:pStyle w:val="berschrift1"/>
-            <w:numPr>
-              <w:ilvl w:val="1"/>
-              <w:numId w:val="3"/>
-            </w:numPr>
-            <w:ind w:left="1440" w:hanging="360"/>
-          </w:pPr>
-        </w:pPrChange>
-      </w:pPr>
-      <w:bookmarkStart w:id="56" w:name="_Toc104823077"/>
+      </w:pPr>
+      <w:bookmarkStart w:id="14" w:name="_Toc104886816"/>
       <w:r>
         <w:t>Datengruppen</w:t>
       </w:r>
-      <w:bookmarkEnd w:id="56"/>
+      <w:bookmarkEnd w:id="14"/>
     </w:p>
     <w:p>
       <w:r>
@@ -3029,61 +2824,40 @@
     <w:p>
       <w:pPr>
         <w:pStyle w:val="berschrift2"/>
-        <w:pPrChange w:id="57" w:author="Max Eich" w:date="2022-05-30T17:09:00Z">
-          <w:pPr>
-            <w:pStyle w:val="berschrift1"/>
-            <w:numPr>
-              <w:ilvl w:val="1"/>
-              <w:numId w:val="3"/>
-            </w:numPr>
-            <w:ind w:left="1440" w:hanging="360"/>
-          </w:pPr>
-        </w:pPrChange>
-      </w:pPr>
-      <w:bookmarkStart w:id="58" w:name="_Toc104823078"/>
+      </w:pPr>
+      <w:bookmarkStart w:id="15" w:name="_Toc104886817"/>
       <w:r>
         <w:t>Ausdrucken</w:t>
       </w:r>
-      <w:bookmarkEnd w:id="58"/>
+      <w:bookmarkEnd w:id="15"/>
     </w:p>
     <w:p>
       <w:r>
         <w:t>Die Patientendaten sollen in Form eines Berichts oder Patientenakte ausdruckbar sein</w:t>
       </w:r>
-      <w:ins w:id="59" w:author="Max Eich" w:date="2022-05-30T16:59:00Z">
-        <w:r>
-          <w:t xml:space="preserve"> (.</w:t>
-        </w:r>
-        <w:proofErr w:type="spellStart"/>
-        <w:r>
-          <w:t>pdf</w:t>
-        </w:r>
-        <w:proofErr w:type="spellEnd"/>
-        <w:r>
-          <w:t xml:space="preserve"> Format)</w:t>
-        </w:r>
-      </w:ins>
+      <w:r>
+        <w:t xml:space="preserve"> (.</w:t>
+      </w:r>
+      <w:proofErr w:type="spellStart"/>
+      <w:r>
+        <w:t>pdf</w:t>
+      </w:r>
+      <w:proofErr w:type="spellEnd"/>
+      <w:r>
+        <w:t xml:space="preserve"> Format)</w:t>
+      </w:r>
       <w:r>
         <w:t>. Der Kunde hat sich leider noch nicht weiter dazu geäußert. Wir werden im Lastenheft einen Beispiel</w:t>
       </w:r>
-      <w:ins w:id="60" w:author="Max Eich" w:date="2022-05-30T17:00:00Z">
-        <w:r>
-          <w:t>d</w:t>
-        </w:r>
-      </w:ins>
-      <w:del w:id="61" w:author="Max Eich" w:date="2022-05-30T17:00:00Z">
-        <w:r>
-          <w:delText xml:space="preserve"> D</w:delText>
-        </w:r>
-      </w:del>
+      <w:r>
+        <w:t>d</w:t>
+      </w:r>
       <w:r>
         <w:t>ruck zeigen, welcher</w:t>
       </w:r>
-      <w:ins w:id="62" w:author="Max Eich" w:date="2022-05-30T17:00:00Z">
-        <w:r>
-          <w:t>,</w:t>
-        </w:r>
-      </w:ins>
+      <w:r>
+        <w:t>,</w:t>
+      </w:r>
       <w:r>
         <w:t xml:space="preserve"> sollte es keine Probleme vom Kunden geben</w:t>
       </w:r>
@@ -3102,11 +2876,11 @@
           <w:numId w:val="3"/>
         </w:numPr>
       </w:pPr>
-      <w:bookmarkStart w:id="63" w:name="_Toc104823079"/>
+      <w:bookmarkStart w:id="16" w:name="_Toc104886818"/>
       <w:r>
         <w:t>RFID-Chip Verwaltung</w:t>
       </w:r>
-      <w:bookmarkEnd w:id="63"/>
+      <w:bookmarkEnd w:id="16"/>
     </w:p>
     <w:p>
       <w:r>
@@ -3116,22 +2890,16 @@
     <w:p>
       <w:pPr>
         <w:pStyle w:val="berschrift2"/>
-        <w:pPrChange w:id="64" w:author="Max Eich" w:date="2022-05-30T17:09:00Z">
-          <w:pPr>
-            <w:pStyle w:val="berschrift1"/>
-            <w:numPr>
-              <w:ilvl w:val="1"/>
-              <w:numId w:val="3"/>
-            </w:numPr>
-            <w:ind w:left="1440" w:hanging="360"/>
-          </w:pPr>
-        </w:pPrChange>
-      </w:pPr>
-      <w:bookmarkStart w:id="65" w:name="_Toc104823080"/>
+        <w:numPr>
+          <w:ilvl w:val="0"/>
+          <w:numId w:val="8"/>
+        </w:numPr>
+      </w:pPr>
+      <w:bookmarkStart w:id="17" w:name="_Toc104886819"/>
       <w:r>
         <w:t>Verlust</w:t>
       </w:r>
-      <w:bookmarkEnd w:id="65"/>
+      <w:bookmarkEnd w:id="17"/>
     </w:p>
     <w:p>
       <w:r>
@@ -3141,23 +2909,13 @@
     <w:p>
       <w:pPr>
         <w:pStyle w:val="berschrift2"/>
-        <w:pPrChange w:id="66" w:author="Max Eich" w:date="2022-05-30T17:09:00Z">
-          <w:pPr>
-            <w:pStyle w:val="berschrift1"/>
-            <w:numPr>
-              <w:ilvl w:val="1"/>
-              <w:numId w:val="3"/>
-            </w:numPr>
-            <w:ind w:left="1440" w:hanging="360"/>
-          </w:pPr>
-        </w:pPrChange>
-      </w:pPr>
-      <w:bookmarkStart w:id="67" w:name="_Toc104823081"/>
+      </w:pPr>
+      <w:bookmarkStart w:id="18" w:name="_Toc104886820"/>
       <w:proofErr w:type="spellStart"/>
       <w:r>
         <w:t>Logging</w:t>
       </w:r>
-      <w:bookmarkEnd w:id="67"/>
+      <w:bookmarkEnd w:id="18"/>
       <w:proofErr w:type="spellEnd"/>
     </w:p>
     <w:p>
@@ -3183,7 +2941,7 @@
 </file>
 
 <file path=word/endnotes.xml><?xml version="1.0" encoding="utf-8"?>
-<w:endnotes xmlns:wpc="http://schemas.microsoft.com/office/word/2010/wordprocessingCanvas" xmlns:cx="http://schemas.microsoft.com/office/drawing/2014/chartex" xmlns:cx1="http://schemas.microsoft.com/office/drawing/2015/9/8/chartex" xmlns:cx2="http://schemas.microsoft.com/office/drawing/2015/10/21/chartex" xmlns:cx3="http://schemas.microsoft.com/office/drawing/2016/5/9/chartex" xmlns:cx4="http://schemas.microsoft.com/office/drawing/2016/5/10/chartex" xmlns:cx5="http://schemas.microsoft.com/office/drawing/2016/5/11/chartex" xmlns:cx6="http://schemas.microsoft.com/office/drawing/2016/5/12/chartex" xmlns:cx7="http://schemas.microsoft.com/office/drawing/2016/5/13/chartex" xmlns:cx8="http://schemas.microsoft.com/office/drawing/2016/5/14/chartex" xmlns:mc="http://schemas.openxmlformats.org/markup-compatibility/2006" xmlns:aink="http://schemas.microsoft.com/office/drawing/2016/ink" xmlns:am3d="http://schemas.microsoft.com/office/drawing/2017/model3d" xmlns:o="urn:schemas-microsoft-com:office:office" xmlns:oel="http://schemas.microsoft.com/office/2019/extlst" xmlns:r="http://schemas.openxmlformats.org/officeDocument/2006/relationships" xmlns:m="http://schemas.openxmlformats.org/officeDocument/2006/math" xmlns:v="urn:schemas-microsoft-com:vml" xmlns:wp14="http://schemas.microsoft.com/office/word/2010/wordprocessingDrawing" xmlns:wp="http://schemas.openxmlformats.org/drawingml/2006/wordprocessingDrawing" xmlns:w10="urn:schemas-microsoft-com:office:word" xmlns:w="http://schemas.openxmlformats.org/wordprocessingml/2006/main" xmlns:w14="http://schemas.microsoft.com/office/word/2010/wordml" xmlns:w15="http://schemas.microsoft.com/office/word/2012/wordml" xmlns:w16cex="http://schemas.microsoft.com/office/word/2018/wordml/cex" xmlns:w16cid="http://schemas.microsoft.com/office/word/2016/wordml/cid" xmlns:w16="http://schemas.microsoft.com/office/word/2018/wordml" xmlns:w16sdtdh="http://schemas.microsoft.com/office/word/2020/wordml/sdtdatahash" xmlns:w16se="http://schemas.microsoft.com/office/word/2015/wordml/symex" xmlns:wpg="http://schemas.microsoft.com/office/word/2010/wordprocessingGroup" xmlns:wpi="http://schemas.microsoft.com/office/word/2010/wordprocessingInk" xmlns:wne="http://schemas.microsoft.com/office/word/2006/wordml" xmlns:wps="http://schemas.microsoft.com/office/word/2010/wordprocessingShape" mc:Ignorable="w14 w15 w16se w16cid w16 w16cex w16sdtdh wp14">
+<w:endnotes xmlns:wpc="http://schemas.microsoft.com/office/word/2010/wordprocessingCanvas" xmlns:cx="http://schemas.microsoft.com/office/drawing/2014/chartex" xmlns:cx1="http://schemas.microsoft.com/office/drawing/2015/9/8/chartex" xmlns:mc="http://schemas.openxmlformats.org/markup-compatibility/2006" xmlns:o="urn:schemas-microsoft-com:office:office" xmlns:r="http://schemas.openxmlformats.org/officeDocument/2006/relationships" xmlns:m="http://schemas.openxmlformats.org/officeDocument/2006/math" xmlns:v="urn:schemas-microsoft-com:vml" xmlns:wp14="http://schemas.microsoft.com/office/word/2010/wordprocessingDrawing" xmlns:wp="http://schemas.openxmlformats.org/drawingml/2006/wordprocessingDrawing" xmlns:w10="urn:schemas-microsoft-com:office:word" xmlns:w="http://schemas.openxmlformats.org/wordprocessingml/2006/main" xmlns:w14="http://schemas.microsoft.com/office/word/2010/wordml" xmlns:w15="http://schemas.microsoft.com/office/word/2012/wordml" xmlns:w16se="http://schemas.microsoft.com/office/word/2015/wordml/symex" xmlns:wpg="http://schemas.microsoft.com/office/word/2010/wordprocessingGroup" xmlns:wpi="http://schemas.microsoft.com/office/word/2010/wordprocessingInk" xmlns:wne="http://schemas.microsoft.com/office/word/2006/wordml" xmlns:wps="http://schemas.microsoft.com/office/word/2010/wordprocessingShape" mc:Ignorable="w14 w15 w16se wp14">
   <w:endnote w:type="separator" w:id="-1">
     <w:p>
       <w:pPr>
@@ -3208,7 +2966,7 @@
 </file>
 
 <file path=word/footer1.xml><?xml version="1.0" encoding="utf-8"?>
-<w:ftr xmlns:wpc="http://schemas.microsoft.com/office/word/2010/wordprocessingCanvas" xmlns:cx="http://schemas.microsoft.com/office/drawing/2014/chartex" xmlns:cx1="http://schemas.microsoft.com/office/drawing/2015/9/8/chartex" xmlns:cx2="http://schemas.microsoft.com/office/drawing/2015/10/21/chartex" xmlns:cx3="http://schemas.microsoft.com/office/drawing/2016/5/9/chartex" xmlns:cx4="http://schemas.microsoft.com/office/drawing/2016/5/10/chartex" xmlns:cx5="http://schemas.microsoft.com/office/drawing/2016/5/11/chartex" xmlns:cx6="http://schemas.microsoft.com/office/drawing/2016/5/12/chartex" xmlns:cx7="http://schemas.microsoft.com/office/drawing/2016/5/13/chartex" xmlns:cx8="http://schemas.microsoft.com/office/drawing/2016/5/14/chartex" xmlns:mc="http://schemas.openxmlformats.org/markup-compatibility/2006" xmlns:aink="http://schemas.microsoft.com/office/drawing/2016/ink" xmlns:am3d="http://schemas.microsoft.com/office/drawing/2017/model3d" xmlns:o="urn:schemas-microsoft-com:office:office" xmlns:oel="http://schemas.microsoft.com/office/2019/extlst" xmlns:r="http://schemas.openxmlformats.org/officeDocument/2006/relationships" xmlns:m="http://schemas.openxmlformats.org/officeDocument/2006/math" xmlns:v="urn:schemas-microsoft-com:vml" xmlns:wp14="http://schemas.microsoft.com/office/word/2010/wordprocessingDrawing" xmlns:wp="http://schemas.openxmlformats.org/drawingml/2006/wordprocessingDrawing" xmlns:w10="urn:schemas-microsoft-com:office:word" xmlns:w="http://schemas.openxmlformats.org/wordprocessingml/2006/main" xmlns:w14="http://schemas.microsoft.com/office/word/2010/wordml" xmlns:w15="http://schemas.microsoft.com/office/word/2012/wordml" xmlns:w16cex="http://schemas.microsoft.com/office/word/2018/wordml/cex" xmlns:w16cid="http://schemas.microsoft.com/office/word/2016/wordml/cid" xmlns:w16="http://schemas.microsoft.com/office/word/2018/wordml" xmlns:w16sdtdh="http://schemas.microsoft.com/office/word/2020/wordml/sdtdatahash" xmlns:w16se="http://schemas.microsoft.com/office/word/2015/wordml/symex" xmlns:wpg="http://schemas.microsoft.com/office/word/2010/wordprocessingGroup" xmlns:wpi="http://schemas.microsoft.com/office/word/2010/wordprocessingInk" xmlns:wne="http://schemas.microsoft.com/office/word/2006/wordml" xmlns:wps="http://schemas.microsoft.com/office/word/2010/wordprocessingShape" mc:Ignorable="w14 w15 w16se w16cid w16 w16cex w16sdtdh wp14">
+<w:ftr xmlns:wpc="http://schemas.microsoft.com/office/word/2010/wordprocessingCanvas" xmlns:cx="http://schemas.microsoft.com/office/drawing/2014/chartex" xmlns:cx1="http://schemas.microsoft.com/office/drawing/2015/9/8/chartex" xmlns:mc="http://schemas.openxmlformats.org/markup-compatibility/2006" xmlns:o="urn:schemas-microsoft-com:office:office" xmlns:r="http://schemas.openxmlformats.org/officeDocument/2006/relationships" xmlns:m="http://schemas.openxmlformats.org/officeDocument/2006/math" xmlns:v="urn:schemas-microsoft-com:vml" xmlns:wp14="http://schemas.microsoft.com/office/word/2010/wordprocessingDrawing" xmlns:wp="http://schemas.openxmlformats.org/drawingml/2006/wordprocessingDrawing" xmlns:w10="urn:schemas-microsoft-com:office:word" xmlns:w="http://schemas.openxmlformats.org/wordprocessingml/2006/main" xmlns:w14="http://schemas.microsoft.com/office/word/2010/wordml" xmlns:w15="http://schemas.microsoft.com/office/word/2012/wordml" xmlns:w16se="http://schemas.microsoft.com/office/word/2015/wordml/symex" xmlns:wpg="http://schemas.microsoft.com/office/word/2010/wordprocessingGroup" xmlns:wpi="http://schemas.microsoft.com/office/word/2010/wordprocessingInk" xmlns:wne="http://schemas.microsoft.com/office/word/2006/wordml" xmlns:wps="http://schemas.microsoft.com/office/word/2010/wordprocessingShape" mc:Ignorable="w14 w15 w16se wp14">
   <w:sdt>
     <w:sdtPr>
       <w:id w:val="-880702542"/>
@@ -3237,7 +2995,7 @@
           <w:rPr>
             <w:noProof/>
           </w:rPr>
-          <w:t>5</w:t>
+          <w:t>3</w:t>
         </w:r>
         <w:r>
           <w:fldChar w:fldCharType="end"/>
@@ -3271,7 +3029,7 @@
 </file>
 
 <file path=word/footer2.xml><?xml version="1.0" encoding="utf-8"?>
-<w:ftr xmlns:wpc="http://schemas.microsoft.com/office/word/2010/wordprocessingCanvas" xmlns:cx="http://schemas.microsoft.com/office/drawing/2014/chartex" xmlns:cx1="http://schemas.microsoft.com/office/drawing/2015/9/8/chartex" xmlns:cx2="http://schemas.microsoft.com/office/drawing/2015/10/21/chartex" xmlns:cx3="http://schemas.microsoft.com/office/drawing/2016/5/9/chartex" xmlns:cx4="http://schemas.microsoft.com/office/drawing/2016/5/10/chartex" xmlns:cx5="http://schemas.microsoft.com/office/drawing/2016/5/11/chartex" xmlns:cx6="http://schemas.microsoft.com/office/drawing/2016/5/12/chartex" xmlns:cx7="http://schemas.microsoft.com/office/drawing/2016/5/13/chartex" xmlns:cx8="http://schemas.microsoft.com/office/drawing/2016/5/14/chartex" xmlns:mc="http://schemas.openxmlformats.org/markup-compatibility/2006" xmlns:aink="http://schemas.microsoft.com/office/drawing/2016/ink" xmlns:am3d="http://schemas.microsoft.com/office/drawing/2017/model3d" xmlns:o="urn:schemas-microsoft-com:office:office" xmlns:oel="http://schemas.microsoft.com/office/2019/extlst" xmlns:r="http://schemas.openxmlformats.org/officeDocument/2006/relationships" xmlns:m="http://schemas.openxmlformats.org/officeDocument/2006/math" xmlns:v="urn:schemas-microsoft-com:vml" xmlns:wp14="http://schemas.microsoft.com/office/word/2010/wordprocessingDrawing" xmlns:wp="http://schemas.openxmlformats.org/drawingml/2006/wordprocessingDrawing" xmlns:w10="urn:schemas-microsoft-com:office:word" xmlns:w="http://schemas.openxmlformats.org/wordprocessingml/2006/main" xmlns:w14="http://schemas.microsoft.com/office/word/2010/wordml" xmlns:w15="http://schemas.microsoft.com/office/word/2012/wordml" xmlns:w16cex="http://schemas.microsoft.com/office/word/2018/wordml/cex" xmlns:w16cid="http://schemas.microsoft.com/office/word/2016/wordml/cid" xmlns:w16="http://schemas.microsoft.com/office/word/2018/wordml" xmlns:w16sdtdh="http://schemas.microsoft.com/office/word/2020/wordml/sdtdatahash" xmlns:w16se="http://schemas.microsoft.com/office/word/2015/wordml/symex" xmlns:wpg="http://schemas.microsoft.com/office/word/2010/wordprocessingGroup" xmlns:wpi="http://schemas.microsoft.com/office/word/2010/wordprocessingInk" xmlns:wne="http://schemas.microsoft.com/office/word/2006/wordml" xmlns:wps="http://schemas.microsoft.com/office/word/2010/wordprocessingShape" mc:Ignorable="w14 w15 w16se w16cid w16 w16cex w16sdtdh wp14">
+<w:ftr xmlns:wpc="http://schemas.microsoft.com/office/word/2010/wordprocessingCanvas" xmlns:cx="http://schemas.microsoft.com/office/drawing/2014/chartex" xmlns:cx1="http://schemas.microsoft.com/office/drawing/2015/9/8/chartex" xmlns:mc="http://schemas.openxmlformats.org/markup-compatibility/2006" xmlns:o="urn:schemas-microsoft-com:office:office" xmlns:r="http://schemas.openxmlformats.org/officeDocument/2006/relationships" xmlns:m="http://schemas.openxmlformats.org/officeDocument/2006/math" xmlns:v="urn:schemas-microsoft-com:vml" xmlns:wp14="http://schemas.microsoft.com/office/word/2010/wordprocessingDrawing" xmlns:wp="http://schemas.openxmlformats.org/drawingml/2006/wordprocessingDrawing" xmlns:w10="urn:schemas-microsoft-com:office:word" xmlns:w="http://schemas.openxmlformats.org/wordprocessingml/2006/main" xmlns:w14="http://schemas.microsoft.com/office/word/2010/wordml" xmlns:w15="http://schemas.microsoft.com/office/word/2012/wordml" xmlns:w16se="http://schemas.microsoft.com/office/word/2015/wordml/symex" xmlns:wpg="http://schemas.microsoft.com/office/word/2010/wordprocessingGroup" xmlns:wpi="http://schemas.microsoft.com/office/word/2010/wordprocessingInk" xmlns:wne="http://schemas.microsoft.com/office/word/2006/wordml" xmlns:wps="http://schemas.microsoft.com/office/word/2010/wordprocessingShape" mc:Ignorable="w14 w15 w16se wp14">
   <w:p>
     <w:pPr>
       <w:pStyle w:val="Fuzeile"/>
@@ -3287,7 +3045,7 @@
 </file>
 
 <file path=word/footnotes.xml><?xml version="1.0" encoding="utf-8"?>
-<w:footnotes xmlns:wpc="http://schemas.microsoft.com/office/word/2010/wordprocessingCanvas" xmlns:cx="http://schemas.microsoft.com/office/drawing/2014/chartex" xmlns:cx1="http://schemas.microsoft.com/office/drawing/2015/9/8/chartex" xmlns:cx2="http://schemas.microsoft.com/office/drawing/2015/10/21/chartex" xmlns:cx3="http://schemas.microsoft.com/office/drawing/2016/5/9/chartex" xmlns:cx4="http://schemas.microsoft.com/office/drawing/2016/5/10/chartex" xmlns:cx5="http://schemas.microsoft.com/office/drawing/2016/5/11/chartex" xmlns:cx6="http://schemas.microsoft.com/office/drawing/2016/5/12/chartex" xmlns:cx7="http://schemas.microsoft.com/office/drawing/2016/5/13/chartex" xmlns:cx8="http://schemas.microsoft.com/office/drawing/2016/5/14/chartex" xmlns:mc="http://schemas.openxmlformats.org/markup-compatibility/2006" xmlns:aink="http://schemas.microsoft.com/office/drawing/2016/ink" xmlns:am3d="http://schemas.microsoft.com/office/drawing/2017/model3d" xmlns:o="urn:schemas-microsoft-com:office:office" xmlns:oel="http://schemas.microsoft.com/office/2019/extlst" xmlns:r="http://schemas.openxmlformats.org/officeDocument/2006/relationships" xmlns:m="http://schemas.openxmlformats.org/officeDocument/2006/math" xmlns:v="urn:schemas-microsoft-com:vml" xmlns:wp14="http://schemas.microsoft.com/office/word/2010/wordprocessingDrawing" xmlns:wp="http://schemas.openxmlformats.org/drawingml/2006/wordprocessingDrawing" xmlns:w10="urn:schemas-microsoft-com:office:word" xmlns:w="http://schemas.openxmlformats.org/wordprocessingml/2006/main" xmlns:w14="http://schemas.microsoft.com/office/word/2010/wordml" xmlns:w15="http://schemas.microsoft.com/office/word/2012/wordml" xmlns:w16cex="http://schemas.microsoft.com/office/word/2018/wordml/cex" xmlns:w16cid="http://schemas.microsoft.com/office/word/2016/wordml/cid" xmlns:w16="http://schemas.microsoft.com/office/word/2018/wordml" xmlns:w16sdtdh="http://schemas.microsoft.com/office/word/2020/wordml/sdtdatahash" xmlns:w16se="http://schemas.microsoft.com/office/word/2015/wordml/symex" xmlns:wpg="http://schemas.microsoft.com/office/word/2010/wordprocessingGroup" xmlns:wpi="http://schemas.microsoft.com/office/word/2010/wordprocessingInk" xmlns:wne="http://schemas.microsoft.com/office/word/2006/wordml" xmlns:wps="http://schemas.microsoft.com/office/word/2010/wordprocessingShape" mc:Ignorable="w14 w15 w16se w16cid w16 w16cex w16sdtdh wp14">
+<w:footnotes xmlns:wpc="http://schemas.microsoft.com/office/word/2010/wordprocessingCanvas" xmlns:cx="http://schemas.microsoft.com/office/drawing/2014/chartex" xmlns:cx1="http://schemas.microsoft.com/office/drawing/2015/9/8/chartex" xmlns:mc="http://schemas.openxmlformats.org/markup-compatibility/2006" xmlns:o="urn:schemas-microsoft-com:office:office" xmlns:r="http://schemas.openxmlformats.org/officeDocument/2006/relationships" xmlns:m="http://schemas.openxmlformats.org/officeDocument/2006/math" xmlns:v="urn:schemas-microsoft-com:vml" xmlns:wp14="http://schemas.microsoft.com/office/word/2010/wordprocessingDrawing" xmlns:wp="http://schemas.openxmlformats.org/drawingml/2006/wordprocessingDrawing" xmlns:w10="urn:schemas-microsoft-com:office:word" xmlns:w="http://schemas.openxmlformats.org/wordprocessingml/2006/main" xmlns:w14="http://schemas.microsoft.com/office/word/2010/wordml" xmlns:w15="http://schemas.microsoft.com/office/word/2012/wordml" xmlns:w16se="http://schemas.microsoft.com/office/word/2015/wordml/symex" xmlns:wpg="http://schemas.microsoft.com/office/word/2010/wordprocessingGroup" xmlns:wpi="http://schemas.microsoft.com/office/word/2010/wordprocessingInk" xmlns:wne="http://schemas.microsoft.com/office/word/2006/wordml" xmlns:wps="http://schemas.microsoft.com/office/word/2010/wordprocessingShape" mc:Ignorable="w14 w15 w16se wp14">
   <w:footnote w:type="separator" w:id="-1">
     <w:p>
       <w:pPr>
@@ -3312,7 +3070,7 @@
 </file>
 
 <file path=word/header1.xml><?xml version="1.0" encoding="utf-8"?>
-<w:hdr xmlns:wpc="http://schemas.microsoft.com/office/word/2010/wordprocessingCanvas" xmlns:cx="http://schemas.microsoft.com/office/drawing/2014/chartex" xmlns:cx1="http://schemas.microsoft.com/office/drawing/2015/9/8/chartex" xmlns:cx2="http://schemas.microsoft.com/office/drawing/2015/10/21/chartex" xmlns:cx3="http://schemas.microsoft.com/office/drawing/2016/5/9/chartex" xmlns:cx4="http://schemas.microsoft.com/office/drawing/2016/5/10/chartex" xmlns:cx5="http://schemas.microsoft.com/office/drawing/2016/5/11/chartex" xmlns:cx6="http://schemas.microsoft.com/office/drawing/2016/5/12/chartex" xmlns:cx7="http://schemas.microsoft.com/office/drawing/2016/5/13/chartex" xmlns:cx8="http://schemas.microsoft.com/office/drawing/2016/5/14/chartex" xmlns:mc="http://schemas.openxmlformats.org/markup-compatibility/2006" xmlns:aink="http://schemas.microsoft.com/office/drawing/2016/ink" xmlns:am3d="http://schemas.microsoft.com/office/drawing/2017/model3d" xmlns:o="urn:schemas-microsoft-com:office:office" xmlns:oel="http://schemas.microsoft.com/office/2019/extlst" xmlns:r="http://schemas.openxmlformats.org/officeDocument/2006/relationships" xmlns:m="http://schemas.openxmlformats.org/officeDocument/2006/math" xmlns:v="urn:schemas-microsoft-com:vml" xmlns:wp14="http://schemas.microsoft.com/office/word/2010/wordprocessingDrawing" xmlns:wp="http://schemas.openxmlformats.org/drawingml/2006/wordprocessingDrawing" xmlns:w10="urn:schemas-microsoft-com:office:word" xmlns:w="http://schemas.openxmlformats.org/wordprocessingml/2006/main" xmlns:w14="http://schemas.microsoft.com/office/word/2010/wordml" xmlns:w15="http://schemas.microsoft.com/office/word/2012/wordml" xmlns:w16cex="http://schemas.microsoft.com/office/word/2018/wordml/cex" xmlns:w16cid="http://schemas.microsoft.com/office/word/2016/wordml/cid" xmlns:w16="http://schemas.microsoft.com/office/word/2018/wordml" xmlns:w16sdtdh="http://schemas.microsoft.com/office/word/2020/wordml/sdtdatahash" xmlns:w16se="http://schemas.microsoft.com/office/word/2015/wordml/symex" xmlns:wpg="http://schemas.microsoft.com/office/word/2010/wordprocessingGroup" xmlns:wpi="http://schemas.microsoft.com/office/word/2010/wordprocessingInk" xmlns:wne="http://schemas.microsoft.com/office/word/2006/wordml" xmlns:wps="http://schemas.microsoft.com/office/word/2010/wordprocessingShape" mc:Ignorable="w14 w15 w16se w16cid w16 w16cex w16sdtdh wp14">
+<w:hdr xmlns:wpc="http://schemas.microsoft.com/office/word/2010/wordprocessingCanvas" xmlns:cx="http://schemas.microsoft.com/office/drawing/2014/chartex" xmlns:cx1="http://schemas.microsoft.com/office/drawing/2015/9/8/chartex" xmlns:mc="http://schemas.openxmlformats.org/markup-compatibility/2006" xmlns:o="urn:schemas-microsoft-com:office:office" xmlns:r="http://schemas.openxmlformats.org/officeDocument/2006/relationships" xmlns:m="http://schemas.openxmlformats.org/officeDocument/2006/math" xmlns:v="urn:schemas-microsoft-com:vml" xmlns:wp14="http://schemas.microsoft.com/office/word/2010/wordprocessingDrawing" xmlns:wp="http://schemas.openxmlformats.org/drawingml/2006/wordprocessingDrawing" xmlns:w10="urn:schemas-microsoft-com:office:word" xmlns:w="http://schemas.openxmlformats.org/wordprocessingml/2006/main" xmlns:w14="http://schemas.microsoft.com/office/word/2010/wordml" xmlns:w15="http://schemas.microsoft.com/office/word/2012/wordml" xmlns:w16se="http://schemas.microsoft.com/office/word/2015/wordml/symex" xmlns:wpg="http://schemas.microsoft.com/office/word/2010/wordprocessingGroup" xmlns:wpi="http://schemas.microsoft.com/office/word/2010/wordprocessingInk" xmlns:wne="http://schemas.microsoft.com/office/word/2006/wordml" xmlns:wps="http://schemas.microsoft.com/office/word/2010/wordprocessingShape" mc:Ignorable="w14 w15 w16se wp14">
   <w:p>
     <w:pPr>
       <w:pStyle w:val="Kopfzeile"/>
@@ -3327,7 +3085,7 @@
 </file>
 
 <file path=word/numbering.xml><?xml version="1.0" encoding="utf-8"?>
-<w:numbering xmlns:wpc="http://schemas.microsoft.com/office/word/2010/wordprocessingCanvas" xmlns:cx="http://schemas.microsoft.com/office/drawing/2014/chartex" xmlns:cx1="http://schemas.microsoft.com/office/drawing/2015/9/8/chartex" xmlns:cx2="http://schemas.microsoft.com/office/drawing/2015/10/21/chartex" xmlns:cx3="http://schemas.microsoft.com/office/drawing/2016/5/9/chartex" xmlns:cx4="http://schemas.microsoft.com/office/drawing/2016/5/10/chartex" xmlns:cx5="http://schemas.microsoft.com/office/drawing/2016/5/11/chartex" xmlns:cx6="http://schemas.microsoft.com/office/drawing/2016/5/12/chartex" xmlns:cx7="http://schemas.microsoft.com/office/drawing/2016/5/13/chartex" xmlns:cx8="http://schemas.microsoft.com/office/drawing/2016/5/14/chartex" xmlns:mc="http://schemas.openxmlformats.org/markup-compatibility/2006" xmlns:aink="http://schemas.microsoft.com/office/drawing/2016/ink" xmlns:am3d="http://schemas.microsoft.com/office/drawing/2017/model3d" xmlns:o="urn:schemas-microsoft-com:office:office" xmlns:oel="http://schemas.microsoft.com/office/2019/extlst" xmlns:r="http://schemas.openxmlformats.org/officeDocument/2006/relationships" xmlns:m="http://schemas.openxmlformats.org/officeDocument/2006/math" xmlns:v="urn:schemas-microsoft-com:vml" xmlns:wp14="http://schemas.microsoft.com/office/word/2010/wordprocessingDrawing" xmlns:wp="http://schemas.openxmlformats.org/drawingml/2006/wordprocessingDrawing" xmlns:w10="urn:schemas-microsoft-com:office:word" xmlns:w="http://schemas.openxmlformats.org/wordprocessingml/2006/main" xmlns:w14="http://schemas.microsoft.com/office/word/2010/wordml" xmlns:w15="http://schemas.microsoft.com/office/word/2012/wordml" xmlns:w16cex="http://schemas.microsoft.com/office/word/2018/wordml/cex" xmlns:w16cid="http://schemas.microsoft.com/office/word/2016/wordml/cid" xmlns:w16="http://schemas.microsoft.com/office/word/2018/wordml" xmlns:w16sdtdh="http://schemas.microsoft.com/office/word/2020/wordml/sdtdatahash" xmlns:w16se="http://schemas.microsoft.com/office/word/2015/wordml/symex" xmlns:wpg="http://schemas.microsoft.com/office/word/2010/wordprocessingGroup" xmlns:wpi="http://schemas.microsoft.com/office/word/2010/wordprocessingInk" xmlns:wne="http://schemas.microsoft.com/office/word/2006/wordml" xmlns:wps="http://schemas.microsoft.com/office/word/2010/wordprocessingShape" mc:Ignorable="w14 w15 w16se w16cid w16 w16cex w16sdtdh wp14">
+<w:numbering xmlns:wpc="http://schemas.microsoft.com/office/word/2010/wordprocessingCanvas" xmlns:cx="http://schemas.microsoft.com/office/drawing/2014/chartex" xmlns:cx1="http://schemas.microsoft.com/office/drawing/2015/9/8/chartex" xmlns:mc="http://schemas.openxmlformats.org/markup-compatibility/2006" xmlns:o="urn:schemas-microsoft-com:office:office" xmlns:r="http://schemas.openxmlformats.org/officeDocument/2006/relationships" xmlns:m="http://schemas.openxmlformats.org/officeDocument/2006/math" xmlns:v="urn:schemas-microsoft-com:vml" xmlns:wp14="http://schemas.microsoft.com/office/word/2010/wordprocessingDrawing" xmlns:wp="http://schemas.openxmlformats.org/drawingml/2006/wordprocessingDrawing" xmlns:w10="urn:schemas-microsoft-com:office:word" xmlns:w="http://schemas.openxmlformats.org/wordprocessingml/2006/main" xmlns:w14="http://schemas.microsoft.com/office/word/2010/wordml" xmlns:w15="http://schemas.microsoft.com/office/word/2012/wordml" xmlns:w16se="http://schemas.microsoft.com/office/word/2015/wordml/symex" xmlns:wpg="http://schemas.microsoft.com/office/word/2010/wordprocessingGroup" xmlns:wpi="http://schemas.microsoft.com/office/word/2010/wordprocessingInk" xmlns:wne="http://schemas.microsoft.com/office/word/2006/wordml" xmlns:wps="http://schemas.microsoft.com/office/word/2010/wordprocessingShape" mc:Ignorable="w14 w15 w16se wp14">
   <w:abstractNum w:abstractNumId="0" w15:restartNumberingAfterBreak="0">
     <w:nsid w:val="2FFB6476"/>
     <w:multiLevelType w:val="hybridMultilevel"/>
@@ -3673,31 +3431,47 @@
       </w:pPr>
     </w:lvl>
   </w:abstractNum>
-  <w:num w:numId="1" w16cid:durableId="1469930164">
+  <w:num w:numId="1">
     <w:abstractNumId w:val="2"/>
   </w:num>
-  <w:num w:numId="2" w16cid:durableId="63796064">
+  <w:num w:numId="2">
     <w:abstractNumId w:val="0"/>
   </w:num>
-  <w:num w:numId="3" w16cid:durableId="2049645142">
+  <w:num w:numId="3">
     <w:abstractNumId w:val="3"/>
   </w:num>
-  <w:num w:numId="4" w16cid:durableId="1484396893">
+  <w:num w:numId="4">
     <w:abstractNumId w:val="1"/>
+  </w:num>
+  <w:num w:numId="5">
+    <w:abstractNumId w:val="1"/>
+    <w:lvlOverride w:ilvl="0">
+      <w:startOverride w:val="1"/>
+    </w:lvlOverride>
+  </w:num>
+  <w:num w:numId="6">
+    <w:abstractNumId w:val="1"/>
+    <w:lvlOverride w:ilvl="0">
+      <w:startOverride w:val="1"/>
+    </w:lvlOverride>
+  </w:num>
+  <w:num w:numId="7">
+    <w:abstractNumId w:val="1"/>
+    <w:lvlOverride w:ilvl="0">
+      <w:startOverride w:val="1"/>
+    </w:lvlOverride>
+  </w:num>
+  <w:num w:numId="8">
+    <w:abstractNumId w:val="1"/>
+    <w:lvlOverride w:ilvl="0">
+      <w:startOverride w:val="1"/>
+    </w:lvlOverride>
   </w:num>
 </w:numbering>
 </file>
 
-<file path=word/people.xml><?xml version="1.0" encoding="utf-8"?>
-<w15:people xmlns:wpc="http://schemas.microsoft.com/office/word/2010/wordprocessingCanvas" xmlns:cx="http://schemas.microsoft.com/office/drawing/2014/chartex" xmlns:cx1="http://schemas.microsoft.com/office/drawing/2015/9/8/chartex" xmlns:cx2="http://schemas.microsoft.com/office/drawing/2015/10/21/chartex" xmlns:cx3="http://schemas.microsoft.com/office/drawing/2016/5/9/chartex" xmlns:cx4="http://schemas.microsoft.com/office/drawing/2016/5/10/chartex" xmlns:cx5="http://schemas.microsoft.com/office/drawing/2016/5/11/chartex" xmlns:cx6="http://schemas.microsoft.com/office/drawing/2016/5/12/chartex" xmlns:cx7="http://schemas.microsoft.com/office/drawing/2016/5/13/chartex" xmlns:cx8="http://schemas.microsoft.com/office/drawing/2016/5/14/chartex" xmlns:mc="http://schemas.openxmlformats.org/markup-compatibility/2006" xmlns:aink="http://schemas.microsoft.com/office/drawing/2016/ink" xmlns:am3d="http://schemas.microsoft.com/office/drawing/2017/model3d" xmlns:o="urn:schemas-microsoft-com:office:office" xmlns:oel="http://schemas.microsoft.com/office/2019/extlst" xmlns:r="http://schemas.openxmlformats.org/officeDocument/2006/relationships" xmlns:m="http://schemas.openxmlformats.org/officeDocument/2006/math" xmlns:v="urn:schemas-microsoft-com:vml" xmlns:wp14="http://schemas.microsoft.com/office/word/2010/wordprocessingDrawing" xmlns:wp="http://schemas.openxmlformats.org/drawingml/2006/wordprocessingDrawing" xmlns:w10="urn:schemas-microsoft-com:office:word" xmlns:w="http://schemas.openxmlformats.org/wordprocessingml/2006/main" xmlns:w14="http://schemas.microsoft.com/office/word/2010/wordml" xmlns:w15="http://schemas.microsoft.com/office/word/2012/wordml" xmlns:w16cex="http://schemas.microsoft.com/office/word/2018/wordml/cex" xmlns:w16cid="http://schemas.microsoft.com/office/word/2016/wordml/cid" xmlns:w16="http://schemas.microsoft.com/office/word/2018/wordml" xmlns:w16sdtdh="http://schemas.microsoft.com/office/word/2020/wordml/sdtdatahash" xmlns:w16se="http://schemas.microsoft.com/office/word/2015/wordml/symex" xmlns:wpg="http://schemas.microsoft.com/office/word/2010/wordprocessingGroup" xmlns:wpi="http://schemas.microsoft.com/office/word/2010/wordprocessingInk" xmlns:wne="http://schemas.microsoft.com/office/word/2006/wordml" xmlns:wps="http://schemas.microsoft.com/office/word/2010/wordprocessingShape" mc:Ignorable="w14 w15 w16se w16cid w16 w16cex w16sdtdh wp14">
-  <w15:person w15:author="Max Eich">
-    <w15:presenceInfo w15:providerId="Windows Live" w15:userId="4abe3661f86d21e9"/>
-  </w15:person>
-</w15:people>
-</file>
-
 <file path=word/styles.xml><?xml version="1.0" encoding="utf-8"?>
-<w:styles xmlns:mc="http://schemas.openxmlformats.org/markup-compatibility/2006" xmlns:r="http://schemas.openxmlformats.org/officeDocument/2006/relationships" xmlns:w="http://schemas.openxmlformats.org/wordprocessingml/2006/main" xmlns:w14="http://schemas.microsoft.com/office/word/2010/wordml" xmlns:w15="http://schemas.microsoft.com/office/word/2012/wordml" xmlns:w16cex="http://schemas.microsoft.com/office/word/2018/wordml/cex" xmlns:w16cid="http://schemas.microsoft.com/office/word/2016/wordml/cid" xmlns:w16="http://schemas.microsoft.com/office/word/2018/wordml" xmlns:w16sdtdh="http://schemas.microsoft.com/office/word/2020/wordml/sdtdatahash" xmlns:w16se="http://schemas.microsoft.com/office/word/2015/wordml/symex" mc:Ignorable="w14 w15 w16se w16cid w16 w16cex w16sdtdh">
+<w:styles xmlns:mc="http://schemas.openxmlformats.org/markup-compatibility/2006" xmlns:r="http://schemas.openxmlformats.org/officeDocument/2006/relationships" xmlns:w="http://schemas.openxmlformats.org/wordprocessingml/2006/main" xmlns:w14="http://schemas.microsoft.com/office/word/2010/wordml" xmlns:w15="http://schemas.microsoft.com/office/word/2012/wordml" xmlns:w16se="http://schemas.microsoft.com/office/word/2015/wordml/symex" mc:Ignorable="w14 w15 w16se">
   <w:docDefaults>
     <w:rPrDefault>
       <w:rPr>
@@ -3713,7 +3487,7 @@
       </w:pPr>
     </w:pPrDefault>
   </w:docDefaults>
-  <w:latentStyles w:defLockedState="0" w:defUIPriority="99" w:defSemiHidden="0" w:defUnhideWhenUsed="0" w:defQFormat="0" w:count="376">
+  <w:latentStyles w:defLockedState="0" w:defUIPriority="99" w:defSemiHidden="0" w:defUnhideWhenUsed="0" w:defQFormat="0" w:count="371">
     <w:lsdException w:name="Normal" w:uiPriority="0" w:qFormat="1"/>
     <w:lsdException w:name="heading 1" w:uiPriority="9" w:qFormat="1"/>
     <w:lsdException w:name="heading 2" w:semiHidden="1" w:uiPriority="9" w:unhideWhenUsed="1" w:qFormat="1"/>
@@ -4085,11 +3859,6 @@
     <w:lsdException w:name="List Table 5 Dark Accent 6" w:uiPriority="50"/>
     <w:lsdException w:name="List Table 6 Colorful Accent 6" w:uiPriority="51"/>
     <w:lsdException w:name="List Table 7 Colorful Accent 6" w:uiPriority="52"/>
-    <w:lsdException w:name="Mention" w:semiHidden="1" w:unhideWhenUsed="1"/>
-    <w:lsdException w:name="Smart Hyperlink" w:semiHidden="1" w:unhideWhenUsed="1"/>
-    <w:lsdException w:name="Hashtag" w:semiHidden="1" w:unhideWhenUsed="1"/>
-    <w:lsdException w:name="Unresolved Mention" w:semiHidden="1" w:unhideWhenUsed="1"/>
-    <w:lsdException w:name="Smart Link" w:semiHidden="1" w:unhideWhenUsed="1"/>
   </w:latentStyles>
   <w:style w:type="paragraph" w:default="1" w:styleId="Standard">
     <w:name w:val="Normal"/>
@@ -5008,22 +4777,36 @@
       </w:tabs>
       <w:spacing w:after="100"/>
       <w:ind w:left="220"/>
-      <w:pPrChange w:id="0" w:author="Max Eich" w:date="2022-05-30T17:11:00Z">
-        <w:pPr>
-          <w:spacing w:after="100" w:line="259" w:lineRule="auto"/>
-          <w:ind w:left="220"/>
-        </w:pPr>
-      </w:pPrChange>
+    </w:pPr>
+  </w:style>
+  <w:style w:type="paragraph" w:styleId="Sprechblasentext">
+    <w:name w:val="Balloon Text"/>
+    <w:basedOn w:val="Standard"/>
+    <w:link w:val="SprechblasentextZchn"/>
+    <w:uiPriority w:val="99"/>
+    <w:semiHidden/>
+    <w:unhideWhenUsed/>
+    <w:rsid w:val="00456FC0"/>
+    <w:pPr>
+      <w:spacing w:after="0" w:line="240" w:lineRule="auto"/>
     </w:pPr>
     <w:rPr>
-      <w:rPrChange w:id="0" w:author="Max Eich" w:date="2022-05-30T17:11:00Z">
-        <w:rPr>
-          <w:rFonts w:asciiTheme="minorHAnsi" w:eastAsiaTheme="minorEastAsia" w:hAnsiTheme="minorHAnsi" w:cstheme="minorBidi"/>
-          <w:sz w:val="22"/>
-          <w:szCs w:val="22"/>
-          <w:lang w:val="de-DE" w:eastAsia="en-US" w:bidi="ar-SA"/>
-        </w:rPr>
-      </w:rPrChange>
+      <w:rFonts w:ascii="Segoe UI" w:hAnsi="Segoe UI" w:cs="Segoe UI"/>
+      <w:sz w:val="18"/>
+      <w:szCs w:val="18"/>
+    </w:rPr>
+  </w:style>
+  <w:style w:type="character" w:customStyle="1" w:styleId="SprechblasentextZchn">
+    <w:name w:val="Sprechblasentext Zchn"/>
+    <w:basedOn w:val="Absatz-Standardschriftart"/>
+    <w:link w:val="Sprechblasentext"/>
+    <w:uiPriority w:val="99"/>
+    <w:semiHidden/>
+    <w:rsid w:val="00456FC0"/>
+    <w:rPr>
+      <w:rFonts w:ascii="Segoe UI" w:hAnsi="Segoe UI" w:cs="Segoe UI"/>
+      <w:sz w:val="18"/>
+      <w:szCs w:val="18"/>
     </w:rPr>
   </w:style>
 </w:styles>
@@ -5302,71 +5085,6 @@
 </file>
 
 <file path=customXml/item2.xml><?xml version="1.0" encoding="utf-8"?>
-<?mso-contentType ?>
-<FormTemplates xmlns="http://schemas.microsoft.com/sharepoint/v3/contenttype/forms">
-  <Display>DocumentLibraryForm</Display>
-  <Edit>DocumentLibraryForm</Edit>
-  <New>DocumentLibraryForm</New>
-</FormTemplates>
-</file>
-
-<file path=customXml/item3.xml><?xml version="1.0" encoding="utf-8"?>
-<b:Sources xmlns:b="http://schemas.openxmlformats.org/officeDocument/2006/bibliography" xmlns="http://schemas.openxmlformats.org/officeDocument/2006/bibliography" SelectedStyle="\APASixthEditionOfficeOnline.xsl" StyleName="APA" Version="6"/>
-</file>
-
-<file path=customXml/item4.xml><?xml version="1.0" encoding="utf-8"?>
-<p:properties xmlns:p="http://schemas.microsoft.com/office/2006/metadata/properties" xmlns:xsi="http://www.w3.org/2001/XMLSchema-instance" xmlns:pc="http://schemas.microsoft.com/office/infopath/2007/PartnerControls">
-  <documentManagement>
-    <FolderType xmlns="cc418223-45e5-4fdd-82d7-57216cb63777" xsi:nil="true"/>
-    <CultureName xmlns="cc418223-45e5-4fdd-82d7-57216cb63777" xsi:nil="true"/>
-    <Students xmlns="cc418223-45e5-4fdd-82d7-57216cb63777">
-      <UserInfo>
-        <DisplayName/>
-        <AccountId xsi:nil="true"/>
-        <AccountType/>
-      </UserInfo>
-    </Students>
-    <LMS_Mappings xmlns="cc418223-45e5-4fdd-82d7-57216cb63777" xsi:nil="true"/>
-    <Invited_Students xmlns="cc418223-45e5-4fdd-82d7-57216cb63777" xsi:nil="true"/>
-    <Teachers xmlns="cc418223-45e5-4fdd-82d7-57216cb63777">
-      <UserInfo>
-        <DisplayName/>
-        <AccountId xsi:nil="true"/>
-        <AccountType/>
-      </UserInfo>
-    </Teachers>
-    <Student_Groups xmlns="cc418223-45e5-4fdd-82d7-57216cb63777">
-      <UserInfo>
-        <DisplayName/>
-        <AccountId xsi:nil="true"/>
-        <AccountType/>
-      </UserInfo>
-    </Student_Groups>
-    <Math_Settings xmlns="cc418223-45e5-4fdd-82d7-57216cb63777" xsi:nil="true"/>
-    <Self_Registration_Enabled xmlns="cc418223-45e5-4fdd-82d7-57216cb63777" xsi:nil="true"/>
-    <Invited_Teachers xmlns="cc418223-45e5-4fdd-82d7-57216cb63777" xsi:nil="true"/>
-    <Distribution_Groups xmlns="cc418223-45e5-4fdd-82d7-57216cb63777" xsi:nil="true"/>
-    <Templates xmlns="cc418223-45e5-4fdd-82d7-57216cb63777" xsi:nil="true"/>
-    <Has_Teacher_Only_SectionGroup xmlns="cc418223-45e5-4fdd-82d7-57216cb63777" xsi:nil="true"/>
-    <NotebookType xmlns="cc418223-45e5-4fdd-82d7-57216cb63777" xsi:nil="true"/>
-    <DefaultSectionNames xmlns="cc418223-45e5-4fdd-82d7-57216cb63777" xsi:nil="true"/>
-    <Is_Collaboration_Space_Locked xmlns="cc418223-45e5-4fdd-82d7-57216cb63777" xsi:nil="true"/>
-    <Teams_Channel_Section_Location xmlns="cc418223-45e5-4fdd-82d7-57216cb63777" xsi:nil="true"/>
-    <AppVersion xmlns="cc418223-45e5-4fdd-82d7-57216cb63777" xsi:nil="true"/>
-    <TeamsChannelId xmlns="cc418223-45e5-4fdd-82d7-57216cb63777" xsi:nil="true"/>
-    <Owner xmlns="cc418223-45e5-4fdd-82d7-57216cb63777">
-      <UserInfo>
-        <DisplayName/>
-        <AccountId xsi:nil="true"/>
-        <AccountType/>
-      </UserInfo>
-    </Owner>
-    <IsNotebookLocked xmlns="cc418223-45e5-4fdd-82d7-57216cb63777" xsi:nil="true"/>
-  </documentManagement>
-</p:properties>
-</file>
-
-<file path=customXml/item5.xml><?xml version="1.0" encoding="utf-8"?>
 <ct:contentTypeSchema xmlns:ct="http://schemas.microsoft.com/office/2006/metadata/contentType" xmlns:ma="http://schemas.microsoft.com/office/2006/metadata/properties/metaAttributes" ct:_="" ma:_="" ma:contentTypeName="Dokument" ma:contentTypeID="0x010100A237CFC584EB4048BADAFA934B093DA9" ma:contentTypeVersion="33" ma:contentTypeDescription="Ein neues Dokument erstellen." ma:contentTypeScope="" ma:versionID="3b1976d090dcf9445b37566116c9d8bc">
   <xsd:schema xmlns:xsd="http://www.w3.org/2001/XMLSchema" xmlns:xs="http://www.w3.org/2001/XMLSchema" xmlns:p="http://schemas.microsoft.com/office/2006/metadata/properties" xmlns:ns3="26e83c4d-5c55-49d6-8e0d-b64a3e54a90e" xmlns:ns4="cc418223-45e5-4fdd-82d7-57216cb63777" targetNamespace="http://schemas.microsoft.com/office/2006/metadata/properties" ma:root="true" ma:fieldsID="703a419c872e64b7c852595719b0a7cb" ns3:_="" ns4:_="">
     <xsd:import namespace="26e83c4d-5c55-49d6-8e0d-b64a3e54a90e"/>
@@ -5775,6 +5493,71 @@
 </ct:contentTypeSchema>
 </file>
 
+<file path=customXml/item3.xml><?xml version="1.0" encoding="utf-8"?>
+<p:properties xmlns:p="http://schemas.microsoft.com/office/2006/metadata/properties" xmlns:xsi="http://www.w3.org/2001/XMLSchema-instance" xmlns:pc="http://schemas.microsoft.com/office/infopath/2007/PartnerControls">
+  <documentManagement>
+    <FolderType xmlns="cc418223-45e5-4fdd-82d7-57216cb63777" xsi:nil="true"/>
+    <CultureName xmlns="cc418223-45e5-4fdd-82d7-57216cb63777" xsi:nil="true"/>
+    <Students xmlns="cc418223-45e5-4fdd-82d7-57216cb63777">
+      <UserInfo>
+        <DisplayName/>
+        <AccountId xsi:nil="true"/>
+        <AccountType/>
+      </UserInfo>
+    </Students>
+    <LMS_Mappings xmlns="cc418223-45e5-4fdd-82d7-57216cb63777" xsi:nil="true"/>
+    <Invited_Students xmlns="cc418223-45e5-4fdd-82d7-57216cb63777" xsi:nil="true"/>
+    <Teachers xmlns="cc418223-45e5-4fdd-82d7-57216cb63777">
+      <UserInfo>
+        <DisplayName/>
+        <AccountId xsi:nil="true"/>
+        <AccountType/>
+      </UserInfo>
+    </Teachers>
+    <Student_Groups xmlns="cc418223-45e5-4fdd-82d7-57216cb63777">
+      <UserInfo>
+        <DisplayName/>
+        <AccountId xsi:nil="true"/>
+        <AccountType/>
+      </UserInfo>
+    </Student_Groups>
+    <Math_Settings xmlns="cc418223-45e5-4fdd-82d7-57216cb63777" xsi:nil="true"/>
+    <Self_Registration_Enabled xmlns="cc418223-45e5-4fdd-82d7-57216cb63777" xsi:nil="true"/>
+    <Invited_Teachers xmlns="cc418223-45e5-4fdd-82d7-57216cb63777" xsi:nil="true"/>
+    <Distribution_Groups xmlns="cc418223-45e5-4fdd-82d7-57216cb63777" xsi:nil="true"/>
+    <Templates xmlns="cc418223-45e5-4fdd-82d7-57216cb63777" xsi:nil="true"/>
+    <Has_Teacher_Only_SectionGroup xmlns="cc418223-45e5-4fdd-82d7-57216cb63777" xsi:nil="true"/>
+    <NotebookType xmlns="cc418223-45e5-4fdd-82d7-57216cb63777" xsi:nil="true"/>
+    <DefaultSectionNames xmlns="cc418223-45e5-4fdd-82d7-57216cb63777" xsi:nil="true"/>
+    <Is_Collaboration_Space_Locked xmlns="cc418223-45e5-4fdd-82d7-57216cb63777" xsi:nil="true"/>
+    <Teams_Channel_Section_Location xmlns="cc418223-45e5-4fdd-82d7-57216cb63777" xsi:nil="true"/>
+    <AppVersion xmlns="cc418223-45e5-4fdd-82d7-57216cb63777" xsi:nil="true"/>
+    <TeamsChannelId xmlns="cc418223-45e5-4fdd-82d7-57216cb63777" xsi:nil="true"/>
+    <Owner xmlns="cc418223-45e5-4fdd-82d7-57216cb63777">
+      <UserInfo>
+        <DisplayName/>
+        <AccountId xsi:nil="true"/>
+        <AccountType/>
+      </UserInfo>
+    </Owner>
+    <IsNotebookLocked xmlns="cc418223-45e5-4fdd-82d7-57216cb63777" xsi:nil="true"/>
+  </documentManagement>
+</p:properties>
+</file>
+
+<file path=customXml/item4.xml><?xml version="1.0" encoding="utf-8"?>
+<?mso-contentType ?>
+<FormTemplates xmlns="http://schemas.microsoft.com/sharepoint/v3/contenttype/forms">
+  <Display>DocumentLibraryForm</Display>
+  <Edit>DocumentLibraryForm</Edit>
+  <New>DocumentLibraryForm</New>
+</FormTemplates>
+</file>
+
+<file path=customXml/item5.xml><?xml version="1.0" encoding="utf-8"?>
+<b:Sources xmlns:b="http://schemas.openxmlformats.org/officeDocument/2006/bibliography" xmlns="http://schemas.openxmlformats.org/officeDocument/2006/bibliography" SelectedStyle="\APASixthEditionOfficeOnline.xsl" StyleName="APA" Version="6"/>
+</file>
+
 <file path=customXml/itemProps1.xml><?xml version="1.0" encoding="utf-8"?>
 <ds:datastoreItem xmlns:ds="http://schemas.openxmlformats.org/officeDocument/2006/customXml" ds:itemID="{55AF091B-3C7A-41E3-B477-F2FDAA23CFDA}">
   <ds:schemaRefs>
@@ -5784,32 +5567,6 @@
 </file>
 
 <file path=customXml/itemProps2.xml><?xml version="1.0" encoding="utf-8"?>
-<ds:datastoreItem xmlns:ds="http://schemas.openxmlformats.org/officeDocument/2006/customXml" ds:itemID="{EF2C9A49-A769-4597-AC9D-CCBEE280DD91}">
-  <ds:schemaRefs>
-    <ds:schemaRef ds:uri="http://schemas.microsoft.com/sharepoint/v3/contenttype/forms"/>
-  </ds:schemaRefs>
-</ds:datastoreItem>
-</file>
-
-<file path=customXml/itemProps3.xml><?xml version="1.0" encoding="utf-8"?>
-<ds:datastoreItem xmlns:ds="http://schemas.openxmlformats.org/officeDocument/2006/customXml" ds:itemID="{9DCBE30C-C756-46FC-A620-CA700237DEBF}">
-  <ds:schemaRefs>
-    <ds:schemaRef ds:uri="http://schemas.openxmlformats.org/officeDocument/2006/bibliography"/>
-  </ds:schemaRefs>
-</ds:datastoreItem>
-</file>
-
-<file path=customXml/itemProps4.xml><?xml version="1.0" encoding="utf-8"?>
-<ds:datastoreItem xmlns:ds="http://schemas.openxmlformats.org/officeDocument/2006/customXml" ds:itemID="{FFD4C604-081E-4A7B-8954-6CD3073C4612}">
-  <ds:schemaRefs>
-    <ds:schemaRef ds:uri="http://schemas.microsoft.com/office/2006/metadata/properties"/>
-    <ds:schemaRef ds:uri="http://schemas.microsoft.com/office/infopath/2007/PartnerControls"/>
-    <ds:schemaRef ds:uri="cc418223-45e5-4fdd-82d7-57216cb63777"/>
-  </ds:schemaRefs>
-</ds:datastoreItem>
-</file>
-
-<file path=customXml/itemProps5.xml><?xml version="1.0" encoding="utf-8"?>
 <ds:datastoreItem xmlns:ds="http://schemas.openxmlformats.org/officeDocument/2006/customXml" ds:itemID="{4A00184A-409E-4D8C-9F48-8D1359A20B69}">
   <ds:schemaRefs>
     <ds:schemaRef ds:uri="http://schemas.microsoft.com/office/2006/metadata/contentType"/>
@@ -5826,4 +5583,30 @@
     <ds:schemaRef ds:uri="http://schemas.microsoft.com/internal/obd"/>
   </ds:schemaRefs>
 </ds:datastoreItem>
+</file>
+
+<file path=customXml/itemProps3.xml><?xml version="1.0" encoding="utf-8"?>
+<ds:datastoreItem xmlns:ds="http://schemas.openxmlformats.org/officeDocument/2006/customXml" ds:itemID="{FFD4C604-081E-4A7B-8954-6CD3073C4612}">
+  <ds:schemaRefs>
+    <ds:schemaRef ds:uri="http://schemas.microsoft.com/office/2006/metadata/properties"/>
+    <ds:schemaRef ds:uri="http://schemas.microsoft.com/office/infopath/2007/PartnerControls"/>
+    <ds:schemaRef ds:uri="cc418223-45e5-4fdd-82d7-57216cb63777"/>
+  </ds:schemaRefs>
+</ds:datastoreItem>
+</file>
+
+<file path=customXml/itemProps4.xml><?xml version="1.0" encoding="utf-8"?>
+<ds:datastoreItem xmlns:ds="http://schemas.openxmlformats.org/officeDocument/2006/customXml" ds:itemID="{EF2C9A49-A769-4597-AC9D-CCBEE280DD91}">
+  <ds:schemaRefs>
+    <ds:schemaRef ds:uri="http://schemas.microsoft.com/sharepoint/v3/contenttype/forms"/>
+  </ds:schemaRefs>
+</ds:datastoreItem>
+</file>
+
+<file path=customXml/itemProps5.xml><?xml version="1.0" encoding="utf-8"?>
+<ds:datastoreItem xmlns:ds="http://schemas.openxmlformats.org/officeDocument/2006/customXml" ds:itemID="{45ED97DD-BF1E-44E3-AC3E-8D31352CD12C}">
+  <ds:schemaRefs>
+    <ds:schemaRef ds:uri="http://schemas.openxmlformats.org/officeDocument/2006/bibliography"/>
+  </ds:schemaRefs>
+</ds:datastoreItem>
 </file>
--- a/Dokumentation/01-Analyse/Zielkatalog.docx
+++ b/Dokumentation/01-Analyse/Zielkatalog.docx
@@ -1046,8 +1046,6 @@
           <w:r>
             <w:t>Inhalt</w:t>
           </w:r>
-          <w:bookmarkStart w:id="1" w:name="_GoBack"/>
-          <w:bookmarkEnd w:id="1"/>
         </w:p>
         <w:p>
           <w:pPr>
@@ -2516,12 +2514,12 @@
       <w:pPr>
         <w:pStyle w:val="berschrift1"/>
       </w:pPr>
-      <w:bookmarkStart w:id="2" w:name="_Toc104886804"/>
+      <w:bookmarkStart w:id="1" w:name="_Toc104886804"/>
       <w:r>
         <w:lastRenderedPageBreak/>
         <w:t>Zielkatalog</w:t>
       </w:r>
-      <w:bookmarkEnd w:id="2"/>
+      <w:bookmarkEnd w:id="1"/>
     </w:p>
     <w:p>
       <w:r>
@@ -2539,44 +2537,44 @@
           <w:numId w:val="3"/>
         </w:numPr>
       </w:pPr>
-      <w:bookmarkStart w:id="3" w:name="_Toc104886805"/>
+      <w:bookmarkStart w:id="2" w:name="_Toc104886805"/>
       <w:r>
         <w:t>Oberfläche</w:t>
+      </w:r>
+      <w:bookmarkEnd w:id="2"/>
+    </w:p>
+    <w:p>
+      <w:r>
+        <w:t>Die Oberfläche soll einfach zu navigieren sein. Dies wird mit den unteren Zielen spezifiziert.</w:t>
+      </w:r>
+    </w:p>
+    <w:p>
+      <w:pPr>
+        <w:pStyle w:val="berschrift2"/>
+      </w:pPr>
+      <w:bookmarkStart w:id="3" w:name="_Toc104886806"/>
+      <w:r>
+        <w:t>Buttons</w:t>
       </w:r>
       <w:bookmarkEnd w:id="3"/>
     </w:p>
     <w:p>
       <w:r>
-        <w:t>Die Oberfläche soll einfach zu navigieren sein. Dies wird mit den unteren Zielen spezifiziert.</w:t>
+        <w:t>Alle Buttons sollen einen Hilfstext</w:t>
+      </w:r>
+      <w:r>
+        <w:t xml:space="preserve"> erhalten, welcher seine Funktion in 1-2 Sätzen erläutert. Der Text erscheint, wenn der Nutzer mit der Maus für 5 Sekunden über dem Button stehen bleibt.</w:t>
       </w:r>
     </w:p>
     <w:p>
       <w:pPr>
         <w:pStyle w:val="berschrift2"/>
       </w:pPr>
-      <w:bookmarkStart w:id="4" w:name="_Toc104886806"/>
-      <w:r>
-        <w:t>Buttons</w:t>
+      <w:bookmarkStart w:id="4" w:name="_Toc104886807"/>
+      <w:r>
+        <w:t>Tabs</w:t>
       </w:r>
       <w:bookmarkEnd w:id="4"/>
-    </w:p>
-    <w:p>
-      <w:r>
-        <w:t>Alle Buttons sollen einen Hilfstext</w:t>
-      </w:r>
-      <w:r>
-        <w:t xml:space="preserve"> erhalten, welcher seine Funktion in 1-2 Sätzen erläutert. Der Text erscheint, wenn der Nutzer mit der Maus für 5 Sekunden über dem Button stehen bleibt.</w:t>
-      </w:r>
-    </w:p>
-    <w:p>
-      <w:pPr>
-        <w:pStyle w:val="berschrift2"/>
-      </w:pPr>
-      <w:bookmarkStart w:id="5" w:name="_Toc104886807"/>
-      <w:r>
-        <w:t>Tabs</w:t>
-      </w:r>
-      <w:bookmarkEnd w:id="5"/>
     </w:p>
     <w:p>
       <w:r>
@@ -2597,11 +2595,11 @@
           <w:numId w:val="3"/>
         </w:numPr>
       </w:pPr>
-      <w:bookmarkStart w:id="6" w:name="_Toc104886808"/>
+      <w:bookmarkStart w:id="5" w:name="_Toc104886808"/>
       <w:r>
         <w:t>Anmeldung</w:t>
       </w:r>
-      <w:bookmarkEnd w:id="6"/>
+      <w:bookmarkEnd w:id="5"/>
       <w:r>
         <w:tab/>
       </w:r>
@@ -2618,6 +2616,9 @@
       </w:r>
       <w:r>
         <w:t xml:space="preserve"> und wird mit Testnutzern am Ende der Entwicklungsphase getestet.</w:t>
+      </w:r>
+      <w:r>
+        <w:t xml:space="preserve"> Jeder Nutzer kann sich über den Abmelde Button abmelden.</w:t>
       </w:r>
     </w:p>
     <w:p>
@@ -2628,15 +2629,20 @@
           <w:numId w:val="5"/>
         </w:numPr>
       </w:pPr>
-      <w:bookmarkStart w:id="7" w:name="_Toc104886809"/>
+      <w:bookmarkStart w:id="6" w:name="_Toc104886809"/>
       <w:r>
         <w:t>Anmeldung Passwort</w:t>
       </w:r>
-      <w:bookmarkEnd w:id="7"/>
+      <w:bookmarkEnd w:id="6"/>
     </w:p>
     <w:p>
       <w:r>
-        <w:t>Jeder Nutzer soll über eine Benutzerkennung und Passwort verfügen, mit dem er sich anmelden kann. Dies geschieht auf der Anmeldeoberfläche und wird mit Testnutzern am Ende der Entwicklungsphase getestet.</w:t>
+        <w:t>Jeder Nutzer soll über eine Benutzerkennung und Passwort verfügen, mit dem er sich anm</w:t>
+      </w:r>
+      <w:bookmarkStart w:id="7" w:name="_GoBack"/>
+      <w:bookmarkEnd w:id="7"/>
+      <w:r>
+        <w:t>elden kann. Dies geschieht auf der Anmeldeoberfläche und wird mit Testnutzern am Ende der Entwicklungsphase getestet.</w:t>
       </w:r>
       <w:r>
         <w:t xml:space="preserve"> Das </w:t>
@@ -2995,7 +3001,7 @@
           <w:rPr>
             <w:noProof/>
           </w:rPr>
-          <w:t>3</w:t>
+          <w:t>5</w:t>
         </w:r>
         <w:r>
           <w:fldChar w:fldCharType="end"/>
@@ -5085,6 +5091,67 @@
 </file>
 
 <file path=customXml/item2.xml><?xml version="1.0" encoding="utf-8"?>
+<?mso-contentType ?>
+<FormTemplates xmlns="http://schemas.microsoft.com/sharepoint/v3/contenttype/forms">
+  <Display>DocumentLibraryForm</Display>
+  <Edit>DocumentLibraryForm</Edit>
+  <New>DocumentLibraryForm</New>
+</FormTemplates>
+</file>
+
+<file path=customXml/item3.xml><?xml version="1.0" encoding="utf-8"?>
+<p:properties xmlns:p="http://schemas.microsoft.com/office/2006/metadata/properties" xmlns:xsi="http://www.w3.org/2001/XMLSchema-instance" xmlns:pc="http://schemas.microsoft.com/office/infopath/2007/PartnerControls">
+  <documentManagement>
+    <FolderType xmlns="cc418223-45e5-4fdd-82d7-57216cb63777" xsi:nil="true"/>
+    <CultureName xmlns="cc418223-45e5-4fdd-82d7-57216cb63777" xsi:nil="true"/>
+    <Students xmlns="cc418223-45e5-4fdd-82d7-57216cb63777">
+      <UserInfo>
+        <DisplayName/>
+        <AccountId xsi:nil="true"/>
+        <AccountType/>
+      </UserInfo>
+    </Students>
+    <LMS_Mappings xmlns="cc418223-45e5-4fdd-82d7-57216cb63777" xsi:nil="true"/>
+    <Invited_Students xmlns="cc418223-45e5-4fdd-82d7-57216cb63777" xsi:nil="true"/>
+    <Teachers xmlns="cc418223-45e5-4fdd-82d7-57216cb63777">
+      <UserInfo>
+        <DisplayName/>
+        <AccountId xsi:nil="true"/>
+        <AccountType/>
+      </UserInfo>
+    </Teachers>
+    <Student_Groups xmlns="cc418223-45e5-4fdd-82d7-57216cb63777">
+      <UserInfo>
+        <DisplayName/>
+        <AccountId xsi:nil="true"/>
+        <AccountType/>
+      </UserInfo>
+    </Student_Groups>
+    <Math_Settings xmlns="cc418223-45e5-4fdd-82d7-57216cb63777" xsi:nil="true"/>
+    <Self_Registration_Enabled xmlns="cc418223-45e5-4fdd-82d7-57216cb63777" xsi:nil="true"/>
+    <Invited_Teachers xmlns="cc418223-45e5-4fdd-82d7-57216cb63777" xsi:nil="true"/>
+    <Distribution_Groups xmlns="cc418223-45e5-4fdd-82d7-57216cb63777" xsi:nil="true"/>
+    <Templates xmlns="cc418223-45e5-4fdd-82d7-57216cb63777" xsi:nil="true"/>
+    <Has_Teacher_Only_SectionGroup xmlns="cc418223-45e5-4fdd-82d7-57216cb63777" xsi:nil="true"/>
+    <NotebookType xmlns="cc418223-45e5-4fdd-82d7-57216cb63777" xsi:nil="true"/>
+    <DefaultSectionNames xmlns="cc418223-45e5-4fdd-82d7-57216cb63777" xsi:nil="true"/>
+    <Is_Collaboration_Space_Locked xmlns="cc418223-45e5-4fdd-82d7-57216cb63777" xsi:nil="true"/>
+    <Teams_Channel_Section_Location xmlns="cc418223-45e5-4fdd-82d7-57216cb63777" xsi:nil="true"/>
+    <AppVersion xmlns="cc418223-45e5-4fdd-82d7-57216cb63777" xsi:nil="true"/>
+    <TeamsChannelId xmlns="cc418223-45e5-4fdd-82d7-57216cb63777" xsi:nil="true"/>
+    <Owner xmlns="cc418223-45e5-4fdd-82d7-57216cb63777">
+      <UserInfo>
+        <DisplayName/>
+        <AccountId xsi:nil="true"/>
+        <AccountType/>
+      </UserInfo>
+    </Owner>
+    <IsNotebookLocked xmlns="cc418223-45e5-4fdd-82d7-57216cb63777" xsi:nil="true"/>
+  </documentManagement>
+</p:properties>
+</file>
+
+<file path=customXml/item4.xml><?xml version="1.0" encoding="utf-8"?>
 <ct:contentTypeSchema xmlns:ct="http://schemas.microsoft.com/office/2006/metadata/contentType" xmlns:ma="http://schemas.microsoft.com/office/2006/metadata/properties/metaAttributes" ct:_="" ma:_="" ma:contentTypeName="Dokument" ma:contentTypeID="0x010100A237CFC584EB4048BADAFA934B093DA9" ma:contentTypeVersion="33" ma:contentTypeDescription="Ein neues Dokument erstellen." ma:contentTypeScope="" ma:versionID="3b1976d090dcf9445b37566116c9d8bc">
   <xsd:schema xmlns:xsd="http://www.w3.org/2001/XMLSchema" xmlns:xs="http://www.w3.org/2001/XMLSchema" xmlns:p="http://schemas.microsoft.com/office/2006/metadata/properties" xmlns:ns3="26e83c4d-5c55-49d6-8e0d-b64a3e54a90e" xmlns:ns4="cc418223-45e5-4fdd-82d7-57216cb63777" targetNamespace="http://schemas.microsoft.com/office/2006/metadata/properties" ma:root="true" ma:fieldsID="703a419c872e64b7c852595719b0a7cb" ns3:_="" ns4:_="">
     <xsd:import namespace="26e83c4d-5c55-49d6-8e0d-b64a3e54a90e"/>
@@ -5493,67 +5560,6 @@
 </ct:contentTypeSchema>
 </file>
 
-<file path=customXml/item3.xml><?xml version="1.0" encoding="utf-8"?>
-<p:properties xmlns:p="http://schemas.microsoft.com/office/2006/metadata/properties" xmlns:xsi="http://www.w3.org/2001/XMLSchema-instance" xmlns:pc="http://schemas.microsoft.com/office/infopath/2007/PartnerControls">
-  <documentManagement>
-    <FolderType xmlns="cc418223-45e5-4fdd-82d7-57216cb63777" xsi:nil="true"/>
-    <CultureName xmlns="cc418223-45e5-4fdd-82d7-57216cb63777" xsi:nil="true"/>
-    <Students xmlns="cc418223-45e5-4fdd-82d7-57216cb63777">
-      <UserInfo>
-        <DisplayName/>
-        <AccountId xsi:nil="true"/>
-        <AccountType/>
-      </UserInfo>
-    </Students>
-    <LMS_Mappings xmlns="cc418223-45e5-4fdd-82d7-57216cb63777" xsi:nil="true"/>
-    <Invited_Students xmlns="cc418223-45e5-4fdd-82d7-57216cb63777" xsi:nil="true"/>
-    <Teachers xmlns="cc418223-45e5-4fdd-82d7-57216cb63777">
-      <UserInfo>
-        <DisplayName/>
-        <AccountId xsi:nil="true"/>
-        <AccountType/>
-      </UserInfo>
-    </Teachers>
-    <Student_Groups xmlns="cc418223-45e5-4fdd-82d7-57216cb63777">
-      <UserInfo>
-        <DisplayName/>
-        <AccountId xsi:nil="true"/>
-        <AccountType/>
-      </UserInfo>
-    </Student_Groups>
-    <Math_Settings xmlns="cc418223-45e5-4fdd-82d7-57216cb63777" xsi:nil="true"/>
-    <Self_Registration_Enabled xmlns="cc418223-45e5-4fdd-82d7-57216cb63777" xsi:nil="true"/>
-    <Invited_Teachers xmlns="cc418223-45e5-4fdd-82d7-57216cb63777" xsi:nil="true"/>
-    <Distribution_Groups xmlns="cc418223-45e5-4fdd-82d7-57216cb63777" xsi:nil="true"/>
-    <Templates xmlns="cc418223-45e5-4fdd-82d7-57216cb63777" xsi:nil="true"/>
-    <Has_Teacher_Only_SectionGroup xmlns="cc418223-45e5-4fdd-82d7-57216cb63777" xsi:nil="true"/>
-    <NotebookType xmlns="cc418223-45e5-4fdd-82d7-57216cb63777" xsi:nil="true"/>
-    <DefaultSectionNames xmlns="cc418223-45e5-4fdd-82d7-57216cb63777" xsi:nil="true"/>
-    <Is_Collaboration_Space_Locked xmlns="cc418223-45e5-4fdd-82d7-57216cb63777" xsi:nil="true"/>
-    <Teams_Channel_Section_Location xmlns="cc418223-45e5-4fdd-82d7-57216cb63777" xsi:nil="true"/>
-    <AppVersion xmlns="cc418223-45e5-4fdd-82d7-57216cb63777" xsi:nil="true"/>
-    <TeamsChannelId xmlns="cc418223-45e5-4fdd-82d7-57216cb63777" xsi:nil="true"/>
-    <Owner xmlns="cc418223-45e5-4fdd-82d7-57216cb63777">
-      <UserInfo>
-        <DisplayName/>
-        <AccountId xsi:nil="true"/>
-        <AccountType/>
-      </UserInfo>
-    </Owner>
-    <IsNotebookLocked xmlns="cc418223-45e5-4fdd-82d7-57216cb63777" xsi:nil="true"/>
-  </documentManagement>
-</p:properties>
-</file>
-
-<file path=customXml/item4.xml><?xml version="1.0" encoding="utf-8"?>
-<?mso-contentType ?>
-<FormTemplates xmlns="http://schemas.microsoft.com/sharepoint/v3/contenttype/forms">
-  <Display>DocumentLibraryForm</Display>
-  <Edit>DocumentLibraryForm</Edit>
-  <New>DocumentLibraryForm</New>
-</FormTemplates>
-</file>
-
 <file path=customXml/item5.xml><?xml version="1.0" encoding="utf-8"?>
 <b:Sources xmlns:b="http://schemas.openxmlformats.org/officeDocument/2006/bibliography" xmlns="http://schemas.openxmlformats.org/officeDocument/2006/bibliography" SelectedStyle="\APASixthEditionOfficeOnline.xsl" StyleName="APA" Version="6"/>
 </file>
@@ -5567,6 +5573,24 @@
 </file>
 
 <file path=customXml/itemProps2.xml><?xml version="1.0" encoding="utf-8"?>
+<ds:datastoreItem xmlns:ds="http://schemas.openxmlformats.org/officeDocument/2006/customXml" ds:itemID="{EF2C9A49-A769-4597-AC9D-CCBEE280DD91}">
+  <ds:schemaRefs>
+    <ds:schemaRef ds:uri="http://schemas.microsoft.com/sharepoint/v3/contenttype/forms"/>
+  </ds:schemaRefs>
+</ds:datastoreItem>
+</file>
+
+<file path=customXml/itemProps3.xml><?xml version="1.0" encoding="utf-8"?>
+<ds:datastoreItem xmlns:ds="http://schemas.openxmlformats.org/officeDocument/2006/customXml" ds:itemID="{FFD4C604-081E-4A7B-8954-6CD3073C4612}">
+  <ds:schemaRefs>
+    <ds:schemaRef ds:uri="http://schemas.microsoft.com/office/2006/metadata/properties"/>
+    <ds:schemaRef ds:uri="http://schemas.microsoft.com/office/infopath/2007/PartnerControls"/>
+    <ds:schemaRef ds:uri="cc418223-45e5-4fdd-82d7-57216cb63777"/>
+  </ds:schemaRefs>
+</ds:datastoreItem>
+</file>
+
+<file path=customXml/itemProps4.xml><?xml version="1.0" encoding="utf-8"?>
 <ds:datastoreItem xmlns:ds="http://schemas.openxmlformats.org/officeDocument/2006/customXml" ds:itemID="{4A00184A-409E-4D8C-9F48-8D1359A20B69}">
   <ds:schemaRefs>
     <ds:schemaRef ds:uri="http://schemas.microsoft.com/office/2006/metadata/contentType"/>
@@ -5585,26 +5609,8 @@
 </ds:datastoreItem>
 </file>
 
-<file path=customXml/itemProps3.xml><?xml version="1.0" encoding="utf-8"?>
-<ds:datastoreItem xmlns:ds="http://schemas.openxmlformats.org/officeDocument/2006/customXml" ds:itemID="{FFD4C604-081E-4A7B-8954-6CD3073C4612}">
-  <ds:schemaRefs>
-    <ds:schemaRef ds:uri="http://schemas.microsoft.com/office/2006/metadata/properties"/>
-    <ds:schemaRef ds:uri="http://schemas.microsoft.com/office/infopath/2007/PartnerControls"/>
-    <ds:schemaRef ds:uri="cc418223-45e5-4fdd-82d7-57216cb63777"/>
-  </ds:schemaRefs>
-</ds:datastoreItem>
-</file>
-
-<file path=customXml/itemProps4.xml><?xml version="1.0" encoding="utf-8"?>
-<ds:datastoreItem xmlns:ds="http://schemas.openxmlformats.org/officeDocument/2006/customXml" ds:itemID="{EF2C9A49-A769-4597-AC9D-CCBEE280DD91}">
-  <ds:schemaRefs>
-    <ds:schemaRef ds:uri="http://schemas.microsoft.com/sharepoint/v3/contenttype/forms"/>
-  </ds:schemaRefs>
-</ds:datastoreItem>
-</file>
-
 <file path=customXml/itemProps5.xml><?xml version="1.0" encoding="utf-8"?>
-<ds:datastoreItem xmlns:ds="http://schemas.openxmlformats.org/officeDocument/2006/customXml" ds:itemID="{45ED97DD-BF1E-44E3-AC3E-8D31352CD12C}">
+<ds:datastoreItem xmlns:ds="http://schemas.openxmlformats.org/officeDocument/2006/customXml" ds:itemID="{9A31F34B-3A7C-4D2D-9AE1-B9AF94B91A33}">
   <ds:schemaRefs>
     <ds:schemaRef ds:uri="http://schemas.openxmlformats.org/officeDocument/2006/bibliography"/>
   </ds:schemaRefs>
